--- a/DoAnThucTap_WebsiteHoTroQuanLy&ChamDiemDoAn.docx
+++ b/DoAnThucTap_WebsiteHoTroQuanLy&ChamDiemDoAn.docx
@@ -77,8 +77,6 @@
           <w:rFonts w:ascii="Times New Roman" w:hAnsi="Times New Roman" w:cs="Times New Roman"/>
         </w:rPr>
       </w:pPr>
-      <w:bookmarkStart w:id="0" w:name="_GoBack"/>
-      <w:bookmarkEnd w:id="0"/>
       <w:r>
         <w:rPr>
           <w:rFonts w:ascii="Times New Roman" w:hAnsi="Times New Roman" w:cs="Times New Roman"/>
@@ -441,6 +439,17 @@
           <w:sz w:val="32"/>
           <w:szCs w:val="32"/>
         </w:rPr>
+        <w:t>H</w:t>
+      </w:r>
+      <w:bookmarkStart w:id="0" w:name="_GoBack"/>
+      <w:bookmarkEnd w:id="0"/>
+      <w:r>
+        <w:rPr>
+          <w:rFonts w:ascii="Times New Roman" w:hAnsi="Times New Roman" w:cs="Times New Roman"/>
+          <w:b/>
+          <w:sz w:val="32"/>
+          <w:szCs w:val="32"/>
+        </w:rPr>
         <w:t xml:space="preserve">uỳnh Minh Quân - </w:t>
       </w:r>
       <w:r>
@@ -1696,7 +1705,8 @@
     <w:sdt>
       <w:sdtPr>
         <w:rPr>
-          <w:rFonts w:ascii="Times New Roman" w:hAnsi="Times New Roman" w:cs="Times New Roman"/>
+          <w:rFonts w:ascii="Times New Roman" w:eastAsiaTheme="minorHAnsi" w:hAnsi="Times New Roman" w:cs="Times New Roman"/>
+          <w:color w:val="auto"/>
           <w:sz w:val="25"/>
           <w:szCs w:val="25"/>
         </w:rPr>
@@ -1708,11 +1718,9 @@
       </w:sdtPr>
       <w:sdtEndPr>
         <w:rPr>
-          <w:rFonts w:eastAsiaTheme="minorHAnsi"/>
           <w:b/>
           <w:bCs/>
           <w:noProof/>
-          <w:color w:val="auto"/>
         </w:rPr>
       </w:sdtEndPr>
       <w:sdtContent>
@@ -1817,7 +1825,7 @@
                 <w:noProof/>
                 <w:webHidden/>
               </w:rPr>
-              <w:t>8</w:t>
+              <w:t>6</w:t>
             </w:r>
             <w:r>
               <w:rPr>
@@ -1899,7 +1907,7 @@
                 <w:noProof/>
                 <w:webHidden/>
               </w:rPr>
-              <w:t>8</w:t>
+              <w:t>6</w:t>
             </w:r>
             <w:r>
               <w:rPr>
@@ -1981,7 +1989,7 @@
                 <w:noProof/>
                 <w:webHidden/>
               </w:rPr>
-              <w:t>9</w:t>
+              <w:t>7</w:t>
             </w:r>
             <w:r>
               <w:rPr>
@@ -2051,7 +2059,7 @@
                 <w:noProof/>
                 <w:webHidden/>
               </w:rPr>
-              <w:t>10</w:t>
+              <w:t>9</w:t>
             </w:r>
             <w:r>
               <w:rPr>
@@ -2133,7 +2141,7 @@
                 <w:noProof/>
                 <w:webHidden/>
               </w:rPr>
-              <w:t>10</w:t>
+              <w:t>9</w:t>
             </w:r>
             <w:r>
               <w:rPr>
@@ -2215,7 +2223,7 @@
                 <w:noProof/>
                 <w:webHidden/>
               </w:rPr>
-              <w:t>11</w:t>
+              <w:t>10</w:t>
             </w:r>
             <w:r>
               <w:rPr>
@@ -2297,7 +2305,7 @@
                 <w:noProof/>
                 <w:webHidden/>
               </w:rPr>
-              <w:t>12</w:t>
+              <w:t>10</w:t>
             </w:r>
             <w:r>
               <w:rPr>
@@ -2379,7 +2387,7 @@
                 <w:noProof/>
                 <w:webHidden/>
               </w:rPr>
-              <w:t>12</w:t>
+              <w:t>11</w:t>
             </w:r>
             <w:r>
               <w:rPr>
@@ -2449,7 +2457,7 @@
                 <w:noProof/>
                 <w:webHidden/>
               </w:rPr>
-              <w:t>14</w:t>
+              <w:t>13</w:t>
             </w:r>
             <w:r>
               <w:rPr>
@@ -2531,7 +2539,7 @@
                 <w:noProof/>
                 <w:webHidden/>
               </w:rPr>
-              <w:t>14</w:t>
+              <w:t>13</w:t>
             </w:r>
             <w:r>
               <w:rPr>
@@ -2613,7 +2621,7 @@
                 <w:noProof/>
                 <w:webHidden/>
               </w:rPr>
-              <w:t>15</w:t>
+              <w:t>13</w:t>
             </w:r>
             <w:r>
               <w:rPr>
@@ -2683,7 +2691,7 @@
                 <w:noProof/>
                 <w:webHidden/>
               </w:rPr>
-              <w:t>16</w:t>
+              <w:t>15</w:t>
             </w:r>
             <w:r>
               <w:rPr>
@@ -2765,7 +2773,7 @@
                 <w:noProof/>
                 <w:webHidden/>
               </w:rPr>
-              <w:t>17</w:t>
+              <w:t>15</w:t>
             </w:r>
             <w:r>
               <w:rPr>
@@ -2847,7 +2855,7 @@
                 <w:noProof/>
                 <w:webHidden/>
               </w:rPr>
-              <w:t>18</w:t>
+              <w:t>17</w:t>
             </w:r>
             <w:r>
               <w:rPr>
@@ -2929,7 +2937,7 @@
                 <w:noProof/>
                 <w:webHidden/>
               </w:rPr>
-              <w:t>19</w:t>
+              <w:t>18</w:t>
             </w:r>
             <w:r>
               <w:rPr>
@@ -3011,7 +3019,7 @@
                 <w:noProof/>
                 <w:webHidden/>
               </w:rPr>
-              <w:t>21</w:t>
+              <w:t>20</w:t>
             </w:r>
             <w:r>
               <w:rPr>
@@ -3080,7 +3088,7 @@
                 <w:noProof/>
                 <w:webHidden/>
               </w:rPr>
-              <w:t>22</w:t>
+              <w:t>21</w:t>
             </w:r>
             <w:r>
               <w:rPr>
@@ -3162,7 +3170,7 @@
                 <w:noProof/>
                 <w:webHidden/>
               </w:rPr>
-              <w:t>22</w:t>
+              <w:t>21</w:t>
             </w:r>
             <w:r>
               <w:rPr>
@@ -3246,7 +3254,7 @@
                 <w:noProof/>
                 <w:webHidden/>
               </w:rPr>
-              <w:t>23</w:t>
+              <w:t>21</w:t>
             </w:r>
             <w:r>
               <w:rPr>
@@ -3330,7 +3338,7 @@
                 <w:noProof/>
                 <w:webHidden/>
               </w:rPr>
-              <w:t>24</w:t>
+              <w:t>22</w:t>
             </w:r>
             <w:r>
               <w:rPr>
@@ -3399,7 +3407,7 @@
                 <w:noProof/>
                 <w:webHidden/>
               </w:rPr>
-              <w:t>24</w:t>
+              <w:t>23</w:t>
             </w:r>
             <w:r>
               <w:rPr>
@@ -3481,7 +3489,7 @@
                 <w:noProof/>
                 <w:webHidden/>
               </w:rPr>
-              <w:t>24</w:t>
+              <w:t>23</w:t>
             </w:r>
             <w:r>
               <w:rPr>
@@ -3563,7 +3571,7 @@
                 <w:noProof/>
                 <w:webHidden/>
               </w:rPr>
-              <w:t>27</w:t>
+              <w:t>25</w:t>
             </w:r>
             <w:r>
               <w:rPr>
@@ -3645,7 +3653,7 @@
                 <w:noProof/>
                 <w:webHidden/>
               </w:rPr>
-              <w:t>28</w:t>
+              <w:t>27</w:t>
             </w:r>
             <w:r>
               <w:rPr>
@@ -3727,7 +3735,7 @@
                 <w:noProof/>
                 <w:webHidden/>
               </w:rPr>
-              <w:t>29</w:t>
+              <w:t>28</w:t>
             </w:r>
             <w:r>
               <w:rPr>
@@ -3809,7 +3817,7 @@
                 <w:noProof/>
                 <w:webHidden/>
               </w:rPr>
-              <w:t>30</w:t>
+              <w:t>29</w:t>
             </w:r>
             <w:r>
               <w:rPr>
@@ -3891,7 +3899,7 @@
                 <w:noProof/>
                 <w:webHidden/>
               </w:rPr>
-              <w:t>31</w:t>
+              <w:t>30</w:t>
             </w:r>
             <w:r>
               <w:rPr>
@@ -3961,7 +3969,7 @@
                 <w:noProof/>
                 <w:webHidden/>
               </w:rPr>
-              <w:t>33</w:t>
+              <w:t>32</w:t>
             </w:r>
             <w:r>
               <w:rPr>
@@ -4043,7 +4051,7 @@
                 <w:noProof/>
                 <w:webHidden/>
               </w:rPr>
-              <w:t>33</w:t>
+              <w:t>32</w:t>
             </w:r>
             <w:r>
               <w:rPr>
@@ -4125,7 +4133,7 @@
                 <w:noProof/>
                 <w:webHidden/>
               </w:rPr>
-              <w:t>34</w:t>
+              <w:t>32</w:t>
             </w:r>
             <w:r>
               <w:rPr>
@@ -4207,7 +4215,7 @@
                 <w:noProof/>
                 <w:webHidden/>
               </w:rPr>
-              <w:t>34</w:t>
+              <w:t>32</w:t>
             </w:r>
             <w:r>
               <w:rPr>
@@ -4277,7 +4285,7 @@
                 <w:noProof/>
                 <w:webHidden/>
               </w:rPr>
-              <w:t>34</w:t>
+              <w:t>33</w:t>
             </w:r>
             <w:r>
               <w:rPr>
@@ -7082,6 +7090,27 @@
     <w:p/>
     <w:p>
       <w:pPr>
+        <w:spacing w:line="259" w:lineRule="auto"/>
+        <w:rPr>
+          <w:rFonts w:ascii="Times New Roman" w:hAnsi="Times New Roman" w:cs="Times New Roman"/>
+          <w:b/>
+          <w:sz w:val="32"/>
+          <w:szCs w:val="28"/>
+        </w:rPr>
+      </w:pPr>
+      <w:bookmarkStart w:id="6" w:name="_Toc499984658"/>
+      <w:r>
+        <w:rPr>
+          <w:rFonts w:ascii="Times New Roman" w:hAnsi="Times New Roman" w:cs="Times New Roman"/>
+          <w:b/>
+          <w:sz w:val="32"/>
+          <w:szCs w:val="28"/>
+        </w:rPr>
+        <w:br w:type="page"/>
+      </w:r>
+    </w:p>
+    <w:p>
+      <w:pPr>
         <w:pStyle w:val="ListParagraph"/>
         <w:numPr>
           <w:ilvl w:val="0"/>
@@ -7096,8 +7125,32 @@
           <w:sz w:val="32"/>
           <w:szCs w:val="28"/>
         </w:rPr>
-      </w:pPr>
-      <w:bookmarkStart w:id="6" w:name="_Toc499984658"/>
+        <w:sectPr>
+          <w:pgSz w:w="12240" w:h="15840"/>
+          <w:pgMar w:top="1134" w:right="1134" w:bottom="1134" w:left="1701" w:header="720" w:footer="720" w:gutter="0"/>
+          <w:cols w:space="720"/>
+          <w:titlePg/>
+          <w:docGrid w:linePitch="360"/>
+        </w:sectPr>
+      </w:pPr>
+    </w:p>
+    <w:p>
+      <w:pPr>
+        <w:pStyle w:val="ListParagraph"/>
+        <w:numPr>
+          <w:ilvl w:val="0"/>
+          <w:numId w:val="1"/>
+        </w:numPr>
+        <w:spacing w:before="100" w:beforeAutospacing="1" w:after="100" w:afterAutospacing="1" w:line="360" w:lineRule="auto"/>
+        <w:jc w:val="both"/>
+        <w:outlineLvl w:val="1"/>
+        <w:rPr>
+          <w:rFonts w:ascii="Times New Roman" w:hAnsi="Times New Roman" w:cs="Times New Roman"/>
+          <w:b/>
+          <w:sz w:val="32"/>
+          <w:szCs w:val="28"/>
+        </w:rPr>
+      </w:pPr>
       <w:r>
         <w:rPr>
           <w:noProof/>
@@ -7301,6 +7354,7 @@
       </w:r>
       <w:r>
         <w:rPr>
+          <w:noProof/>
           <w:sz w:val="28"/>
         </w:rPr>
         <w:drawing>
@@ -7618,13 +7672,32 @@
           <w:sz w:val="28"/>
           <w:szCs w:val="28"/>
         </w:rPr>
-      </w:pPr>
-      <w:r>
-        <w:rPr>
-          <w:rFonts w:ascii="Times New Roman" w:hAnsi="Times New Roman" w:cs="Times New Roman"/>
-          <w:sz w:val="28"/>
-          <w:szCs w:val="28"/>
-        </w:rPr>
+        <w:sectPr>
+          <w:pgSz w:w="12240" w:h="15840"/>
+          <w:pgMar w:top="1134" w:right="1134" w:bottom="1134" w:left="1701" w:header="720" w:footer="720" w:gutter="0"/>
+          <w:cols w:space="720"/>
+          <w:titlePg/>
+          <w:docGrid w:linePitch="360"/>
+        </w:sectPr>
+      </w:pPr>
+    </w:p>
+    <w:p>
+      <w:pPr>
+        <w:spacing w:line="240" w:lineRule="auto"/>
+        <w:ind w:firstLine="284"/>
+        <w:rPr>
+          <w:rFonts w:ascii="Times New Roman" w:hAnsi="Times New Roman" w:cs="Times New Roman"/>
+          <w:sz w:val="28"/>
+          <w:szCs w:val="28"/>
+        </w:rPr>
+      </w:pPr>
+      <w:r>
+        <w:rPr>
+          <w:rFonts w:ascii="Times New Roman" w:hAnsi="Times New Roman" w:cs="Times New Roman"/>
+          <w:sz w:val="28"/>
+          <w:szCs w:val="28"/>
+        </w:rPr>
+        <w:lastRenderedPageBreak/>
         <w:t>-</w:t>
       </w:r>
       <w:r>
@@ -7701,7 +7774,6 @@
           <w:sz w:val="28"/>
           <w:szCs w:val="28"/>
         </w:rPr>
-        <w:lastRenderedPageBreak/>
         <w:t>-</w:t>
       </w:r>
       <w:r>
@@ -8002,9 +8074,21 @@
           <w:sz w:val="36"/>
           <w:szCs w:val="36"/>
         </w:rPr>
-      </w:pPr>
-      <w:bookmarkStart w:id="9" w:name="_Toc499984659"/>
-      <w:r>
+        <w:sectPr>
+          <w:pgSz w:w="12240" w:h="15840"/>
+          <w:pgMar w:top="1134" w:right="1134" w:bottom="1134" w:left="1701" w:header="720" w:footer="720" w:gutter="0"/>
+          <w:cols w:space="720"/>
+          <w:titlePg/>
+          <w:docGrid w:linePitch="360"/>
+        </w:sectPr>
+      </w:pPr>
+      <w:bookmarkStart w:id="8" w:name="_Toc499984659"/>
+    </w:p>
+    <w:p>
+      <w:pPr>
+        <w:pStyle w:val="Heading1"/>
+        <w:spacing w:line="360" w:lineRule="auto"/>
+        <w:jc w:val="center"/>
         <w:rPr>
           <w:rFonts w:ascii="Times New Roman" w:hAnsi="Times New Roman" w:cs="Times New Roman"/>
           <w:b/>
@@ -8012,9 +8096,19 @@
           <w:sz w:val="36"/>
           <w:szCs w:val="36"/>
         </w:rPr>
+      </w:pPr>
+      <w:r>
+        <w:rPr>
+          <w:rFonts w:ascii="Times New Roman" w:hAnsi="Times New Roman" w:cs="Times New Roman"/>
+          <w:b/>
+          <w:color w:val="000000" w:themeColor="text1"/>
+          <w:sz w:val="36"/>
+          <w:szCs w:val="36"/>
+        </w:rPr>
+        <w:lastRenderedPageBreak/>
         <w:t>CHƯƠNG II: GIỚI THIỆU VỀ ANGULAR 2</w:t>
       </w:r>
-      <w:bookmarkEnd w:id="9"/>
+      <w:bookmarkEnd w:id="8"/>
     </w:p>
     <w:p>
       <w:pPr>
@@ -8033,7 +8127,7 @@
           <w:szCs w:val="32"/>
         </w:rPr>
       </w:pPr>
-      <w:bookmarkStart w:id="10" w:name="_Toc499984660"/>
+      <w:bookmarkStart w:id="9" w:name="_Toc499984660"/>
       <w:r>
         <w:rPr>
           <w:rFonts w:ascii="Times New Roman" w:hAnsi="Times New Roman" w:cs="Times New Roman"/>
@@ -8043,7 +8137,7 @@
         </w:rPr>
         <w:t>ANGULAR 2 LÀ GÌ?</w:t>
       </w:r>
-      <w:bookmarkEnd w:id="10"/>
+      <w:bookmarkEnd w:id="9"/>
     </w:p>
     <w:p>
       <w:pPr>
@@ -8063,7 +8157,6 @@
           <w:szCs w:val="28"/>
           <w:shd w:val="clear" w:color="auto" w:fill="FFFFFF"/>
         </w:rPr>
-        <w:lastRenderedPageBreak/>
         <w:t xml:space="preserve">Angular 2 là 1 framework </w:t>
       </w:r>
       <w:r>
@@ -8190,7 +8283,7 @@
           <w:color w:val="000000"/>
         </w:rPr>
       </w:pPr>
-      <w:bookmarkStart w:id="11" w:name="_Toc499984487"/>
+      <w:bookmarkStart w:id="10" w:name="_Toc499984487"/>
       <w:r>
         <w:rPr>
           <w:rFonts w:ascii="Times New Roman" w:hAnsi="Times New Roman" w:cs="Times New Roman"/>
@@ -8241,7 +8334,7 @@
         </w:rPr>
         <w:t>: Angular 2.0</w:t>
       </w:r>
-      <w:bookmarkEnd w:id="11"/>
+      <w:bookmarkEnd w:id="10"/>
     </w:p>
     <w:p>
       <w:pPr>
@@ -8331,151 +8424,15 @@
           <w:sz w:val="32"/>
           <w:szCs w:val="32"/>
         </w:rPr>
-      </w:pPr>
-      <w:bookmarkStart w:id="12" w:name="_Toc499984661"/>
-      <w:r>
-        <w:rPr>
-          <w:rFonts w:ascii="Times New Roman" w:hAnsi="Times New Roman" w:cs="Times New Roman"/>
-          <w:b/>
-          <w:sz w:val="32"/>
-          <w:szCs w:val="32"/>
-        </w:rPr>
-        <w:t>ĐẶC TÍNH CỦA ANGULAR</w:t>
-      </w:r>
-      <w:bookmarkEnd w:id="12"/>
-    </w:p>
-    <w:p>
-      <w:pPr>
-        <w:shd w:val="clear" w:color="auto" w:fill="FFFFFF"/>
-        <w:spacing w:before="100" w:beforeAutospacing="1" w:after="100" w:afterAutospacing="1" w:line="240" w:lineRule="auto"/>
-        <w:ind w:left="720"/>
-        <w:rPr>
-          <w:rFonts w:ascii="Times New Roman" w:eastAsia="Times New Roman" w:hAnsi="Times New Roman" w:cs="Times New Roman"/>
-          <w:color w:val="000000"/>
-          <w:sz w:val="28"/>
-          <w:szCs w:val="28"/>
-        </w:rPr>
-      </w:pPr>
-      <w:r>
-        <w:rPr>
-          <w:rFonts w:ascii="Times New Roman" w:eastAsia="Times New Roman" w:hAnsi="Times New Roman" w:cs="Times New Roman"/>
-          <w:color w:val="000000"/>
-          <w:sz w:val="28"/>
-          <w:szCs w:val="28"/>
-        </w:rPr>
-        <w:t>-Angular 2 là nhanh hơn và dễ dàng hơn so với Angular 1.</w:t>
-      </w:r>
-    </w:p>
-    <w:p>
-      <w:pPr>
-        <w:shd w:val="clear" w:color="auto" w:fill="FFFFFF"/>
-        <w:spacing w:before="100" w:beforeAutospacing="1" w:after="100" w:afterAutospacing="1" w:line="240" w:lineRule="auto"/>
-        <w:ind w:left="720"/>
-        <w:rPr>
-          <w:rFonts w:ascii="Times New Roman" w:eastAsia="Times New Roman" w:hAnsi="Times New Roman" w:cs="Times New Roman"/>
-          <w:color w:val="000000"/>
-          <w:sz w:val="28"/>
-          <w:szCs w:val="28"/>
-        </w:rPr>
-      </w:pPr>
-      <w:r>
-        <w:rPr>
-          <w:rFonts w:ascii="Times New Roman" w:eastAsia="Times New Roman" w:hAnsi="Times New Roman" w:cs="Times New Roman"/>
-          <w:color w:val="000000"/>
-          <w:sz w:val="28"/>
-          <w:szCs w:val="28"/>
-        </w:rPr>
-        <w:lastRenderedPageBreak/>
-        <w:t>-Nó hỗ trợ tất các phiên bản của trình duyệt và cũng hỗ trợ các trình duyệt cũ bao gồm IE9 + và Android 4.1 trở lên.</w:t>
-      </w:r>
-    </w:p>
-    <w:p>
-      <w:pPr>
-        <w:shd w:val="clear" w:color="auto" w:fill="FFFFFF"/>
-        <w:spacing w:before="100" w:beforeAutospacing="1" w:after="100" w:afterAutospacing="1" w:line="240" w:lineRule="auto"/>
-        <w:ind w:left="720"/>
-        <w:rPr>
-          <w:rFonts w:ascii="Times New Roman" w:eastAsia="Times New Roman" w:hAnsi="Times New Roman" w:cs="Times New Roman"/>
-          <w:color w:val="000000"/>
-          <w:sz w:val="28"/>
-          <w:szCs w:val="28"/>
-        </w:rPr>
-      </w:pPr>
-      <w:r>
-        <w:rPr>
-          <w:rFonts w:ascii="Times New Roman" w:eastAsia="Times New Roman" w:hAnsi="Times New Roman" w:cs="Times New Roman"/>
-          <w:color w:val="000000"/>
-          <w:sz w:val="28"/>
-          <w:szCs w:val="28"/>
-        </w:rPr>
-        <w:t>-Nó là một framework đa nền tảng.</w:t>
-      </w:r>
-    </w:p>
-    <w:p>
-      <w:pPr>
-        <w:shd w:val="clear" w:color="auto" w:fill="FFFFFF"/>
-        <w:spacing w:before="100" w:beforeAutospacing="1" w:after="100" w:afterAutospacing="1" w:line="240" w:lineRule="auto"/>
-        <w:ind w:left="720"/>
-        <w:rPr>
-          <w:rFonts w:ascii="Times New Roman" w:eastAsia="Times New Roman" w:hAnsi="Times New Roman" w:cs="Times New Roman"/>
-          <w:color w:val="000000"/>
-          <w:sz w:val="28"/>
-          <w:szCs w:val="28"/>
-        </w:rPr>
-      </w:pPr>
-      <w:r>
-        <w:rPr>
-          <w:rFonts w:ascii="Times New Roman" w:eastAsia="Times New Roman" w:hAnsi="Times New Roman" w:cs="Times New Roman"/>
-          <w:color w:val="000000"/>
-          <w:sz w:val="28"/>
-          <w:szCs w:val="28"/>
-        </w:rPr>
-        <w:t>-Angular 2 chủ yếu tập trung vào các ứng dụng di động.</w:t>
-      </w:r>
-    </w:p>
-    <w:p>
-      <w:pPr>
-        <w:shd w:val="clear" w:color="auto" w:fill="FFFFFF"/>
-        <w:spacing w:before="100" w:beforeAutospacing="1" w:after="100" w:afterAutospacing="1" w:line="240" w:lineRule="auto"/>
-        <w:ind w:left="720"/>
-        <w:rPr>
-          <w:rFonts w:ascii="Times New Roman" w:eastAsia="Times New Roman" w:hAnsi="Times New Roman" w:cs="Times New Roman"/>
-          <w:color w:val="000000"/>
-          <w:sz w:val="28"/>
-          <w:szCs w:val="28"/>
-        </w:rPr>
-      </w:pPr>
-      <w:r>
-        <w:rPr>
-          <w:rFonts w:ascii="Times New Roman" w:eastAsia="Times New Roman" w:hAnsi="Times New Roman" w:cs="Times New Roman"/>
-          <w:color w:val="000000"/>
-          <w:sz w:val="28"/>
-          <w:szCs w:val="28"/>
-        </w:rPr>
-        <w:t>-Cấu trúc mã là rất đơn giản hơn so với phiên bản trước.</w:t>
-      </w:r>
-    </w:p>
-    <w:p>
-      <w:pPr>
-        <w:shd w:val="clear" w:color="auto" w:fill="FFFFFF"/>
-        <w:spacing w:before="100" w:beforeAutospacing="1" w:after="100" w:afterAutospacing="1" w:line="240" w:lineRule="auto"/>
-        <w:ind w:left="720"/>
-        <w:rPr>
-          <w:rFonts w:ascii="Times New Roman" w:eastAsia="Times New Roman" w:hAnsi="Times New Roman" w:cs="Times New Roman"/>
-          <w:color w:val="000000"/>
-          <w:sz w:val="28"/>
-          <w:szCs w:val="28"/>
-        </w:rPr>
-      </w:pPr>
-      <w:r>
-        <w:rPr>
-          <w:rFonts w:ascii="Times New Roman" w:eastAsia="Times New Roman" w:hAnsi="Times New Roman" w:cs="Times New Roman"/>
-          <w:color w:val="000000"/>
-          <w:sz w:val="28"/>
-          <w:szCs w:val="28"/>
-        </w:rPr>
-        <w:t>-Typing sử dụng TypeScript, Dart, JavaScript</w:t>
-      </w:r>
+        <w:sectPr>
+          <w:pgSz w:w="12240" w:h="15840"/>
+          <w:pgMar w:top="1134" w:right="1134" w:bottom="1134" w:left="1701" w:header="720" w:footer="720" w:gutter="0"/>
+          <w:cols w:space="720"/>
+          <w:titlePg/>
+          <w:docGrid w:linePitch="360"/>
+        </w:sectPr>
+      </w:pPr>
+      <w:bookmarkStart w:id="11" w:name="_Toc499984661"/>
     </w:p>
     <w:p>
       <w:pPr>
@@ -8491,171 +8448,153 @@
           <w:rFonts w:ascii="Times New Roman" w:hAnsi="Times New Roman" w:cs="Times New Roman"/>
           <w:b/>
           <w:sz w:val="32"/>
-          <w:szCs w:val="28"/>
-        </w:rPr>
-      </w:pPr>
-      <w:bookmarkStart w:id="13" w:name="_Toc499984662"/>
+          <w:szCs w:val="32"/>
+        </w:rPr>
+      </w:pPr>
       <w:r>
         <w:rPr>
           <w:rFonts w:ascii="Times New Roman" w:hAnsi="Times New Roman" w:cs="Times New Roman"/>
           <w:b/>
           <w:sz w:val="32"/>
-          <w:szCs w:val="28"/>
-        </w:rPr>
-        <w:t>ĐIỂM MẠNH CỦA ANGULAR 2</w:t>
-      </w:r>
-      <w:bookmarkEnd w:id="13"/>
-    </w:p>
-    <w:p>
-      <w:pPr>
-        <w:spacing w:line="240" w:lineRule="auto"/>
-        <w:rPr>
-          <w:rFonts w:ascii="Times New Roman" w:hAnsi="Times New Roman" w:cs="Times New Roman"/>
-          <w:sz w:val="28"/>
-          <w:szCs w:val="28"/>
-          <w:shd w:val="clear" w:color="auto" w:fill="FFFFFF"/>
-        </w:rPr>
-      </w:pPr>
-      <w:r>
-        <w:rPr>
-          <w:rFonts w:ascii="Times New Roman" w:hAnsi="Times New Roman" w:cs="Times New Roman"/>
-          <w:sz w:val="28"/>
-          <w:szCs w:val="28"/>
-          <w:shd w:val="clear" w:color="auto" w:fill="FFFFFF"/>
-        </w:rPr>
-        <w:t> -Phát triển trên nền tảng hiện đại hơn, nhiều tính năng, và dễ dàng cho người mới học hơn là Angular 1.x và cũng dễ dàng hơn cho các lập trình viên lâu năm.</w:t>
-      </w:r>
-    </w:p>
-    <w:p>
-      <w:pPr>
-        <w:spacing w:line="240" w:lineRule="auto"/>
-        <w:rPr>
-          <w:rFonts w:ascii="Times New Roman" w:hAnsi="Times New Roman" w:cs="Times New Roman"/>
-          <w:sz w:val="28"/>
-          <w:szCs w:val="28"/>
-          <w:shd w:val="clear" w:color="auto" w:fill="FFFFFF"/>
-        </w:rPr>
-      </w:pPr>
-      <w:r>
-        <w:rPr>
-          <w:rFonts w:ascii="Times New Roman" w:hAnsi="Times New Roman" w:cs="Times New Roman"/>
-          <w:sz w:val="28"/>
-          <w:szCs w:val="28"/>
-          <w:shd w:val="clear" w:color="auto" w:fill="FFFFFF"/>
-        </w:rPr>
-        <w:t>-Mặc dù được viết lại hoàn toàn, Angular2 vẫn giữ lại các khái niệm cốt lõi và các quy tắc của Angular</w:t>
-      </w:r>
-      <w:r>
-        <w:rPr>
-          <w:rFonts w:ascii="Times New Roman" w:hAnsi="Times New Roman" w:cs="Times New Roman"/>
-          <w:sz w:val="28"/>
-          <w:szCs w:val="28"/>
-          <w:shd w:val="clear" w:color="auto" w:fill="FFFFFF"/>
-        </w:rPr>
-        <w:t xml:space="preserve"> </w:t>
-      </w:r>
-      <w:r>
-        <w:rPr>
-          <w:rFonts w:ascii="Times New Roman" w:hAnsi="Times New Roman" w:cs="Times New Roman"/>
-          <w:sz w:val="28"/>
-          <w:szCs w:val="28"/>
-          <w:shd w:val="clear" w:color="auto" w:fill="FFFFFF"/>
-        </w:rPr>
-        <w:t xml:space="preserve">1.x. Điều đó có nghĩa là các lập trình viên giỏi vói Angular1 sẽ dễ </w:t>
-      </w:r>
-      <w:proofErr w:type="gramStart"/>
-      <w:r>
-        <w:rPr>
-          <w:rFonts w:ascii="Times New Roman" w:hAnsi="Times New Roman" w:cs="Times New Roman"/>
-          <w:sz w:val="28"/>
-          <w:szCs w:val="28"/>
-          <w:shd w:val="clear" w:color="auto" w:fill="FFFFFF"/>
-        </w:rPr>
-        <w:t>dàng  chuyển</w:t>
-      </w:r>
-      <w:proofErr w:type="gramEnd"/>
-      <w:r>
-        <w:rPr>
-          <w:rFonts w:ascii="Times New Roman" w:hAnsi="Times New Roman" w:cs="Times New Roman"/>
-          <w:sz w:val="28"/>
-          <w:szCs w:val="28"/>
-          <w:shd w:val="clear" w:color="auto" w:fill="FFFFFF"/>
-        </w:rPr>
-        <w:t xml:space="preserve"> đổi sang Angular2 hơn là các thư viện khác như ReactJS....</w:t>
-      </w:r>
-    </w:p>
-    <w:p>
-      <w:pPr>
-        <w:spacing w:line="240" w:lineRule="auto"/>
-        <w:rPr>
-          <w:rFonts w:ascii="Times New Roman" w:hAnsi="Times New Roman" w:cs="Times New Roman"/>
-          <w:sz w:val="28"/>
-          <w:szCs w:val="28"/>
-          <w:shd w:val="clear" w:color="auto" w:fill="FFFFFF"/>
-        </w:rPr>
-      </w:pPr>
-      <w:r>
-        <w:rPr>
-          <w:rFonts w:ascii="Times New Roman" w:hAnsi="Times New Roman" w:cs="Times New Roman"/>
-          <w:sz w:val="28"/>
-          <w:szCs w:val="28"/>
-          <w:shd w:val="clear" w:color="auto" w:fill="FFFFFF"/>
-        </w:rPr>
-        <w:t>- Angular2 được viết với TypeScript, một superset của JavaScript, nó triển khai nhiều tính năng của ES2016 và các tính năng của TypeScript.</w:t>
-      </w:r>
-    </w:p>
-    <w:p>
-      <w:pPr>
-        <w:spacing w:line="240" w:lineRule="auto"/>
-        <w:rPr>
-          <w:rFonts w:ascii="Times New Roman" w:hAnsi="Times New Roman" w:cs="Times New Roman"/>
-          <w:sz w:val="28"/>
-          <w:szCs w:val="28"/>
-          <w:shd w:val="clear" w:color="auto" w:fill="FFFFFF"/>
-        </w:rPr>
-      </w:pPr>
-      <w:r>
-        <w:rPr>
-          <w:rFonts w:ascii="Times New Roman" w:hAnsi="Times New Roman" w:cs="Times New Roman"/>
-          <w:sz w:val="28"/>
-          <w:szCs w:val="28"/>
-          <w:shd w:val="clear" w:color="auto" w:fill="FFFFFF"/>
-        </w:rPr>
-        <w:t>-Angular2 được thiết kế cho mobile từ ban đầu. Bỏ qua một bên các vấn đề về sức mạnh xử lý, các thiết bị di động có các tính năng khác và sự giới hạn đó phân biệt chúng với máy tính truyền thống. Giao diện chạm, màn hình nhỏ, phần cứng đã được tính toán trong Angular2. Máy tính để bàn cũng sẽ được cải tiến về hiệu suất và khả năng đáp ứng.</w:t>
-      </w:r>
-    </w:p>
-    <w:p>
-      <w:pPr>
-        <w:spacing w:line="240" w:lineRule="auto"/>
-        <w:rPr>
-          <w:rFonts w:ascii="Times New Roman" w:hAnsi="Times New Roman" w:cs="Times New Roman"/>
-          <w:sz w:val="28"/>
-          <w:szCs w:val="28"/>
-          <w:shd w:val="clear" w:color="auto" w:fill="FFFFFF"/>
-        </w:rPr>
-      </w:pPr>
-      <w:r>
-        <w:rPr>
-          <w:rFonts w:ascii="Times New Roman" w:hAnsi="Times New Roman" w:cs="Times New Roman"/>
-          <w:sz w:val="28"/>
-          <w:szCs w:val="28"/>
-          <w:shd w:val="clear" w:color="auto" w:fill="FFFFFF"/>
-        </w:rPr>
-        <w:t>- Sử dụng hệ thống module ECMA Script 6 (ES6), và các công cụ đóng gói hiện đại như Webpack hoặc SystemJS. Module được tùy biến theo cách riêng của Angular để dễ dàng viết các Generic cho JS để cắm vào Angular. Hệ thống module mới giúp dễ dàng phát triển các dự án lớn hiệu quả hơn.</w:t>
-      </w:r>
-    </w:p>
-    <w:p>
-      <w:pPr>
-        <w:spacing w:line="240" w:lineRule="auto"/>
-        <w:rPr>
-          <w:rFonts w:ascii="Times New Roman" w:hAnsi="Times New Roman" w:cs="Times New Roman"/>
-          <w:sz w:val="28"/>
-          <w:szCs w:val="28"/>
-          <w:shd w:val="clear" w:color="auto" w:fill="FFFFFF"/>
-        </w:rPr>
-      </w:pPr>
-    </w:p>
-    <w:p/>
+          <w:szCs w:val="32"/>
+        </w:rPr>
+        <w:lastRenderedPageBreak/>
+        <w:t>ĐẶC TÍNH CỦA ANGULAR</w:t>
+      </w:r>
+      <w:bookmarkEnd w:id="11"/>
+    </w:p>
+    <w:p>
+      <w:pPr>
+        <w:shd w:val="clear" w:color="auto" w:fill="FFFFFF"/>
+        <w:spacing w:before="100" w:beforeAutospacing="1" w:after="100" w:afterAutospacing="1" w:line="240" w:lineRule="auto"/>
+        <w:ind w:left="720"/>
+        <w:rPr>
+          <w:rFonts w:ascii="Times New Roman" w:eastAsia="Times New Roman" w:hAnsi="Times New Roman" w:cs="Times New Roman"/>
+          <w:color w:val="000000"/>
+          <w:sz w:val="28"/>
+          <w:szCs w:val="28"/>
+        </w:rPr>
+      </w:pPr>
+      <w:r>
+        <w:rPr>
+          <w:rFonts w:ascii="Times New Roman" w:eastAsia="Times New Roman" w:hAnsi="Times New Roman" w:cs="Times New Roman"/>
+          <w:color w:val="000000"/>
+          <w:sz w:val="28"/>
+          <w:szCs w:val="28"/>
+        </w:rPr>
+        <w:t>-Angular 2 là nhanh hơn và dễ dàng hơn so với Angular 1.</w:t>
+      </w:r>
+    </w:p>
+    <w:p>
+      <w:pPr>
+        <w:shd w:val="clear" w:color="auto" w:fill="FFFFFF"/>
+        <w:spacing w:before="100" w:beforeAutospacing="1" w:after="100" w:afterAutospacing="1" w:line="240" w:lineRule="auto"/>
+        <w:ind w:left="720"/>
+        <w:rPr>
+          <w:rFonts w:ascii="Times New Roman" w:eastAsia="Times New Roman" w:hAnsi="Times New Roman" w:cs="Times New Roman"/>
+          <w:color w:val="000000"/>
+          <w:sz w:val="28"/>
+          <w:szCs w:val="28"/>
+        </w:rPr>
+      </w:pPr>
+      <w:r>
+        <w:rPr>
+          <w:rFonts w:ascii="Times New Roman" w:eastAsia="Times New Roman" w:hAnsi="Times New Roman" w:cs="Times New Roman"/>
+          <w:color w:val="000000"/>
+          <w:sz w:val="28"/>
+          <w:szCs w:val="28"/>
+        </w:rPr>
+        <w:t>-Nó hỗ trợ tất các phiên bản của trình duyệt và cũng hỗ trợ các trình duyệt cũ bao gồm IE9 + và Android 4.1 trở lên.</w:t>
+      </w:r>
+    </w:p>
+    <w:p>
+      <w:pPr>
+        <w:shd w:val="clear" w:color="auto" w:fill="FFFFFF"/>
+        <w:spacing w:before="100" w:beforeAutospacing="1" w:after="100" w:afterAutospacing="1" w:line="240" w:lineRule="auto"/>
+        <w:ind w:left="720"/>
+        <w:rPr>
+          <w:rFonts w:ascii="Times New Roman" w:eastAsia="Times New Roman" w:hAnsi="Times New Roman" w:cs="Times New Roman"/>
+          <w:color w:val="000000"/>
+          <w:sz w:val="28"/>
+          <w:szCs w:val="28"/>
+        </w:rPr>
+      </w:pPr>
+      <w:r>
+        <w:rPr>
+          <w:rFonts w:ascii="Times New Roman" w:eastAsia="Times New Roman" w:hAnsi="Times New Roman" w:cs="Times New Roman"/>
+          <w:color w:val="000000"/>
+          <w:sz w:val="28"/>
+          <w:szCs w:val="28"/>
+        </w:rPr>
+        <w:t>-Nó là một framework đa nền tảng.</w:t>
+      </w:r>
+    </w:p>
+    <w:p>
+      <w:pPr>
+        <w:shd w:val="clear" w:color="auto" w:fill="FFFFFF"/>
+        <w:spacing w:before="100" w:beforeAutospacing="1" w:after="100" w:afterAutospacing="1" w:line="240" w:lineRule="auto"/>
+        <w:ind w:left="720"/>
+        <w:rPr>
+          <w:rFonts w:ascii="Times New Roman" w:eastAsia="Times New Roman" w:hAnsi="Times New Roman" w:cs="Times New Roman"/>
+          <w:color w:val="000000"/>
+          <w:sz w:val="28"/>
+          <w:szCs w:val="28"/>
+        </w:rPr>
+      </w:pPr>
+      <w:r>
+        <w:rPr>
+          <w:rFonts w:ascii="Times New Roman" w:eastAsia="Times New Roman" w:hAnsi="Times New Roman" w:cs="Times New Roman"/>
+          <w:color w:val="000000"/>
+          <w:sz w:val="28"/>
+          <w:szCs w:val="28"/>
+        </w:rPr>
+        <w:t>-Angular 2 chủ yếu tập trung vào các ứng dụng di động.</w:t>
+      </w:r>
+    </w:p>
+    <w:p>
+      <w:pPr>
+        <w:shd w:val="clear" w:color="auto" w:fill="FFFFFF"/>
+        <w:spacing w:before="100" w:beforeAutospacing="1" w:after="100" w:afterAutospacing="1" w:line="240" w:lineRule="auto"/>
+        <w:ind w:left="720"/>
+        <w:rPr>
+          <w:rFonts w:ascii="Times New Roman" w:eastAsia="Times New Roman" w:hAnsi="Times New Roman" w:cs="Times New Roman"/>
+          <w:color w:val="000000"/>
+          <w:sz w:val="28"/>
+          <w:szCs w:val="28"/>
+        </w:rPr>
+      </w:pPr>
+      <w:r>
+        <w:rPr>
+          <w:rFonts w:ascii="Times New Roman" w:eastAsia="Times New Roman" w:hAnsi="Times New Roman" w:cs="Times New Roman"/>
+          <w:color w:val="000000"/>
+          <w:sz w:val="28"/>
+          <w:szCs w:val="28"/>
+        </w:rPr>
+        <w:t>-Cấu trúc mã là rất đơn giản hơn so với phiên bản trước.</w:t>
+      </w:r>
+    </w:p>
+    <w:p>
+      <w:pPr>
+        <w:shd w:val="clear" w:color="auto" w:fill="FFFFFF"/>
+        <w:spacing w:before="100" w:beforeAutospacing="1" w:after="100" w:afterAutospacing="1" w:line="240" w:lineRule="auto"/>
+        <w:ind w:left="720"/>
+        <w:rPr>
+          <w:rFonts w:ascii="Times New Roman" w:eastAsia="Times New Roman" w:hAnsi="Times New Roman" w:cs="Times New Roman"/>
+          <w:color w:val="000000"/>
+          <w:sz w:val="28"/>
+          <w:szCs w:val="28"/>
+        </w:rPr>
+      </w:pPr>
+      <w:r>
+        <w:rPr>
+          <w:rFonts w:ascii="Times New Roman" w:eastAsia="Times New Roman" w:hAnsi="Times New Roman" w:cs="Times New Roman"/>
+          <w:color w:val="000000"/>
+          <w:sz w:val="28"/>
+          <w:szCs w:val="28"/>
+        </w:rPr>
+        <w:t>-Typing sử dụng TypeScript, Dart, JavaScript</w:t>
+      </w:r>
+    </w:p>
     <w:p>
       <w:pPr>
         <w:pStyle w:val="ListParagraph"/>
@@ -8673,7 +8612,7 @@
           <w:szCs w:val="28"/>
         </w:rPr>
       </w:pPr>
-      <w:bookmarkStart w:id="14" w:name="_Toc499984663"/>
+      <w:bookmarkStart w:id="12" w:name="_Toc499984662"/>
       <w:r>
         <w:rPr>
           <w:rFonts w:ascii="Times New Roman" w:hAnsi="Times New Roman" w:cs="Times New Roman"/>
@@ -8681,6 +8620,211 @@
           <w:sz w:val="32"/>
           <w:szCs w:val="28"/>
         </w:rPr>
+        <w:t>ĐIỂM MẠNH CỦA ANGULAR 2</w:t>
+      </w:r>
+      <w:bookmarkEnd w:id="12"/>
+    </w:p>
+    <w:p>
+      <w:pPr>
+        <w:spacing w:line="240" w:lineRule="auto"/>
+        <w:rPr>
+          <w:rFonts w:ascii="Times New Roman" w:hAnsi="Times New Roman" w:cs="Times New Roman"/>
+          <w:sz w:val="28"/>
+          <w:szCs w:val="28"/>
+          <w:shd w:val="clear" w:color="auto" w:fill="FFFFFF"/>
+        </w:rPr>
+      </w:pPr>
+      <w:r>
+        <w:rPr>
+          <w:rFonts w:ascii="Times New Roman" w:hAnsi="Times New Roman" w:cs="Times New Roman"/>
+          <w:sz w:val="28"/>
+          <w:szCs w:val="28"/>
+          <w:shd w:val="clear" w:color="auto" w:fill="FFFFFF"/>
+        </w:rPr>
+        <w:t> -Phát triển trên nền tảng hiện đại hơn, nhiều tính năng, và dễ dàng cho người mới học hơn là Angular 1.x và cũng dễ dàng hơn cho các lập trình viên lâu năm.</w:t>
+      </w:r>
+    </w:p>
+    <w:p>
+      <w:pPr>
+        <w:spacing w:line="240" w:lineRule="auto"/>
+        <w:rPr>
+          <w:rFonts w:ascii="Times New Roman" w:hAnsi="Times New Roman" w:cs="Times New Roman"/>
+          <w:sz w:val="28"/>
+          <w:szCs w:val="28"/>
+          <w:shd w:val="clear" w:color="auto" w:fill="FFFFFF"/>
+        </w:rPr>
+      </w:pPr>
+      <w:r>
+        <w:rPr>
+          <w:rFonts w:ascii="Times New Roman" w:hAnsi="Times New Roman" w:cs="Times New Roman"/>
+          <w:sz w:val="28"/>
+          <w:szCs w:val="28"/>
+          <w:shd w:val="clear" w:color="auto" w:fill="FFFFFF"/>
+        </w:rPr>
+        <w:t>-Mặc dù được viết lại hoàn toàn, Angular2 vẫn giữ lại các khái niệm cốt lõi và các quy tắc của Angular</w:t>
+      </w:r>
+      <w:r>
+        <w:rPr>
+          <w:rFonts w:ascii="Times New Roman" w:hAnsi="Times New Roman" w:cs="Times New Roman"/>
+          <w:sz w:val="28"/>
+          <w:szCs w:val="28"/>
+          <w:shd w:val="clear" w:color="auto" w:fill="FFFFFF"/>
+        </w:rPr>
+        <w:t xml:space="preserve"> </w:t>
+      </w:r>
+      <w:r>
+        <w:rPr>
+          <w:rFonts w:ascii="Times New Roman" w:hAnsi="Times New Roman" w:cs="Times New Roman"/>
+          <w:sz w:val="28"/>
+          <w:szCs w:val="28"/>
+          <w:shd w:val="clear" w:color="auto" w:fill="FFFFFF"/>
+        </w:rPr>
+        <w:t xml:space="preserve">1.x. Điều đó có nghĩa là các lập trình viên giỏi vói Angular1 sẽ dễ </w:t>
+      </w:r>
+      <w:proofErr w:type="gramStart"/>
+      <w:r>
+        <w:rPr>
+          <w:rFonts w:ascii="Times New Roman" w:hAnsi="Times New Roman" w:cs="Times New Roman"/>
+          <w:sz w:val="28"/>
+          <w:szCs w:val="28"/>
+          <w:shd w:val="clear" w:color="auto" w:fill="FFFFFF"/>
+        </w:rPr>
+        <w:t>dàng  chuyển</w:t>
+      </w:r>
+      <w:proofErr w:type="gramEnd"/>
+      <w:r>
+        <w:rPr>
+          <w:rFonts w:ascii="Times New Roman" w:hAnsi="Times New Roman" w:cs="Times New Roman"/>
+          <w:sz w:val="28"/>
+          <w:szCs w:val="28"/>
+          <w:shd w:val="clear" w:color="auto" w:fill="FFFFFF"/>
+        </w:rPr>
+        <w:t xml:space="preserve"> đổi sang Angular2 hơn là các thư viện khác như ReactJS....</w:t>
+      </w:r>
+    </w:p>
+    <w:p>
+      <w:pPr>
+        <w:spacing w:line="240" w:lineRule="auto"/>
+        <w:rPr>
+          <w:rFonts w:ascii="Times New Roman" w:hAnsi="Times New Roman" w:cs="Times New Roman"/>
+          <w:sz w:val="28"/>
+          <w:szCs w:val="28"/>
+          <w:shd w:val="clear" w:color="auto" w:fill="FFFFFF"/>
+        </w:rPr>
+      </w:pPr>
+      <w:r>
+        <w:rPr>
+          <w:rFonts w:ascii="Times New Roman" w:hAnsi="Times New Roman" w:cs="Times New Roman"/>
+          <w:sz w:val="28"/>
+          <w:szCs w:val="28"/>
+          <w:shd w:val="clear" w:color="auto" w:fill="FFFFFF"/>
+        </w:rPr>
+        <w:t>- Angular2 được viết với TypeScript, một superset của JavaScript, nó triển khai nhiều tính năng của ES2016 và các tính năng của TypeScript.</w:t>
+      </w:r>
+    </w:p>
+    <w:p>
+      <w:pPr>
+        <w:spacing w:line="240" w:lineRule="auto"/>
+        <w:rPr>
+          <w:rFonts w:ascii="Times New Roman" w:hAnsi="Times New Roman" w:cs="Times New Roman"/>
+          <w:sz w:val="28"/>
+          <w:szCs w:val="28"/>
+          <w:shd w:val="clear" w:color="auto" w:fill="FFFFFF"/>
+        </w:rPr>
+      </w:pPr>
+      <w:r>
+        <w:rPr>
+          <w:rFonts w:ascii="Times New Roman" w:hAnsi="Times New Roman" w:cs="Times New Roman"/>
+          <w:sz w:val="28"/>
+          <w:szCs w:val="28"/>
+          <w:shd w:val="clear" w:color="auto" w:fill="FFFFFF"/>
+        </w:rPr>
+        <w:t>-Angular2 được thiết kế cho mobile từ ban đầu. Bỏ qua một bên các vấn đề về sức mạnh xử lý, các thiết bị di động có các tính năng khác và sự giới hạn đó phân biệt chúng với máy tính truyền thống. Giao diện chạm, màn hình nhỏ, phần cứng đã được tính toán trong Angular2. Máy tính để bàn cũng sẽ được cải tiến về hiệu suất và khả năng đáp ứng.</w:t>
+      </w:r>
+    </w:p>
+    <w:p>
+      <w:pPr>
+        <w:spacing w:line="240" w:lineRule="auto"/>
+        <w:rPr>
+          <w:rFonts w:ascii="Times New Roman" w:hAnsi="Times New Roman" w:cs="Times New Roman"/>
+          <w:sz w:val="28"/>
+          <w:szCs w:val="28"/>
+          <w:shd w:val="clear" w:color="auto" w:fill="FFFFFF"/>
+        </w:rPr>
+      </w:pPr>
+      <w:r>
+        <w:rPr>
+          <w:rFonts w:ascii="Times New Roman" w:hAnsi="Times New Roman" w:cs="Times New Roman"/>
+          <w:sz w:val="28"/>
+          <w:szCs w:val="28"/>
+          <w:shd w:val="clear" w:color="auto" w:fill="FFFFFF"/>
+        </w:rPr>
+        <w:t>- Sử dụng hệ thống module ECMA Script 6 (ES6), và các công cụ đóng gói hiện đại như Webpack hoặc SystemJS. Module được tùy biến theo cách riêng của Angular để dễ dàng viết các Generic cho JS để cắm vào Angular. Hệ thống module mới giúp dễ dàng phát triển các dự án lớn hiệu quả hơn.</w:t>
+      </w:r>
+    </w:p>
+    <w:p>
+      <w:pPr>
+        <w:spacing w:line="240" w:lineRule="auto"/>
+        <w:rPr>
+          <w:rFonts w:ascii="Times New Roman" w:hAnsi="Times New Roman" w:cs="Times New Roman"/>
+          <w:sz w:val="28"/>
+          <w:szCs w:val="28"/>
+          <w:shd w:val="clear" w:color="auto" w:fill="FFFFFF"/>
+        </w:rPr>
+      </w:pPr>
+    </w:p>
+    <w:p/>
+    <w:p>
+      <w:pPr>
+        <w:pStyle w:val="ListParagraph"/>
+        <w:numPr>
+          <w:ilvl w:val="0"/>
+          <w:numId w:val="6"/>
+        </w:numPr>
+        <w:spacing w:line="360" w:lineRule="auto"/>
+        <w:jc w:val="both"/>
+        <w:outlineLvl w:val="1"/>
+        <w:rPr>
+          <w:rFonts w:ascii="Times New Roman" w:hAnsi="Times New Roman" w:cs="Times New Roman"/>
+          <w:b/>
+          <w:sz w:val="32"/>
+          <w:szCs w:val="28"/>
+        </w:rPr>
+        <w:sectPr>
+          <w:pgSz w:w="12240" w:h="15840"/>
+          <w:pgMar w:top="1134" w:right="1134" w:bottom="1134" w:left="1701" w:header="720" w:footer="720" w:gutter="0"/>
+          <w:cols w:space="720"/>
+          <w:titlePg/>
+          <w:docGrid w:linePitch="360"/>
+        </w:sectPr>
+      </w:pPr>
+      <w:bookmarkStart w:id="13" w:name="_Toc499984663"/>
+    </w:p>
+    <w:p>
+      <w:pPr>
+        <w:pStyle w:val="ListParagraph"/>
+        <w:numPr>
+          <w:ilvl w:val="0"/>
+          <w:numId w:val="6"/>
+        </w:numPr>
+        <w:spacing w:line="360" w:lineRule="auto"/>
+        <w:jc w:val="both"/>
+        <w:outlineLvl w:val="1"/>
+        <w:rPr>
+          <w:rFonts w:ascii="Times New Roman" w:hAnsi="Times New Roman" w:cs="Times New Roman"/>
+          <w:b/>
+          <w:sz w:val="32"/>
+          <w:szCs w:val="28"/>
+        </w:rPr>
+      </w:pPr>
+      <w:r>
+        <w:rPr>
+          <w:rFonts w:ascii="Times New Roman" w:hAnsi="Times New Roman" w:cs="Times New Roman"/>
+          <w:b/>
+          <w:sz w:val="32"/>
+          <w:szCs w:val="28"/>
+        </w:rPr>
+        <w:lastRenderedPageBreak/>
         <w:t>SO SÁNH ANGULAR 2 VỚI NHỮNG FRAM</w:t>
       </w:r>
       <w:r>
@@ -8701,7 +8845,7 @@
         </w:rPr>
         <w:t>WORK KHÁC</w:t>
       </w:r>
-      <w:bookmarkEnd w:id="14"/>
+      <w:bookmarkEnd w:id="13"/>
     </w:p>
     <w:p>
       <w:pPr>
@@ -8778,8 +8922,8 @@
                 <w:szCs w:val="28"/>
               </w:rPr>
             </w:pPr>
-            <w:bookmarkStart w:id="15" w:name="_Toc499977357"/>
-            <w:bookmarkStart w:id="16" w:name="_Toc499984664"/>
+            <w:bookmarkStart w:id="14" w:name="_Toc499977357"/>
+            <w:bookmarkStart w:id="15" w:name="_Toc499984664"/>
             <w:r>
               <w:rPr>
                 <w:rFonts w:ascii="Times New Roman" w:hAnsi="Times New Roman" w:cs="Times New Roman"/>
@@ -8789,8 +8933,8 @@
               </w:rPr>
               <w:t>Angular 1.x</w:t>
             </w:r>
+            <w:bookmarkEnd w:id="14"/>
             <w:bookmarkEnd w:id="15"/>
-            <w:bookmarkEnd w:id="16"/>
           </w:p>
         </w:tc>
         <w:tc>
@@ -8809,8 +8953,8 @@
                 <w:szCs w:val="28"/>
               </w:rPr>
             </w:pPr>
-            <w:bookmarkStart w:id="17" w:name="_Toc499977358"/>
-            <w:bookmarkStart w:id="18" w:name="_Toc499984665"/>
+            <w:bookmarkStart w:id="16" w:name="_Toc499977358"/>
+            <w:bookmarkStart w:id="17" w:name="_Toc499984665"/>
             <w:r>
               <w:rPr>
                 <w:rFonts w:ascii="Times New Roman" w:hAnsi="Times New Roman" w:cs="Times New Roman"/>
@@ -8820,8 +8964,8 @@
               </w:rPr>
               <w:t>Angular 2</w:t>
             </w:r>
+            <w:bookmarkEnd w:id="16"/>
             <w:bookmarkEnd w:id="17"/>
-            <w:bookmarkEnd w:id="18"/>
           </w:p>
         </w:tc>
       </w:tr>
@@ -8842,8 +8986,8 @@
                 <w:szCs w:val="28"/>
               </w:rPr>
             </w:pPr>
-            <w:bookmarkStart w:id="19" w:name="_Toc499977359"/>
-            <w:bookmarkStart w:id="20" w:name="_Toc499984666"/>
+            <w:bookmarkStart w:id="18" w:name="_Toc499977359"/>
+            <w:bookmarkStart w:id="19" w:name="_Toc499984666"/>
             <w:r>
               <w:rPr>
                 <w:rFonts w:ascii="Times New Roman" w:hAnsi="Times New Roman" w:cs="Times New Roman"/>
@@ -8851,11 +8995,10 @@
                 <w:sz w:val="28"/>
                 <w:szCs w:val="28"/>
               </w:rPr>
-              <w:lastRenderedPageBreak/>
               <w:t>Scope lồng nhau</w:t>
             </w:r>
+            <w:bookmarkEnd w:id="18"/>
             <w:bookmarkEnd w:id="19"/>
-            <w:bookmarkEnd w:id="20"/>
           </w:p>
         </w:tc>
         <w:tc>
@@ -8873,8 +9016,8 @@
                 <w:szCs w:val="28"/>
               </w:rPr>
             </w:pPr>
-            <w:bookmarkStart w:id="21" w:name="_Toc499977360"/>
-            <w:bookmarkStart w:id="22" w:name="_Toc499984667"/>
+            <w:bookmarkStart w:id="20" w:name="_Toc499977360"/>
+            <w:bookmarkStart w:id="21" w:name="_Toc499984667"/>
             <w:r>
               <w:rPr>
                 <w:rFonts w:ascii="Times New Roman" w:hAnsi="Times New Roman" w:cs="Times New Roman"/>
@@ -8883,8 +9026,8 @@
               </w:rPr>
               <w:t>Tránh sử dụng</w:t>
             </w:r>
+            <w:bookmarkEnd w:id="20"/>
             <w:bookmarkEnd w:id="21"/>
-            <w:bookmarkEnd w:id="22"/>
           </w:p>
         </w:tc>
         <w:tc>
@@ -8902,8 +9045,8 @@
                 <w:szCs w:val="28"/>
               </w:rPr>
             </w:pPr>
-            <w:bookmarkStart w:id="23" w:name="_Toc499977361"/>
-            <w:bookmarkStart w:id="24" w:name="_Toc499984668"/>
+            <w:bookmarkStart w:id="22" w:name="_Toc499977361"/>
+            <w:bookmarkStart w:id="23" w:name="_Toc499984668"/>
             <w:r>
               <w:rPr>
                 <w:rFonts w:ascii="Times New Roman" w:hAnsi="Times New Roman" w:cs="Times New Roman"/>
@@ -8912,8 +9055,8 @@
               </w:rPr>
               <w:t>Đã bỏ</w:t>
             </w:r>
+            <w:bookmarkEnd w:id="22"/>
             <w:bookmarkEnd w:id="23"/>
-            <w:bookmarkEnd w:id="24"/>
           </w:p>
         </w:tc>
       </w:tr>
@@ -8933,8 +9076,8 @@
                 <w:szCs w:val="28"/>
               </w:rPr>
             </w:pPr>
-            <w:bookmarkStart w:id="25" w:name="_Toc499977362"/>
-            <w:bookmarkStart w:id="26" w:name="_Toc499984669"/>
+            <w:bookmarkStart w:id="24" w:name="_Toc499977362"/>
+            <w:bookmarkStart w:id="25" w:name="_Toc499984669"/>
             <w:r>
               <w:rPr>
                 <w:rFonts w:ascii="Times New Roman" w:hAnsi="Times New Roman" w:cs="Times New Roman"/>
@@ -8944,8 +9087,8 @@
               </w:rPr>
               <w:t>Directives và Controllers</w:t>
             </w:r>
+            <w:bookmarkEnd w:id="24"/>
             <w:bookmarkEnd w:id="25"/>
-            <w:bookmarkEnd w:id="26"/>
           </w:p>
         </w:tc>
         <w:tc>
@@ -8963,8 +9106,8 @@
                 <w:szCs w:val="28"/>
               </w:rPr>
             </w:pPr>
-            <w:bookmarkStart w:id="27" w:name="_Toc499977363"/>
-            <w:bookmarkStart w:id="28" w:name="_Toc499984670"/>
+            <w:bookmarkStart w:id="26" w:name="_Toc499977363"/>
+            <w:bookmarkStart w:id="27" w:name="_Toc499984670"/>
             <w:r>
               <w:rPr>
                 <w:rFonts w:ascii="Times New Roman" w:hAnsi="Times New Roman" w:cs="Times New Roman"/>
@@ -8973,8 +9116,8 @@
               </w:rPr>
               <w:t>Sử dụng kết hợp</w:t>
             </w:r>
+            <w:bookmarkEnd w:id="26"/>
             <w:bookmarkEnd w:id="27"/>
-            <w:bookmarkEnd w:id="28"/>
           </w:p>
         </w:tc>
         <w:tc>
@@ -8992,8 +9135,8 @@
                 <w:szCs w:val="28"/>
               </w:rPr>
             </w:pPr>
-            <w:bookmarkStart w:id="29" w:name="_Toc499977364"/>
-            <w:bookmarkStart w:id="30" w:name="_Toc499984671"/>
+            <w:bookmarkStart w:id="28" w:name="_Toc499977364"/>
+            <w:bookmarkStart w:id="29" w:name="_Toc499984671"/>
             <w:r>
               <w:rPr>
                 <w:rFonts w:ascii="Times New Roman" w:hAnsi="Times New Roman" w:cs="Times New Roman"/>
@@ -9002,8 +9145,8 @@
               </w:rPr>
               <w:t>Component directives</w:t>
             </w:r>
+            <w:bookmarkEnd w:id="28"/>
             <w:bookmarkEnd w:id="29"/>
-            <w:bookmarkEnd w:id="30"/>
           </w:p>
         </w:tc>
       </w:tr>
@@ -9024,8 +9167,8 @@
                 <w:szCs w:val="28"/>
               </w:rPr>
             </w:pPr>
-            <w:bookmarkStart w:id="31" w:name="_Toc499977365"/>
-            <w:bookmarkStart w:id="32" w:name="_Toc499984672"/>
+            <w:bookmarkStart w:id="30" w:name="_Toc499977365"/>
+            <w:bookmarkStart w:id="31" w:name="_Toc499984672"/>
             <w:r>
               <w:rPr>
                 <w:rFonts w:ascii="Times New Roman" w:hAnsi="Times New Roman" w:cs="Times New Roman"/>
@@ -9035,8 +9178,8 @@
               </w:rPr>
               <w:t>Controller và triển khai service</w:t>
             </w:r>
+            <w:bookmarkEnd w:id="30"/>
             <w:bookmarkEnd w:id="31"/>
-            <w:bookmarkEnd w:id="32"/>
           </w:p>
         </w:tc>
         <w:tc>
@@ -9054,8 +9197,8 @@
                 <w:szCs w:val="28"/>
               </w:rPr>
             </w:pPr>
-            <w:bookmarkStart w:id="33" w:name="_Toc499977366"/>
-            <w:bookmarkStart w:id="34" w:name="_Toc499984673"/>
+            <w:bookmarkStart w:id="32" w:name="_Toc499977366"/>
+            <w:bookmarkStart w:id="33" w:name="_Toc499984673"/>
             <w:r>
               <w:rPr>
                 <w:rFonts w:ascii="Times New Roman" w:hAnsi="Times New Roman" w:cs="Times New Roman"/>
@@ -9064,8 +9207,8 @@
               </w:rPr>
               <w:t>Functions</w:t>
             </w:r>
+            <w:bookmarkEnd w:id="32"/>
             <w:bookmarkEnd w:id="33"/>
-            <w:bookmarkEnd w:id="34"/>
           </w:p>
         </w:tc>
         <w:tc>
@@ -9083,8 +9226,8 @@
                 <w:szCs w:val="28"/>
               </w:rPr>
             </w:pPr>
-            <w:bookmarkStart w:id="35" w:name="_Toc499977367"/>
-            <w:bookmarkStart w:id="36" w:name="_Toc499984674"/>
+            <w:bookmarkStart w:id="34" w:name="_Toc499977367"/>
+            <w:bookmarkStart w:id="35" w:name="_Toc499984674"/>
             <w:r>
               <w:rPr>
                 <w:rFonts w:ascii="Times New Roman" w:hAnsi="Times New Roman" w:cs="Times New Roman"/>
@@ -9093,8 +9236,8 @@
               </w:rPr>
               <w:t>ES6 classes</w:t>
             </w:r>
+            <w:bookmarkEnd w:id="34"/>
             <w:bookmarkEnd w:id="35"/>
-            <w:bookmarkEnd w:id="36"/>
           </w:p>
         </w:tc>
       </w:tr>
@@ -9115,8 +9258,8 @@
                 <w:szCs w:val="28"/>
               </w:rPr>
             </w:pPr>
-            <w:bookmarkStart w:id="37" w:name="_Toc499977368"/>
-            <w:bookmarkStart w:id="38" w:name="_Toc499984675"/>
+            <w:bookmarkStart w:id="36" w:name="_Toc499977368"/>
+            <w:bookmarkStart w:id="37" w:name="_Toc499984675"/>
             <w:r>
               <w:rPr>
                 <w:rFonts w:ascii="Times New Roman" w:hAnsi="Times New Roman" w:cs="Times New Roman"/>
@@ -9126,8 +9269,8 @@
               </w:rPr>
               <w:t>Hệ thống module</w:t>
             </w:r>
+            <w:bookmarkEnd w:id="36"/>
             <w:bookmarkEnd w:id="37"/>
-            <w:bookmarkEnd w:id="38"/>
           </w:p>
         </w:tc>
         <w:tc>
@@ -9145,8 +9288,8 @@
                 <w:szCs w:val="28"/>
               </w:rPr>
             </w:pPr>
-            <w:bookmarkStart w:id="39" w:name="_Toc499977369"/>
-            <w:bookmarkStart w:id="40" w:name="_Toc499984676"/>
+            <w:bookmarkStart w:id="38" w:name="_Toc499977369"/>
+            <w:bookmarkStart w:id="39" w:name="_Toc499984676"/>
             <w:r>
               <w:rPr>
                 <w:rFonts w:ascii="Times New Roman" w:hAnsi="Times New Roman" w:cs="Times New Roman"/>
@@ -9155,8 +9298,8 @@
               </w:rPr>
               <w:t>Angular’s modules</w:t>
             </w:r>
+            <w:bookmarkEnd w:id="38"/>
             <w:bookmarkEnd w:id="39"/>
-            <w:bookmarkEnd w:id="40"/>
           </w:p>
         </w:tc>
         <w:tc>
@@ -9174,8 +9317,8 @@
                 <w:szCs w:val="28"/>
               </w:rPr>
             </w:pPr>
-            <w:bookmarkStart w:id="41" w:name="_Toc499977370"/>
-            <w:bookmarkStart w:id="42" w:name="_Toc499984677"/>
+            <w:bookmarkStart w:id="40" w:name="_Toc499977370"/>
+            <w:bookmarkStart w:id="41" w:name="_Toc499984677"/>
             <w:r>
               <w:rPr>
                 <w:rFonts w:ascii="Times New Roman" w:hAnsi="Times New Roman" w:cs="Times New Roman"/>
@@ -9184,8 +9327,8 @@
               </w:rPr>
               <w:t>ES6 modules</w:t>
             </w:r>
+            <w:bookmarkEnd w:id="40"/>
             <w:bookmarkEnd w:id="41"/>
-            <w:bookmarkEnd w:id="42"/>
           </w:p>
         </w:tc>
       </w:tr>
@@ -9206,8 +9349,8 @@
                 <w:szCs w:val="28"/>
               </w:rPr>
             </w:pPr>
-            <w:bookmarkStart w:id="43" w:name="_Toc499977371"/>
-            <w:bookmarkStart w:id="44" w:name="_Toc499984678"/>
+            <w:bookmarkStart w:id="42" w:name="_Toc499977371"/>
+            <w:bookmarkStart w:id="43" w:name="_Toc499984678"/>
             <w:r>
               <w:rPr>
                 <w:rFonts w:ascii="Times New Roman" w:hAnsi="Times New Roman" w:cs="Times New Roman"/>
@@ -9217,8 +9360,8 @@
               </w:rPr>
               <w:t>Yêu cần dịch</w:t>
             </w:r>
+            <w:bookmarkEnd w:id="42"/>
             <w:bookmarkEnd w:id="43"/>
-            <w:bookmarkEnd w:id="44"/>
           </w:p>
         </w:tc>
         <w:tc>
@@ -9236,8 +9379,8 @@
                 <w:szCs w:val="28"/>
               </w:rPr>
             </w:pPr>
-            <w:bookmarkStart w:id="45" w:name="_Toc499977372"/>
-            <w:bookmarkStart w:id="46" w:name="_Toc499984679"/>
+            <w:bookmarkStart w:id="44" w:name="_Toc499977372"/>
+            <w:bookmarkStart w:id="45" w:name="_Toc499984679"/>
             <w:r>
               <w:rPr>
                 <w:rFonts w:ascii="Times New Roman" w:hAnsi="Times New Roman" w:cs="Times New Roman"/>
@@ -9246,8 +9389,8 @@
               </w:rPr>
               <w:t>Không</w:t>
             </w:r>
+            <w:bookmarkEnd w:id="44"/>
             <w:bookmarkEnd w:id="45"/>
-            <w:bookmarkEnd w:id="46"/>
           </w:p>
         </w:tc>
         <w:tc>
@@ -9265,8 +9408,8 @@
                 <w:szCs w:val="28"/>
               </w:rPr>
             </w:pPr>
-            <w:bookmarkStart w:id="47" w:name="_Toc499977373"/>
-            <w:bookmarkStart w:id="48" w:name="_Toc499984680"/>
+            <w:bookmarkStart w:id="46" w:name="_Toc499977373"/>
+            <w:bookmarkStart w:id="47" w:name="_Toc499984680"/>
             <w:r>
               <w:rPr>
                 <w:rFonts w:ascii="Times New Roman" w:hAnsi="Times New Roman" w:cs="Times New Roman"/>
@@ -9275,8 +9418,8 @@
               </w:rPr>
               <w:t>TypeScript</w:t>
             </w:r>
+            <w:bookmarkEnd w:id="46"/>
             <w:bookmarkEnd w:id="47"/>
-            <w:bookmarkEnd w:id="48"/>
           </w:p>
         </w:tc>
       </w:tr>
@@ -9319,10 +9462,10 @@
         <w:tblLook w:val="04A0" w:firstRow="1" w:lastRow="0" w:firstColumn="1" w:lastColumn="0" w:noHBand="0" w:noVBand="1"/>
       </w:tblPr>
       <w:tblGrid>
-        <w:gridCol w:w="1240"/>
-        <w:gridCol w:w="2413"/>
-        <w:gridCol w:w="2941"/>
-        <w:gridCol w:w="2441"/>
+        <w:gridCol w:w="1632"/>
+        <w:gridCol w:w="2395"/>
+        <w:gridCol w:w="2710"/>
+        <w:gridCol w:w="2298"/>
       </w:tblGrid>
       <w:tr>
         <w:tc>
@@ -9341,8 +9484,8 @@
                 <w:szCs w:val="28"/>
               </w:rPr>
             </w:pPr>
-            <w:bookmarkStart w:id="49" w:name="_Toc499977374"/>
-            <w:bookmarkStart w:id="50" w:name="_Toc499984681"/>
+            <w:bookmarkStart w:id="48" w:name="_Toc499977374"/>
+            <w:bookmarkStart w:id="49" w:name="_Toc499984681"/>
             <w:r>
               <w:rPr>
                 <w:rFonts w:ascii="Times New Roman" w:hAnsi="Times New Roman" w:cs="Times New Roman"/>
@@ -9352,13 +9495,13 @@
               </w:rPr>
               <w:t>Framework</w:t>
             </w:r>
+            <w:bookmarkEnd w:id="48"/>
             <w:bookmarkEnd w:id="49"/>
-            <w:bookmarkEnd w:id="50"/>
           </w:p>
         </w:tc>
         <w:tc>
           <w:tcPr>
-            <w:tcW w:w="3924" w:type="dxa"/>
+            <w:tcW w:w="2413" w:type="dxa"/>
           </w:tcPr>
           <w:p>
             <w:pPr>
@@ -9372,8 +9515,8 @@
                 <w:szCs w:val="28"/>
               </w:rPr>
             </w:pPr>
-            <w:bookmarkStart w:id="51" w:name="_Toc499977375"/>
-            <w:bookmarkStart w:id="52" w:name="_Toc499984682"/>
+            <w:bookmarkStart w:id="50" w:name="_Toc499977375"/>
+            <w:bookmarkStart w:id="51" w:name="_Toc499984682"/>
             <w:r>
               <w:rPr>
                 <w:rFonts w:ascii="Times New Roman" w:hAnsi="Times New Roman" w:cs="Times New Roman"/>
@@ -9383,13 +9526,13 @@
               </w:rPr>
               <w:t>Angular</w:t>
             </w:r>
+            <w:bookmarkEnd w:id="50"/>
             <w:bookmarkEnd w:id="51"/>
-            <w:bookmarkEnd w:id="52"/>
           </w:p>
         </w:tc>
         <w:tc>
           <w:tcPr>
-            <w:tcW w:w="1430" w:type="dxa"/>
+            <w:tcW w:w="2941" w:type="dxa"/>
           </w:tcPr>
           <w:p>
             <w:pPr>
@@ -9403,8 +9546,8 @@
                 <w:szCs w:val="28"/>
               </w:rPr>
             </w:pPr>
-            <w:bookmarkStart w:id="53" w:name="_Toc499977376"/>
-            <w:bookmarkStart w:id="54" w:name="_Toc499984683"/>
+            <w:bookmarkStart w:id="52" w:name="_Toc499977376"/>
+            <w:bookmarkStart w:id="53" w:name="_Toc499984683"/>
             <w:r>
               <w:rPr>
                 <w:rFonts w:ascii="Times New Roman" w:hAnsi="Times New Roman" w:cs="Times New Roman"/>
@@ -9414,8 +9557,8 @@
               </w:rPr>
               <w:t>React</w:t>
             </w:r>
+            <w:bookmarkEnd w:id="52"/>
             <w:bookmarkEnd w:id="53"/>
-            <w:bookmarkEnd w:id="54"/>
           </w:p>
         </w:tc>
         <w:tc>
@@ -9434,8 +9577,8 @@
                 <w:szCs w:val="28"/>
               </w:rPr>
             </w:pPr>
-            <w:bookmarkStart w:id="55" w:name="_Toc499977377"/>
-            <w:bookmarkStart w:id="56" w:name="_Toc499984684"/>
+            <w:bookmarkStart w:id="54" w:name="_Toc499977377"/>
+            <w:bookmarkStart w:id="55" w:name="_Toc499984684"/>
             <w:r>
               <w:rPr>
                 <w:rFonts w:ascii="Times New Roman" w:hAnsi="Times New Roman" w:cs="Times New Roman"/>
@@ -9445,8 +9588,8 @@
               </w:rPr>
               <w:t>Ember</w:t>
             </w:r>
+            <w:bookmarkEnd w:id="54"/>
             <w:bookmarkEnd w:id="55"/>
-            <w:bookmarkEnd w:id="56"/>
           </w:p>
         </w:tc>
       </w:tr>
@@ -9467,8 +9610,8 @@
                 <w:szCs w:val="28"/>
               </w:rPr>
             </w:pPr>
-            <w:bookmarkStart w:id="57" w:name="_Toc499977378"/>
-            <w:bookmarkStart w:id="58" w:name="_Toc499984685"/>
+            <w:bookmarkStart w:id="56" w:name="_Toc499977378"/>
+            <w:bookmarkStart w:id="57" w:name="_Toc499984685"/>
             <w:r>
               <w:rPr>
                 <w:rFonts w:ascii="Times New Roman" w:eastAsia="Times New Roman" w:hAnsi="Times New Roman" w:cs="Times New Roman"/>
@@ -9478,13 +9621,13 @@
               </w:rPr>
               <w:t>Định nghĩa</w:t>
             </w:r>
+            <w:bookmarkEnd w:id="56"/>
             <w:bookmarkEnd w:id="57"/>
-            <w:bookmarkEnd w:id="58"/>
           </w:p>
         </w:tc>
         <w:tc>
           <w:tcPr>
-            <w:tcW w:w="3924" w:type="dxa"/>
+            <w:tcW w:w="2413" w:type="dxa"/>
             <w:vAlign w:val="center"/>
           </w:tcPr>
           <w:p>
@@ -9510,7 +9653,7 @@
         </w:tc>
         <w:tc>
           <w:tcPr>
-            <w:tcW w:w="1430" w:type="dxa"/>
+            <w:tcW w:w="2941" w:type="dxa"/>
           </w:tcPr>
           <w:p>
             <w:pPr>
@@ -9524,8 +9667,8 @@
                 <w:szCs w:val="28"/>
               </w:rPr>
             </w:pPr>
-            <w:bookmarkStart w:id="59" w:name="_Toc499977379"/>
-            <w:bookmarkStart w:id="60" w:name="_Toc499984686"/>
+            <w:bookmarkStart w:id="58" w:name="_Toc499977379"/>
+            <w:bookmarkStart w:id="59" w:name="_Toc499984686"/>
             <w:r>
               <w:rPr>
                 <w:rFonts w:ascii="Times New Roman" w:eastAsia="Times New Roman" w:hAnsi="Times New Roman" w:cs="Times New Roman"/>
@@ -9535,8 +9678,8 @@
               </w:rPr>
               <w:t>Một thư viện Javascript dùng xây dựng giao diện người dùng và nhiều hơn thế nữa</w:t>
             </w:r>
+            <w:bookmarkEnd w:id="58"/>
             <w:bookmarkEnd w:id="59"/>
-            <w:bookmarkEnd w:id="60"/>
           </w:p>
         </w:tc>
         <w:tc>
@@ -9555,8 +9698,8 @@
                 <w:szCs w:val="28"/>
               </w:rPr>
             </w:pPr>
-            <w:bookmarkStart w:id="61" w:name="_Toc499977380"/>
-            <w:bookmarkStart w:id="62" w:name="_Toc499984687"/>
+            <w:bookmarkStart w:id="60" w:name="_Toc499977380"/>
+            <w:bookmarkStart w:id="61" w:name="_Toc499984687"/>
             <w:r>
               <w:rPr>
                 <w:rFonts w:ascii="Times New Roman" w:eastAsia="Times New Roman" w:hAnsi="Times New Roman" w:cs="Times New Roman"/>
@@ -9566,8 +9709,159 @@
               </w:rPr>
               <w:t>Một framework để tạo một ứng dụng web cạnh tranh.</w:t>
             </w:r>
+            <w:bookmarkEnd w:id="60"/>
             <w:bookmarkEnd w:id="61"/>
+          </w:p>
+        </w:tc>
+      </w:tr>
+    </w:tbl>
+    <w:p>
+      <w:pPr>
+        <w:spacing w:line="360" w:lineRule="auto"/>
+        <w:jc w:val="both"/>
+        <w:outlineLvl w:val="1"/>
+        <w:rPr>
+          <w:rFonts w:ascii="Times New Roman" w:eastAsia="Times New Roman" w:hAnsi="Times New Roman" w:cs="Times New Roman"/>
+          <w:color w:val="333333"/>
+          <w:sz w:val="28"/>
+          <w:szCs w:val="28"/>
+        </w:rPr>
+        <w:sectPr>
+          <w:pgSz w:w="12240" w:h="15840"/>
+          <w:pgMar w:top="1134" w:right="1134" w:bottom="1134" w:left="1701" w:header="720" w:footer="720" w:gutter="0"/>
+          <w:cols w:space="720"/>
+          <w:titlePg/>
+          <w:docGrid w:linePitch="360"/>
+        </w:sectPr>
+      </w:pPr>
+      <w:bookmarkStart w:id="62" w:name="_Toc499977381"/>
+      <w:bookmarkStart w:id="63" w:name="_Toc499984688"/>
+    </w:p>
+    <w:tbl>
+      <w:tblPr>
+        <w:tblStyle w:val="TableGrid"/>
+        <w:tblW w:w="0" w:type="auto"/>
+        <w:tblInd w:w="360" w:type="dxa"/>
+        <w:tblLook w:val="04A0" w:firstRow="1" w:lastRow="0" w:firstColumn="1" w:lastColumn="0" w:noHBand="0" w:noVBand="1"/>
+      </w:tblPr>
+      <w:tblGrid>
+        <w:gridCol w:w="1109"/>
+        <w:gridCol w:w="2453"/>
+        <w:gridCol w:w="2991"/>
+        <w:gridCol w:w="2482"/>
+      </w:tblGrid>
+      <w:tr>
+        <w:tc>
+          <w:tcPr>
+            <w:tcW w:w="1240" w:type="dxa"/>
+          </w:tcPr>
+          <w:p>
+            <w:pPr>
+              <w:spacing w:line="360" w:lineRule="auto"/>
+              <w:jc w:val="both"/>
+              <w:outlineLvl w:val="1"/>
+              <w:rPr>
+                <w:rFonts w:ascii="Times New Roman" w:hAnsi="Times New Roman" w:cs="Times New Roman"/>
+                <w:b/>
+                <w:sz w:val="28"/>
+                <w:szCs w:val="28"/>
+              </w:rPr>
+            </w:pPr>
+            <w:r>
+              <w:rPr>
+                <w:rFonts w:ascii="Times New Roman" w:eastAsia="Times New Roman" w:hAnsi="Times New Roman" w:cs="Times New Roman"/>
+                <w:color w:val="333333"/>
+                <w:sz w:val="28"/>
+                <w:szCs w:val="28"/>
+              </w:rPr>
+              <w:lastRenderedPageBreak/>
+              <w:t>Ra mắt</w:t>
+            </w:r>
             <w:bookmarkEnd w:id="62"/>
+            <w:bookmarkEnd w:id="63"/>
+          </w:p>
+        </w:tc>
+        <w:tc>
+          <w:tcPr>
+            <w:tcW w:w="2413" w:type="dxa"/>
+            <w:vAlign w:val="center"/>
+          </w:tcPr>
+          <w:p>
+            <w:pPr>
+              <w:spacing w:after="315" w:line="240" w:lineRule="auto"/>
+              <w:rPr>
+                <w:rFonts w:ascii="Times New Roman" w:eastAsia="Times New Roman" w:hAnsi="Times New Roman" w:cs="Times New Roman"/>
+                <w:color w:val="333333"/>
+                <w:sz w:val="28"/>
+                <w:szCs w:val="28"/>
+              </w:rPr>
+            </w:pPr>
+            <w:r>
+              <w:rPr>
+                <w:rFonts w:ascii="Times New Roman" w:eastAsia="Times New Roman" w:hAnsi="Times New Roman" w:cs="Times New Roman"/>
+                <w:color w:val="333333"/>
+                <w:sz w:val="28"/>
+                <w:szCs w:val="28"/>
+              </w:rPr>
+              <w:t>Được ra mắt vào năm 2009 bởi Miško Hevery</w:t>
+            </w:r>
+          </w:p>
+        </w:tc>
+        <w:tc>
+          <w:tcPr>
+            <w:tcW w:w="2941" w:type="dxa"/>
+          </w:tcPr>
+          <w:p>
+            <w:pPr>
+              <w:spacing w:line="360" w:lineRule="auto"/>
+              <w:jc w:val="both"/>
+              <w:outlineLvl w:val="1"/>
+              <w:rPr>
+                <w:rFonts w:ascii="Times New Roman" w:hAnsi="Times New Roman" w:cs="Times New Roman"/>
+                <w:b/>
+                <w:sz w:val="28"/>
+                <w:szCs w:val="28"/>
+              </w:rPr>
+            </w:pPr>
+            <w:bookmarkStart w:id="64" w:name="_Toc499977382"/>
+            <w:bookmarkStart w:id="65" w:name="_Toc499984689"/>
+            <w:r>
+              <w:rPr>
+                <w:rFonts w:ascii="Times New Roman" w:eastAsia="Times New Roman" w:hAnsi="Times New Roman" w:cs="Times New Roman"/>
+                <w:color w:val="333333"/>
+                <w:sz w:val="28"/>
+                <w:szCs w:val="28"/>
+              </w:rPr>
+              <w:t>Được tạo ra bởi Jordan Walke, bắt nguồn từ năm 2013</w:t>
+            </w:r>
+            <w:bookmarkEnd w:id="64"/>
+            <w:bookmarkEnd w:id="65"/>
+          </w:p>
+        </w:tc>
+        <w:tc>
+          <w:tcPr>
+            <w:tcW w:w="2441" w:type="dxa"/>
+            <w:vAlign w:val="center"/>
+          </w:tcPr>
+          <w:p>
+            <w:pPr>
+              <w:spacing w:after="315" w:line="240" w:lineRule="auto"/>
+              <w:rPr>
+                <w:rFonts w:ascii="Times New Roman" w:eastAsia="Times New Roman" w:hAnsi="Times New Roman" w:cs="Times New Roman"/>
+                <w:color w:val="333333"/>
+                <w:sz w:val="28"/>
+                <w:szCs w:val="28"/>
+              </w:rPr>
+            </w:pPr>
+            <w:r>
+              <w:rPr>
+                <w:rFonts w:ascii="Times New Roman" w:eastAsia="Times New Roman" w:hAnsi="Times New Roman" w:cs="Times New Roman"/>
+                <w:color w:val="333333"/>
+                <w:sz w:val="28"/>
+                <w:szCs w:val="28"/>
+              </w:rPr>
+              <w:t>Ban đầu được tạo ra SproutCore năm 2007 bởi Yehuda Katz, được Facebook mua lại và đổi tên thành EmberJS vào năm 2011</w:t>
+            </w:r>
           </w:p>
         </w:tc>
       </w:tr>
@@ -9588,50 +9882,23 @@
                 <w:szCs w:val="28"/>
               </w:rPr>
             </w:pPr>
-            <w:bookmarkStart w:id="63" w:name="_Toc499977381"/>
-            <w:bookmarkStart w:id="64" w:name="_Toc499984688"/>
+            <w:bookmarkStart w:id="66" w:name="_Toc499977383"/>
+            <w:bookmarkStart w:id="67" w:name="_Toc499984690"/>
             <w:r>
               <w:rPr>
                 <w:rFonts w:ascii="Times New Roman" w:eastAsia="Times New Roman" w:hAnsi="Times New Roman" w:cs="Times New Roman"/>
-                <w:color w:val="333333"/>
                 <w:sz w:val="28"/>
                 <w:szCs w:val="28"/>
               </w:rPr>
-              <w:t>Ra mắt</w:t>
-            </w:r>
-            <w:bookmarkEnd w:id="63"/>
-            <w:bookmarkEnd w:id="64"/>
+              <w:t>Homepage</w:t>
+            </w:r>
+            <w:bookmarkEnd w:id="66"/>
+            <w:bookmarkEnd w:id="67"/>
           </w:p>
         </w:tc>
         <w:tc>
           <w:tcPr>
-            <w:tcW w:w="3924" w:type="dxa"/>
-            <w:vAlign w:val="center"/>
-          </w:tcPr>
-          <w:p>
-            <w:pPr>
-              <w:spacing w:after="315" w:line="240" w:lineRule="auto"/>
-              <w:rPr>
-                <w:rFonts w:ascii="Times New Roman" w:eastAsia="Times New Roman" w:hAnsi="Times New Roman" w:cs="Times New Roman"/>
-                <w:color w:val="333333"/>
-                <w:sz w:val="28"/>
-                <w:szCs w:val="28"/>
-              </w:rPr>
-            </w:pPr>
-            <w:r>
-              <w:rPr>
-                <w:rFonts w:ascii="Times New Roman" w:eastAsia="Times New Roman" w:hAnsi="Times New Roman" w:cs="Times New Roman"/>
-                <w:color w:val="333333"/>
-                <w:sz w:val="28"/>
-                <w:szCs w:val="28"/>
-              </w:rPr>
-              <w:t>Được ra mắt vào năm 2009 bởi Miško Hevery</w:t>
-            </w:r>
-          </w:p>
-        </w:tc>
-        <w:tc>
-          <w:tcPr>
-            <w:tcW w:w="1430" w:type="dxa"/>
+            <w:tcW w:w="2413" w:type="dxa"/>
           </w:tcPr>
           <w:p>
             <w:pPr>
@@ -9645,45 +9912,73 @@
                 <w:szCs w:val="28"/>
               </w:rPr>
             </w:pPr>
-            <w:bookmarkStart w:id="65" w:name="_Toc499977382"/>
-            <w:bookmarkStart w:id="66" w:name="_Toc499984689"/>
+            <w:bookmarkStart w:id="68" w:name="_Toc499977384"/>
+            <w:bookmarkStart w:id="69" w:name="_Toc499984691"/>
             <w:r>
               <w:rPr>
                 <w:rFonts w:ascii="Times New Roman" w:eastAsia="Times New Roman" w:hAnsi="Times New Roman" w:cs="Times New Roman"/>
-                <w:color w:val="333333"/>
                 <w:sz w:val="28"/>
                 <w:szCs w:val="28"/>
               </w:rPr>
-              <w:t>Được tạo ra bởi Jordan Walke, bắt nguồn từ năm 2013</w:t>
-            </w:r>
-            <w:bookmarkEnd w:id="65"/>
-            <w:bookmarkEnd w:id="66"/>
+              <w:t>angularjs.org</w:t>
+            </w:r>
+            <w:bookmarkEnd w:id="68"/>
+            <w:bookmarkEnd w:id="69"/>
+          </w:p>
+        </w:tc>
+        <w:tc>
+          <w:tcPr>
+            <w:tcW w:w="2941" w:type="dxa"/>
+            <w:vAlign w:val="center"/>
+          </w:tcPr>
+          <w:p>
+            <w:pPr>
+              <w:spacing w:after="315" w:line="240" w:lineRule="auto"/>
+              <w:jc w:val="both"/>
+              <w:rPr>
+                <w:rFonts w:ascii="Times New Roman" w:eastAsia="Times New Roman" w:hAnsi="Times New Roman" w:cs="Times New Roman"/>
+                <w:sz w:val="28"/>
+                <w:szCs w:val="28"/>
+              </w:rPr>
+            </w:pPr>
+            <w:r>
+              <w:rPr>
+                <w:rFonts w:ascii="Times New Roman" w:eastAsia="Times New Roman" w:hAnsi="Times New Roman" w:cs="Times New Roman"/>
+                <w:sz w:val="28"/>
+                <w:szCs w:val="28"/>
+              </w:rPr>
+              <w:t>reactjs.net</w:t>
+            </w:r>
           </w:p>
         </w:tc>
         <w:tc>
           <w:tcPr>
             <w:tcW w:w="2441" w:type="dxa"/>
-            <w:vAlign w:val="center"/>
           </w:tcPr>
           <w:p>
             <w:pPr>
-              <w:spacing w:after="315" w:line="240" w:lineRule="auto"/>
-              <w:rPr>
-                <w:rFonts w:ascii="Times New Roman" w:eastAsia="Times New Roman" w:hAnsi="Times New Roman" w:cs="Times New Roman"/>
-                <w:color w:val="333333"/>
+              <w:spacing w:line="360" w:lineRule="auto"/>
+              <w:jc w:val="both"/>
+              <w:outlineLvl w:val="1"/>
+              <w:rPr>
+                <w:rFonts w:ascii="Times New Roman" w:hAnsi="Times New Roman" w:cs="Times New Roman"/>
+                <w:b/>
                 <w:sz w:val="28"/>
                 <w:szCs w:val="28"/>
               </w:rPr>
             </w:pPr>
+            <w:bookmarkStart w:id="70" w:name="_Toc499977385"/>
+            <w:bookmarkStart w:id="71" w:name="_Toc499984692"/>
             <w:r>
               <w:rPr>
                 <w:rFonts w:ascii="Times New Roman" w:eastAsia="Times New Roman" w:hAnsi="Times New Roman" w:cs="Times New Roman"/>
-                <w:color w:val="333333"/>
                 <w:sz w:val="28"/>
                 <w:szCs w:val="28"/>
               </w:rPr>
-              <w:t>Ban đầu được tạo ra SproutCore năm 2007 bởi Yehuda Katz, được Facebook mua lại và đổi tên thành EmberJS vào năm 2011</w:t>
-            </w:r>
+              <w:t>emberjs.com</w:t>
+            </w:r>
+            <w:bookmarkEnd w:id="70"/>
+            <w:bookmarkEnd w:id="71"/>
           </w:p>
         </w:tc>
       </w:tr>
@@ -9704,23 +9999,23 @@
                 <w:szCs w:val="28"/>
               </w:rPr>
             </w:pPr>
-            <w:bookmarkStart w:id="67" w:name="_Toc499977383"/>
-            <w:bookmarkStart w:id="68" w:name="_Toc499984690"/>
+            <w:bookmarkStart w:id="72" w:name="_Toc499977386"/>
+            <w:bookmarkStart w:id="73" w:name="_Toc499984693"/>
             <w:r>
               <w:rPr>
                 <w:rFonts w:ascii="Times New Roman" w:eastAsia="Times New Roman" w:hAnsi="Times New Roman" w:cs="Times New Roman"/>
                 <w:sz w:val="28"/>
                 <w:szCs w:val="28"/>
               </w:rPr>
-              <w:t>Homepage</w:t>
-            </w:r>
-            <w:bookmarkEnd w:id="67"/>
-            <w:bookmarkEnd w:id="68"/>
+              <w:t>Github</w:t>
+            </w:r>
+            <w:bookmarkEnd w:id="72"/>
+            <w:bookmarkEnd w:id="73"/>
           </w:p>
         </w:tc>
         <w:tc>
           <w:tcPr>
-            <w:tcW w:w="3924" w:type="dxa"/>
+            <w:tcW w:w="2413" w:type="dxa"/>
           </w:tcPr>
           <w:p>
             <w:pPr>
@@ -9734,126 +10029,9 @@
                 <w:szCs w:val="28"/>
               </w:rPr>
             </w:pPr>
-            <w:bookmarkStart w:id="69" w:name="_Toc499977384"/>
-            <w:bookmarkStart w:id="70" w:name="_Toc499984691"/>
-            <w:r>
-              <w:rPr>
-                <w:rFonts w:ascii="Times New Roman" w:eastAsia="Times New Roman" w:hAnsi="Times New Roman" w:cs="Times New Roman"/>
-                <w:sz w:val="28"/>
-                <w:szCs w:val="28"/>
-              </w:rPr>
-              <w:t>angularjs.org</w:t>
-            </w:r>
-            <w:bookmarkEnd w:id="69"/>
-            <w:bookmarkEnd w:id="70"/>
-          </w:p>
-        </w:tc>
-        <w:tc>
-          <w:tcPr>
-            <w:tcW w:w="1430" w:type="dxa"/>
-            <w:vAlign w:val="center"/>
-          </w:tcPr>
-          <w:p>
-            <w:pPr>
-              <w:spacing w:after="315" w:line="240" w:lineRule="auto"/>
-              <w:jc w:val="both"/>
-              <w:rPr>
-                <w:rFonts w:ascii="Times New Roman" w:eastAsia="Times New Roman" w:hAnsi="Times New Roman" w:cs="Times New Roman"/>
-                <w:sz w:val="28"/>
-                <w:szCs w:val="28"/>
-              </w:rPr>
-            </w:pPr>
-            <w:r>
-              <w:rPr>
-                <w:rFonts w:ascii="Times New Roman" w:eastAsia="Times New Roman" w:hAnsi="Times New Roman" w:cs="Times New Roman"/>
-                <w:sz w:val="28"/>
-                <w:szCs w:val="28"/>
-              </w:rPr>
-              <w:t>reactjs.net</w:t>
-            </w:r>
-          </w:p>
-        </w:tc>
-        <w:tc>
-          <w:tcPr>
-            <w:tcW w:w="2441" w:type="dxa"/>
-          </w:tcPr>
-          <w:p>
-            <w:pPr>
-              <w:spacing w:line="360" w:lineRule="auto"/>
-              <w:jc w:val="both"/>
-              <w:outlineLvl w:val="1"/>
-              <w:rPr>
-                <w:rFonts w:ascii="Times New Roman" w:hAnsi="Times New Roman" w:cs="Times New Roman"/>
-                <w:b/>
-                <w:sz w:val="28"/>
-                <w:szCs w:val="28"/>
-              </w:rPr>
-            </w:pPr>
-            <w:bookmarkStart w:id="71" w:name="_Toc499977385"/>
-            <w:bookmarkStart w:id="72" w:name="_Toc499984692"/>
-            <w:r>
-              <w:rPr>
-                <w:rFonts w:ascii="Times New Roman" w:eastAsia="Times New Roman" w:hAnsi="Times New Roman" w:cs="Times New Roman"/>
-                <w:sz w:val="28"/>
-                <w:szCs w:val="28"/>
-              </w:rPr>
-              <w:t>emberjs.com</w:t>
-            </w:r>
-            <w:bookmarkEnd w:id="71"/>
-            <w:bookmarkEnd w:id="72"/>
-          </w:p>
-        </w:tc>
-      </w:tr>
-      <w:tr>
-        <w:tc>
-          <w:tcPr>
-            <w:tcW w:w="1240" w:type="dxa"/>
-          </w:tcPr>
-          <w:p>
-            <w:pPr>
-              <w:spacing w:line="360" w:lineRule="auto"/>
-              <w:jc w:val="both"/>
-              <w:outlineLvl w:val="1"/>
-              <w:rPr>
-                <w:rFonts w:ascii="Times New Roman" w:hAnsi="Times New Roman" w:cs="Times New Roman"/>
-                <w:b/>
-                <w:sz w:val="28"/>
-                <w:szCs w:val="28"/>
-              </w:rPr>
-            </w:pPr>
-            <w:bookmarkStart w:id="73" w:name="_Toc499977386"/>
-            <w:bookmarkStart w:id="74" w:name="_Toc499984693"/>
-            <w:r>
-              <w:rPr>
-                <w:rFonts w:ascii="Times New Roman" w:eastAsia="Times New Roman" w:hAnsi="Times New Roman" w:cs="Times New Roman"/>
-                <w:sz w:val="28"/>
-                <w:szCs w:val="28"/>
-              </w:rPr>
-              <w:t>Github</w:t>
-            </w:r>
-            <w:bookmarkEnd w:id="73"/>
-            <w:bookmarkEnd w:id="74"/>
-          </w:p>
-        </w:tc>
-        <w:tc>
-          <w:tcPr>
-            <w:tcW w:w="3924" w:type="dxa"/>
-          </w:tcPr>
-          <w:p>
-            <w:pPr>
-              <w:spacing w:line="360" w:lineRule="auto"/>
-              <w:jc w:val="both"/>
-              <w:outlineLvl w:val="1"/>
-              <w:rPr>
-                <w:rFonts w:ascii="Times New Roman" w:hAnsi="Times New Roman" w:cs="Times New Roman"/>
-                <w:b/>
-                <w:sz w:val="28"/>
-                <w:szCs w:val="28"/>
-              </w:rPr>
-            </w:pPr>
             <w:hyperlink r:id="rId16" w:tgtFrame="_new" w:history="1">
-              <w:bookmarkStart w:id="75" w:name="_Toc499977387"/>
-              <w:bookmarkStart w:id="76" w:name="_Toc499984694"/>
+              <w:bookmarkStart w:id="74" w:name="_Toc499977387"/>
+              <w:bookmarkStart w:id="75" w:name="_Toc499984694"/>
               <w:r>
                 <w:rPr>
                   <w:rFonts w:ascii="Times New Roman" w:eastAsia="Times New Roman" w:hAnsi="Times New Roman" w:cs="Times New Roman"/>
@@ -9871,14 +10049,14 @@
                 <w:br/>
                 <w:t>angular.js</w:t>
               </w:r>
+              <w:bookmarkEnd w:id="74"/>
               <w:bookmarkEnd w:id="75"/>
-              <w:bookmarkEnd w:id="76"/>
             </w:hyperlink>
           </w:p>
         </w:tc>
         <w:tc>
           <w:tcPr>
-            <w:tcW w:w="1430" w:type="dxa"/>
+            <w:tcW w:w="2941" w:type="dxa"/>
           </w:tcPr>
           <w:p>
             <w:pPr>
@@ -9893,8 +10071,8 @@
               </w:rPr>
             </w:pPr>
             <w:hyperlink r:id="rId17" w:tgtFrame="_new" w:history="1">
-              <w:bookmarkStart w:id="77" w:name="_Toc499977388"/>
-              <w:bookmarkStart w:id="78" w:name="_Toc499984695"/>
+              <w:bookmarkStart w:id="76" w:name="_Toc499977388"/>
+              <w:bookmarkStart w:id="77" w:name="_Toc499984695"/>
               <w:r>
                 <w:rPr>
                   <w:rFonts w:ascii="Times New Roman" w:eastAsia="Times New Roman" w:hAnsi="Times New Roman" w:cs="Times New Roman"/>
@@ -9903,8 +10081,8 @@
                 </w:rPr>
                 <w:t>https://github.com/facebook/react</w:t>
               </w:r>
+              <w:bookmarkEnd w:id="76"/>
               <w:bookmarkEnd w:id="77"/>
-              <w:bookmarkEnd w:id="78"/>
             </w:hyperlink>
           </w:p>
         </w:tc>
@@ -9925,8 +10103,8 @@
               </w:rPr>
             </w:pPr>
             <w:hyperlink r:id="rId18" w:tgtFrame="_new" w:history="1">
-              <w:bookmarkStart w:id="79" w:name="_Toc499977389"/>
-              <w:bookmarkStart w:id="80" w:name="_Toc499984696"/>
+              <w:bookmarkStart w:id="78" w:name="_Toc499977389"/>
+              <w:bookmarkStart w:id="79" w:name="_Toc499984696"/>
               <w:r>
                 <w:rPr>
                   <w:rFonts w:ascii="Times New Roman" w:eastAsia="Times New Roman" w:hAnsi="Times New Roman" w:cs="Times New Roman"/>
@@ -9935,8 +10113,8 @@
                 </w:rPr>
                 <w:t>https://github.com/ember.js</w:t>
               </w:r>
+              <w:bookmarkEnd w:id="78"/>
               <w:bookmarkEnd w:id="79"/>
-              <w:bookmarkEnd w:id="80"/>
             </w:hyperlink>
           </w:p>
         </w:tc>
@@ -9958,24 +10136,23 @@
                 <w:szCs w:val="28"/>
               </w:rPr>
             </w:pPr>
-            <w:bookmarkStart w:id="81" w:name="_Toc499977390"/>
-            <w:bookmarkStart w:id="82" w:name="_Toc499984697"/>
+            <w:bookmarkStart w:id="80" w:name="_Toc499977390"/>
+            <w:bookmarkStart w:id="81" w:name="_Toc499984697"/>
             <w:r>
               <w:rPr>
                 <w:rFonts w:ascii="Times New Roman" w:eastAsia="Times New Roman" w:hAnsi="Times New Roman" w:cs="Times New Roman"/>
                 <w:sz w:val="28"/>
                 <w:szCs w:val="28"/>
               </w:rPr>
-              <w:lastRenderedPageBreak/>
               <w:t>Bug report</w:t>
             </w:r>
+            <w:bookmarkEnd w:id="80"/>
             <w:bookmarkEnd w:id="81"/>
-            <w:bookmarkEnd w:id="82"/>
           </w:p>
         </w:tc>
         <w:tc>
           <w:tcPr>
-            <w:tcW w:w="3924" w:type="dxa"/>
+            <w:tcW w:w="2413" w:type="dxa"/>
             <w:vAlign w:val="center"/>
           </w:tcPr>
           <w:p>
@@ -10011,7 +10188,7 @@
         </w:tc>
         <w:tc>
           <w:tcPr>
-            <w:tcW w:w="1430" w:type="dxa"/>
+            <w:tcW w:w="2941" w:type="dxa"/>
           </w:tcPr>
           <w:p>
             <w:pPr>
@@ -10026,8 +10203,8 @@
               </w:rPr>
             </w:pPr>
             <w:hyperlink r:id="rId20" w:tgtFrame="_new" w:history="1">
-              <w:bookmarkStart w:id="83" w:name="_Toc499977391"/>
-              <w:bookmarkStart w:id="84" w:name="_Toc499984698"/>
+              <w:bookmarkStart w:id="82" w:name="_Toc499977391"/>
+              <w:bookmarkStart w:id="83" w:name="_Toc499984698"/>
               <w:r>
                 <w:rPr>
                   <w:rFonts w:ascii="Times New Roman" w:eastAsia="Times New Roman" w:hAnsi="Times New Roman" w:cs="Times New Roman"/>
@@ -10045,8 +10222,8 @@
                 <w:br/>
                 <w:t>react/issues</w:t>
               </w:r>
+              <w:bookmarkEnd w:id="82"/>
               <w:bookmarkEnd w:id="83"/>
-              <w:bookmarkEnd w:id="84"/>
             </w:hyperlink>
           </w:p>
         </w:tc>
@@ -10067,8 +10244,8 @@
               </w:rPr>
             </w:pPr>
             <w:hyperlink r:id="rId21" w:tgtFrame="_new" w:history="1">
-              <w:bookmarkStart w:id="85" w:name="_Toc499977392"/>
-              <w:bookmarkStart w:id="86" w:name="_Toc499984699"/>
+              <w:bookmarkStart w:id="84" w:name="_Toc499977392"/>
+              <w:bookmarkStart w:id="85" w:name="_Toc499984699"/>
               <w:r>
                 <w:rPr>
                   <w:rFonts w:ascii="Times New Roman" w:eastAsia="Times New Roman" w:hAnsi="Times New Roman" w:cs="Times New Roman"/>
@@ -10077,8 +10254,8 @@
                 </w:rPr>
                 <w:t>https://github.com/node-ember</w:t>
               </w:r>
+              <w:bookmarkEnd w:id="84"/>
               <w:bookmarkEnd w:id="85"/>
-              <w:bookmarkEnd w:id="86"/>
             </w:hyperlink>
           </w:p>
         </w:tc>
@@ -10100,8 +10277,8 @@
                 <w:szCs w:val="28"/>
               </w:rPr>
             </w:pPr>
-            <w:bookmarkStart w:id="87" w:name="_Toc499977393"/>
-            <w:bookmarkStart w:id="88" w:name="_Toc499984700"/>
+            <w:bookmarkStart w:id="86" w:name="_Toc499977393"/>
+            <w:bookmarkStart w:id="87" w:name="_Toc499984700"/>
             <w:r>
               <w:rPr>
                 <w:rFonts w:ascii="Times New Roman" w:eastAsia="Times New Roman" w:hAnsi="Times New Roman" w:cs="Times New Roman"/>
@@ -10110,13 +10287,13 @@
               </w:rPr>
               <w:t>Licenses</w:t>
             </w:r>
+            <w:bookmarkEnd w:id="86"/>
             <w:bookmarkEnd w:id="87"/>
-            <w:bookmarkEnd w:id="88"/>
           </w:p>
         </w:tc>
         <w:tc>
           <w:tcPr>
-            <w:tcW w:w="3924" w:type="dxa"/>
+            <w:tcW w:w="2413" w:type="dxa"/>
           </w:tcPr>
           <w:p>
             <w:pPr>
@@ -10130,8 +10307,8 @@
                 <w:szCs w:val="28"/>
               </w:rPr>
             </w:pPr>
-            <w:bookmarkStart w:id="89" w:name="_Toc499977394"/>
-            <w:bookmarkStart w:id="90" w:name="_Toc499984701"/>
+            <w:bookmarkStart w:id="88" w:name="_Toc499977394"/>
+            <w:bookmarkStart w:id="89" w:name="_Toc499984701"/>
             <w:r>
               <w:rPr>
                 <w:rFonts w:ascii="Times New Roman" w:eastAsia="Times New Roman" w:hAnsi="Times New Roman" w:cs="Times New Roman"/>
@@ -10140,13 +10317,13 @@
               </w:rPr>
               <w:t>MIT</w:t>
             </w:r>
+            <w:bookmarkEnd w:id="88"/>
             <w:bookmarkEnd w:id="89"/>
-            <w:bookmarkEnd w:id="90"/>
           </w:p>
         </w:tc>
         <w:tc>
           <w:tcPr>
-            <w:tcW w:w="1430" w:type="dxa"/>
+            <w:tcW w:w="2941" w:type="dxa"/>
           </w:tcPr>
           <w:p>
             <w:pPr>
@@ -10160,8 +10337,8 @@
                 <w:szCs w:val="28"/>
               </w:rPr>
             </w:pPr>
-            <w:bookmarkStart w:id="91" w:name="_Toc499977395"/>
-            <w:bookmarkStart w:id="92" w:name="_Toc499984702"/>
+            <w:bookmarkStart w:id="90" w:name="_Toc499977395"/>
+            <w:bookmarkStart w:id="91" w:name="_Toc499984702"/>
             <w:r>
               <w:rPr>
                 <w:rFonts w:ascii="Times New Roman" w:eastAsia="Times New Roman" w:hAnsi="Times New Roman" w:cs="Times New Roman"/>
@@ -10170,8 +10347,8 @@
               </w:rPr>
               <w:t>MIT</w:t>
             </w:r>
+            <w:bookmarkEnd w:id="90"/>
             <w:bookmarkEnd w:id="91"/>
-            <w:bookmarkEnd w:id="92"/>
           </w:p>
         </w:tc>
         <w:tc>
@@ -10190,8 +10367,8 @@
                 <w:szCs w:val="28"/>
               </w:rPr>
             </w:pPr>
-            <w:bookmarkStart w:id="93" w:name="_Toc499977396"/>
-            <w:bookmarkStart w:id="94" w:name="_Toc499984703"/>
+            <w:bookmarkStart w:id="92" w:name="_Toc499977396"/>
+            <w:bookmarkStart w:id="93" w:name="_Toc499984703"/>
             <w:r>
               <w:rPr>
                 <w:rFonts w:ascii="Times New Roman" w:eastAsia="Times New Roman" w:hAnsi="Times New Roman" w:cs="Times New Roman"/>
@@ -10200,8 +10377,8 @@
               </w:rPr>
               <w:t>BSD-3-Clause</w:t>
             </w:r>
+            <w:bookmarkEnd w:id="92"/>
             <w:bookmarkEnd w:id="93"/>
-            <w:bookmarkEnd w:id="94"/>
           </w:p>
         </w:tc>
       </w:tr>
@@ -10222,8 +10399,8 @@
                 <w:szCs w:val="28"/>
               </w:rPr>
             </w:pPr>
-            <w:bookmarkStart w:id="95" w:name="_Toc499977397"/>
-            <w:bookmarkStart w:id="96" w:name="_Toc499984704"/>
+            <w:bookmarkStart w:id="94" w:name="_Toc499977397"/>
+            <w:bookmarkStart w:id="95" w:name="_Toc499984704"/>
             <w:r>
               <w:rPr>
                 <w:rFonts w:ascii="Times New Roman" w:eastAsia="Times New Roman" w:hAnsi="Times New Roman" w:cs="Times New Roman"/>
@@ -10232,13 +10409,13 @@
               </w:rPr>
               <w:t>Những website nổi tiếng sử dụng</w:t>
             </w:r>
+            <w:bookmarkEnd w:id="94"/>
             <w:bookmarkEnd w:id="95"/>
-            <w:bookmarkEnd w:id="96"/>
           </w:p>
         </w:tc>
         <w:tc>
           <w:tcPr>
-            <w:tcW w:w="3924" w:type="dxa"/>
+            <w:tcW w:w="2413" w:type="dxa"/>
           </w:tcPr>
           <w:p>
             <w:pPr>
@@ -10252,8 +10429,8 @@
                 <w:szCs w:val="28"/>
               </w:rPr>
             </w:pPr>
-            <w:bookmarkStart w:id="97" w:name="_Toc499977398"/>
-            <w:bookmarkStart w:id="98" w:name="_Toc499984705"/>
+            <w:bookmarkStart w:id="96" w:name="_Toc499977398"/>
+            <w:bookmarkStart w:id="97" w:name="_Toc499984705"/>
             <w:r>
               <w:rPr>
                 <w:rFonts w:ascii="Times New Roman" w:eastAsia="Times New Roman" w:hAnsi="Times New Roman" w:cs="Times New Roman"/>
@@ -10270,13 +10447,13 @@
               </w:rPr>
               <w:t>Vevo, Freelancer, Istockphoto, Weather, Sky Store</w:t>
             </w:r>
+            <w:bookmarkEnd w:id="96"/>
             <w:bookmarkEnd w:id="97"/>
-            <w:bookmarkEnd w:id="98"/>
           </w:p>
         </w:tc>
         <w:tc>
           <w:tcPr>
-            <w:tcW w:w="1430" w:type="dxa"/>
+            <w:tcW w:w="2941" w:type="dxa"/>
             <w:vAlign w:val="center"/>
           </w:tcPr>
           <w:p>
@@ -10315,8 +10492,8 @@
                 <w:szCs w:val="28"/>
               </w:rPr>
             </w:pPr>
-            <w:bookmarkStart w:id="99" w:name="_Toc499977399"/>
-            <w:bookmarkStart w:id="100" w:name="_Toc499984706"/>
+            <w:bookmarkStart w:id="98" w:name="_Toc499977399"/>
+            <w:bookmarkStart w:id="99" w:name="_Toc499984706"/>
             <w:r>
               <w:rPr>
                 <w:rFonts w:ascii="Times New Roman" w:eastAsia="Times New Roman" w:hAnsi="Times New Roman" w:cs="Times New Roman"/>
@@ -10325,8 +10502,8 @@
               </w:rPr>
               <w:t>Apple Music, Yahoo!, LinkedIn, TinderBox, Netflix, Groupon</w:t>
             </w:r>
+            <w:bookmarkEnd w:id="98"/>
             <w:bookmarkEnd w:id="99"/>
-            <w:bookmarkEnd w:id="100"/>
           </w:p>
         </w:tc>
       </w:tr>
@@ -10347,8 +10524,8 @@
                 <w:szCs w:val="28"/>
               </w:rPr>
             </w:pPr>
-            <w:bookmarkStart w:id="101" w:name="_Toc499977400"/>
-            <w:bookmarkStart w:id="102" w:name="_Toc499984707"/>
+            <w:bookmarkStart w:id="100" w:name="_Toc499977400"/>
+            <w:bookmarkStart w:id="101" w:name="_Toc499984707"/>
             <w:r>
               <w:rPr>
                 <w:rFonts w:ascii="Times New Roman" w:eastAsia="Times New Roman" w:hAnsi="Times New Roman" w:cs="Times New Roman"/>
@@ -10357,13 +10534,13 @@
               </w:rPr>
               <w:t>Lý tưởng cho</w:t>
             </w:r>
+            <w:bookmarkEnd w:id="100"/>
             <w:bookmarkEnd w:id="101"/>
-            <w:bookmarkEnd w:id="102"/>
           </w:p>
         </w:tc>
         <w:tc>
           <w:tcPr>
-            <w:tcW w:w="3924" w:type="dxa"/>
+            <w:tcW w:w="2413" w:type="dxa"/>
             <w:vAlign w:val="center"/>
           </w:tcPr>
           <w:p>
@@ -10388,7 +10565,7 @@
         </w:tc>
         <w:tc>
           <w:tcPr>
-            <w:tcW w:w="1430" w:type="dxa"/>
+            <w:tcW w:w="2941" w:type="dxa"/>
           </w:tcPr>
           <w:p>
             <w:pPr>
@@ -10402,8 +10579,8 @@
                 <w:szCs w:val="28"/>
               </w:rPr>
             </w:pPr>
-            <w:bookmarkStart w:id="103" w:name="_Toc499977401"/>
-            <w:bookmarkStart w:id="104" w:name="_Toc499984708"/>
+            <w:bookmarkStart w:id="102" w:name="_Toc499977401"/>
+            <w:bookmarkStart w:id="103" w:name="_Toc499984708"/>
             <w:r>
               <w:rPr>
                 <w:rFonts w:ascii="Times New Roman" w:eastAsia="Times New Roman" w:hAnsi="Times New Roman" w:cs="Times New Roman"/>
@@ -10412,8 +10589,8 @@
               </w:rPr>
               <w:t>Các ứng dụng web lớn có hiển thị dữ liệu thay đổi thường xuyên</w:t>
             </w:r>
+            <w:bookmarkEnd w:id="102"/>
             <w:bookmarkEnd w:id="103"/>
-            <w:bookmarkEnd w:id="104"/>
           </w:p>
         </w:tc>
         <w:tc>
@@ -10432,8 +10609,8 @@
                 <w:szCs w:val="28"/>
               </w:rPr>
             </w:pPr>
-            <w:bookmarkStart w:id="105" w:name="_Toc499977402"/>
-            <w:bookmarkStart w:id="106" w:name="_Toc499984709"/>
+            <w:bookmarkStart w:id="104" w:name="_Toc499977402"/>
+            <w:bookmarkStart w:id="105" w:name="_Toc499984709"/>
             <w:r>
               <w:rPr>
                 <w:rFonts w:ascii="Times New Roman" w:eastAsia="Times New Roman" w:hAnsi="Times New Roman" w:cs="Times New Roman"/>
@@ -10442,62 +10619,12 @@
               </w:rPr>
               <w:t>Dynamic SPAs</w:t>
             </w:r>
+            <w:bookmarkEnd w:id="104"/>
             <w:bookmarkEnd w:id="105"/>
-            <w:bookmarkEnd w:id="106"/>
           </w:p>
         </w:tc>
       </w:tr>
     </w:tbl>
-    <w:p/>
-    <w:p>
-      <w:pPr>
-        <w:rPr>
-          <w:rFonts w:eastAsia="Times New Roman"/>
-        </w:rPr>
-      </w:pPr>
-    </w:p>
-    <w:p>
-      <w:pPr>
-        <w:rPr>
-          <w:rFonts w:eastAsia="Times New Roman"/>
-        </w:rPr>
-      </w:pPr>
-    </w:p>
-    <w:p>
-      <w:pPr>
-        <w:rPr>
-          <w:rFonts w:eastAsia="Times New Roman"/>
-        </w:rPr>
-      </w:pPr>
-    </w:p>
-    <w:p>
-      <w:pPr>
-        <w:rPr>
-          <w:rFonts w:eastAsia="Times New Roman"/>
-        </w:rPr>
-      </w:pPr>
-    </w:p>
-    <w:p>
-      <w:pPr>
-        <w:rPr>
-          <w:rFonts w:eastAsia="Times New Roman"/>
-        </w:rPr>
-      </w:pPr>
-    </w:p>
-    <w:p>
-      <w:pPr>
-        <w:rPr>
-          <w:rFonts w:eastAsia="Times New Roman"/>
-        </w:rPr>
-      </w:pPr>
-    </w:p>
-    <w:p>
-      <w:pPr>
-        <w:rPr>
-          <w:rFonts w:eastAsia="Times New Roman"/>
-        </w:rPr>
-      </w:pPr>
-    </w:p>
     <w:p>
       <w:pPr>
         <w:rPr>
@@ -10517,9 +10644,21 @@
           <w:sz w:val="36"/>
           <w:szCs w:val="28"/>
         </w:rPr>
-      </w:pPr>
-      <w:bookmarkStart w:id="107" w:name="_Toc499984710"/>
-      <w:r>
+        <w:sectPr>
+          <w:pgSz w:w="12240" w:h="15840"/>
+          <w:pgMar w:top="1134" w:right="1134" w:bottom="1134" w:left="1701" w:header="720" w:footer="720" w:gutter="0"/>
+          <w:cols w:space="720"/>
+          <w:titlePg/>
+          <w:docGrid w:linePitch="360"/>
+        </w:sectPr>
+      </w:pPr>
+      <w:bookmarkStart w:id="106" w:name="_Toc499984710"/>
+    </w:p>
+    <w:p>
+      <w:pPr>
+        <w:pStyle w:val="Heading1"/>
+        <w:spacing w:line="360" w:lineRule="auto"/>
+        <w:jc w:val="center"/>
         <w:rPr>
           <w:rFonts w:ascii="Times New Roman" w:hAnsi="Times New Roman" w:cs="Times New Roman"/>
           <w:b/>
@@ -10527,9 +10666,19 @@
           <w:sz w:val="36"/>
           <w:szCs w:val="28"/>
         </w:rPr>
+      </w:pPr>
+      <w:r>
+        <w:rPr>
+          <w:rFonts w:ascii="Times New Roman" w:hAnsi="Times New Roman" w:cs="Times New Roman"/>
+          <w:b/>
+          <w:color w:val="000000" w:themeColor="text1"/>
+          <w:sz w:val="36"/>
+          <w:szCs w:val="28"/>
+        </w:rPr>
+        <w:lastRenderedPageBreak/>
         <w:t>CHƯƠNG III: GIỚI THIỆU VỀ RESTFUL API</w:t>
       </w:r>
-      <w:bookmarkEnd w:id="107"/>
+      <w:bookmarkEnd w:id="106"/>
     </w:p>
     <w:p>
       <w:pPr>
@@ -10548,7 +10697,7 @@
           <w:szCs w:val="28"/>
         </w:rPr>
       </w:pPr>
-      <w:bookmarkStart w:id="108" w:name="_Toc499984711"/>
+      <w:bookmarkStart w:id="107" w:name="_Toc499984711"/>
       <w:r>
         <w:rPr>
           <w:rFonts w:ascii="Times New Roman" w:hAnsi="Times New Roman" w:cs="Times New Roman"/>
@@ -10558,7 +10707,7 @@
         </w:rPr>
         <w:t>RESTFUL API LÀ GÌ?</w:t>
       </w:r>
-      <w:bookmarkEnd w:id="108"/>
+      <w:bookmarkEnd w:id="107"/>
     </w:p>
     <w:p>
       <w:pPr>
@@ -10717,18 +10866,17 @@
           <w:szCs w:val="28"/>
         </w:rPr>
       </w:pPr>
-      <w:bookmarkStart w:id="109" w:name="_Toc499984712"/>
-      <w:r>
-        <w:rPr>
-          <w:rFonts w:ascii="Times New Roman" w:hAnsi="Times New Roman" w:cs="Times New Roman"/>
-          <w:b/>
-          <w:sz w:val="28"/>
-          <w:szCs w:val="28"/>
-        </w:rPr>
-        <w:lastRenderedPageBreak/>
+      <w:bookmarkStart w:id="108" w:name="_Toc499984712"/>
+      <w:r>
+        <w:rPr>
+          <w:rFonts w:ascii="Times New Roman" w:hAnsi="Times New Roman" w:cs="Times New Roman"/>
+          <w:b/>
+          <w:sz w:val="28"/>
+          <w:szCs w:val="28"/>
+        </w:rPr>
         <w:t>RÀNG BUỘC VÀ QUY ƯỚC</w:t>
       </w:r>
-      <w:bookmarkEnd w:id="109"/>
+      <w:bookmarkEnd w:id="108"/>
     </w:p>
     <w:p>
       <w:pPr>
@@ -10924,13 +11072,33 @@
           <w:sz w:val="28"/>
           <w:szCs w:val="28"/>
         </w:rPr>
-      </w:pPr>
-      <w:r>
+        <w:sectPr>
+          <w:pgSz w:w="12240" w:h="15840"/>
+          <w:pgMar w:top="1134" w:right="1134" w:bottom="1134" w:left="1701" w:header="720" w:footer="720" w:gutter="0"/>
+          <w:cols w:space="720"/>
+          <w:titlePg/>
+          <w:docGrid w:linePitch="360"/>
+        </w:sectPr>
+      </w:pPr>
+    </w:p>
+    <w:p>
+      <w:pPr>
+        <w:shd w:val="clear" w:color="auto" w:fill="FFFFFF"/>
+        <w:spacing w:before="100" w:beforeAutospacing="1" w:after="100" w:afterAutospacing="1" w:line="240" w:lineRule="auto"/>
+        <w:ind w:firstLine="284"/>
         <w:rPr>
           <w:rFonts w:ascii="Times New Roman" w:eastAsia="Times New Roman" w:hAnsi="Times New Roman" w:cs="Times New Roman"/>
           <w:sz w:val="28"/>
           <w:szCs w:val="28"/>
         </w:rPr>
+      </w:pPr>
+      <w:r>
+        <w:rPr>
+          <w:rFonts w:ascii="Times New Roman" w:eastAsia="Times New Roman" w:hAnsi="Times New Roman" w:cs="Times New Roman"/>
+          <w:sz w:val="28"/>
+          <w:szCs w:val="28"/>
+        </w:rPr>
+        <w:lastRenderedPageBreak/>
         <w:t>Phân lớp hệ thống: trong hệ thống REST bạn chia tách các thành phần hệ thống theo từng lớp, mỗi lớp chỉ sử dụng lớp ở dưới nó và giao tiếp với lớp ở ngay trên nó mà thôi. Điều này giúp bạn giảm độ phức tạp của hệ thống,</w:t>
       </w:r>
       <w:r>
@@ -10974,10 +11142,9 @@
         <w:rPr>
           <w:noProof/>
         </w:rPr>
-        <w:lastRenderedPageBreak/>
         <w:drawing>
           <wp:inline distT="0" distB="0" distL="0" distR="0" wp14:anchorId="737A14EC" wp14:editId="2D8198DF">
-            <wp:extent cx="5762625" cy="5762625"/>
+            <wp:extent cx="5762625" cy="5419725"/>
             <wp:effectExtent l="0" t="0" r="9525" b="9525"/>
             <wp:docPr id="2" name="Picture 2" descr="Học lập trình web online chất lượng"/>
             <wp:cNvGraphicFramePr>
@@ -11008,7 +11175,7 @@
                   <pic:spPr bwMode="auto">
                     <a:xfrm>
                       <a:off x="0" y="0"/>
-                      <a:ext cx="5762625" cy="5762625"/>
+                      <a:ext cx="5762625" cy="5419725"/>
                     </a:xfrm>
                     <a:prstGeom prst="rect">
                       <a:avLst/>
@@ -11034,7 +11201,7 @@
           <w:b/>
         </w:rPr>
       </w:pPr>
-      <w:bookmarkStart w:id="110" w:name="_Toc499984488"/>
+      <w:bookmarkStart w:id="109" w:name="_Toc499984488"/>
       <w:r>
         <w:rPr>
           <w:rFonts w:ascii="Times New Roman" w:hAnsi="Times New Roman" w:cs="Times New Roman"/>
@@ -11085,7 +11252,7 @@
         </w:rPr>
         <w:t>: Mô hình Scale của Restful API</w:t>
       </w:r>
-      <w:bookmarkEnd w:id="110"/>
+      <w:bookmarkEnd w:id="109"/>
     </w:p>
     <w:p>
       <w:pPr>
@@ -11122,16 +11289,6 @@
         </w:rPr>
         <w:t>Trong đồ án này, chúng em sử dụng ASP.NET Core 2.0 để thực hiện, xử lý bên dưới server và Angular 2 để truy xuất dự liệu, gửi những request từ phía client.</w:t>
       </w:r>
-    </w:p>
-    <w:p>
-      <w:pPr>
-        <w:ind w:firstLine="284"/>
-        <w:rPr>
-          <w:rFonts w:ascii="Times New Roman" w:hAnsi="Times New Roman" w:cs="Times New Roman"/>
-          <w:sz w:val="28"/>
-          <w:szCs w:val="28"/>
-        </w:rPr>
-      </w:pPr>
     </w:p>
     <w:p>
       <w:pPr>
@@ -11145,9 +11302,21 @@
           <w:sz w:val="36"/>
           <w:szCs w:val="28"/>
         </w:rPr>
-      </w:pPr>
-      <w:bookmarkStart w:id="111" w:name="_Toc499984713"/>
-      <w:r>
+        <w:sectPr>
+          <w:pgSz w:w="12240" w:h="15840"/>
+          <w:pgMar w:top="1134" w:right="1134" w:bottom="1134" w:left="1701" w:header="720" w:footer="720" w:gutter="0"/>
+          <w:cols w:space="720"/>
+          <w:titlePg/>
+          <w:docGrid w:linePitch="360"/>
+        </w:sectPr>
+      </w:pPr>
+      <w:bookmarkStart w:id="110" w:name="_Toc499984713"/>
+    </w:p>
+    <w:p>
+      <w:pPr>
+        <w:pStyle w:val="Heading1"/>
+        <w:spacing w:line="360" w:lineRule="auto"/>
+        <w:jc w:val="center"/>
         <w:rPr>
           <w:rFonts w:ascii="Times New Roman" w:hAnsi="Times New Roman" w:cs="Times New Roman"/>
           <w:b/>
@@ -11155,8 +11324,7 @@
           <w:sz w:val="36"/>
           <w:szCs w:val="28"/>
         </w:rPr>
-        <w:t>CHƯƠNG I</w:t>
-      </w:r>
+      </w:pPr>
       <w:r>
         <w:rPr>
           <w:rFonts w:ascii="Times New Roman" w:hAnsi="Times New Roman" w:cs="Times New Roman"/>
@@ -11165,7 +11333,8 @@
           <w:sz w:val="36"/>
           <w:szCs w:val="28"/>
         </w:rPr>
-        <w:t>V</w:t>
+        <w:lastRenderedPageBreak/>
+        <w:t>CHƯƠNG I</w:t>
       </w:r>
       <w:r>
         <w:rPr>
@@ -11175,9 +11344,19 @@
           <w:sz w:val="36"/>
           <w:szCs w:val="28"/>
         </w:rPr>
+        <w:t>V</w:t>
+      </w:r>
+      <w:r>
+        <w:rPr>
+          <w:rFonts w:ascii="Times New Roman" w:hAnsi="Times New Roman" w:cs="Times New Roman"/>
+          <w:b/>
+          <w:color w:val="000000" w:themeColor="text1"/>
+          <w:sz w:val="36"/>
+          <w:szCs w:val="28"/>
+        </w:rPr>
         <w:t>: MỘT SỐ CÔNG NGHỆ ĐƯỢC SỬ DỤNG</w:t>
       </w:r>
-      <w:bookmarkEnd w:id="111"/>
+      <w:bookmarkEnd w:id="110"/>
     </w:p>
     <w:p>
       <w:pPr>
@@ -11195,16 +11374,7 @@
           <w:sz w:val="28"/>
           <w:szCs w:val="28"/>
         </w:rPr>
-        <w:t xml:space="preserve">Để hoàn thành Website này, việc áp dụng những công nghệ mới hoặc công nghệ hỗ trợ đóng một phần vô cùng quan trọng. Sau đây sẽ là một số công nghệ, thủ </w:t>
-      </w:r>
-      <w:r>
-        <w:rPr>
-          <w:rFonts w:ascii="Times New Roman" w:hAnsi="Times New Roman" w:cs="Times New Roman"/>
-          <w:sz w:val="28"/>
-          <w:szCs w:val="28"/>
-        </w:rPr>
-        <w:lastRenderedPageBreak/>
-        <w:t>thuật được sử dụng nhằm nâng cao chất lượng của hệt thống cũng như cải thiện tốc độ của Website</w:t>
+        <w:t>Để hoàn thành Website này, việc áp dụng những công nghệ mới hoặc công nghệ hỗ trợ đóng một phần vô cùng quan trọng. Sau đây sẽ là một số công nghệ, thủ thuật được sử dụng nhằm nâng cao chất lượng của hệt thống cũng như cải thiện tốc độ của Website</w:t>
       </w:r>
       <w:r>
         <w:rPr>
@@ -11241,7 +11411,7 @@
           <w:szCs w:val="28"/>
         </w:rPr>
       </w:pPr>
-      <w:bookmarkStart w:id="112" w:name="_Toc499984714"/>
+      <w:bookmarkStart w:id="111" w:name="_Toc499984714"/>
       <w:r>
         <w:rPr>
           <w:rFonts w:ascii="Times New Roman" w:hAnsi="Times New Roman" w:cs="Times New Roman"/>
@@ -11251,7 +11421,7 @@
         </w:rPr>
         <w:t>JSON WEB TOKEN</w:t>
       </w:r>
-      <w:bookmarkEnd w:id="112"/>
+      <w:bookmarkEnd w:id="111"/>
     </w:p>
     <w:p>
       <w:pPr>
@@ -11394,7 +11564,7 @@
           <w:b/>
         </w:rPr>
       </w:pPr>
-      <w:bookmarkStart w:id="113" w:name="_Toc499984489"/>
+      <w:bookmarkStart w:id="112" w:name="_Toc499984489"/>
       <w:r>
         <w:rPr>
           <w:rFonts w:ascii="Times New Roman" w:hAnsi="Times New Roman" w:cs="Times New Roman"/>
@@ -11445,7 +11615,7 @@
         </w:rPr>
         <w:t>: Kiến trúc của JWT</w:t>
       </w:r>
-      <w:bookmarkEnd w:id="113"/>
+      <w:bookmarkEnd w:id="112"/>
     </w:p>
     <w:p>
       <w:pPr>
@@ -11471,8 +11641,17 @@
         <w:spacing w:line="240" w:lineRule="auto"/>
         <w:ind w:firstLine="284"/>
         <w:rPr>
-          <w:rFonts w:eastAsia="Times New Roman"/>
-        </w:rPr>
+          <w:rFonts w:ascii="Times New Roman" w:eastAsia="Times New Roman" w:hAnsi="Times New Roman" w:cs="Times New Roman"/>
+          <w:sz w:val="28"/>
+          <w:szCs w:val="28"/>
+        </w:rPr>
+        <w:sectPr>
+          <w:pgSz w:w="12240" w:h="15840"/>
+          <w:pgMar w:top="1134" w:right="1134" w:bottom="1134" w:left="1701" w:header="720" w:footer="720" w:gutter="0"/>
+          <w:cols w:space="720"/>
+          <w:titlePg/>
+          <w:docGrid w:linePitch="360"/>
+        </w:sectPr>
       </w:pPr>
       <w:r>
         <w:rPr>
@@ -11500,7 +11679,25 @@
           <w:sz w:val="28"/>
           <w:szCs w:val="28"/>
         </w:rPr>
-        <w:t xml:space="preserve"> Đây là kịch bản phổ biến nhất cho việc sử dụng JWT. Một khi người dùng đã đăng nhập vào hệ thống thì những request tiếp theo từ phía người dùng sẽ chứa thêm mã JWT, cho phép người dùng quyền truy cập vào các đường dẫn, dịch vụ, và tài nguyên mà cần phải có sự cho phép nếu có mã Token đó. Phương pháp này không bị ảnh hưởng bởi Cross-Origin Resource Sharing (CORS) do nó không sử dụng cookie.</w:t>
+        <w:t xml:space="preserve"> Đây là kịch bản phổ biến nhất cho việc sử dụng JWT. Một khi người dùng đã đăng nhập vào hệ thống thì những request tiếp theo từ phía người dùng sẽ chứa thêm mã JWT, cho phép người dùng quyền truy cập vào các đường </w:t>
+      </w:r>
+    </w:p>
+    <w:p>
+      <w:pPr>
+        <w:spacing w:line="240" w:lineRule="auto"/>
+        <w:ind w:firstLine="284"/>
+        <w:rPr>
+          <w:rFonts w:eastAsia="Times New Roman"/>
+        </w:rPr>
+      </w:pPr>
+      <w:r>
+        <w:rPr>
+          <w:rFonts w:ascii="Times New Roman" w:eastAsia="Times New Roman" w:hAnsi="Times New Roman" w:cs="Times New Roman"/>
+          <w:sz w:val="28"/>
+          <w:szCs w:val="28"/>
+        </w:rPr>
+        <w:lastRenderedPageBreak/>
+        <w:t>dẫn, dịch vụ, và tài nguyên mà cần phải có sự cho phép nếu có mã Token đó. Phương pháp này không bị ảnh hưởng bởi Cross-Origin Resource Sharing (CORS) do nó không sử dụng cookie.</w:t>
       </w:r>
     </w:p>
     <w:p>
@@ -11547,16 +11744,7 @@
           <w:sz w:val="28"/>
           <w:szCs w:val="28"/>
         </w:rPr>
-        <w:t xml:space="preserve">người gửi là ai thông qua phần chữ ký. Ngoài ra, chữ ký được tạo </w:t>
-      </w:r>
-      <w:r>
-        <w:rPr>
-          <w:rFonts w:ascii="Times New Roman" w:eastAsia="Times New Roman" w:hAnsi="Times New Roman" w:cs="Times New Roman"/>
-          <w:sz w:val="28"/>
-          <w:szCs w:val="28"/>
-        </w:rPr>
-        <w:lastRenderedPageBreak/>
-        <w:t>ra bằng việc kết hợp cả phần header, payload lại nên thông qua đó ta có thể xác nhận được chữ ký có bị giả mạo hay không.</w:t>
+        <w:t>người gửi là ai thông qua phần chữ ký. Ngoài ra, chữ ký được tạo ra bằng việc kết hợp cả phần header, payload lại nên thông qua đó ta có thể xác nhận được chữ ký có bị giả mạo hay không.</w:t>
       </w:r>
     </w:p>
     <w:p>
@@ -11645,7 +11833,7 @@
           <w:b/>
         </w:rPr>
       </w:pPr>
-      <w:bookmarkStart w:id="114" w:name="_Toc499984490"/>
+      <w:bookmarkStart w:id="113" w:name="_Toc499984490"/>
       <w:r>
         <w:rPr>
           <w:rFonts w:ascii="Times New Roman" w:hAnsi="Times New Roman" w:cs="Times New Roman"/>
@@ -11696,7 +11884,7 @@
         </w:rPr>
         <w:t>: So sánh JWT và Session</w:t>
       </w:r>
-      <w:bookmarkEnd w:id="114"/>
+      <w:bookmarkEnd w:id="113"/>
     </w:p>
     <w:p>
       <w:pPr>
@@ -11778,7 +11966,7 @@
                                 <w:noProof/>
                               </w:rPr>
                             </w:pPr>
-                            <w:bookmarkStart w:id="115" w:name="_Toc499984491"/>
+                            <w:bookmarkStart w:id="114" w:name="_Toc499984491"/>
                             <w:r>
                               <w:rPr>
                                 <w:rFonts w:ascii="Times New Roman" w:hAnsi="Times New Roman" w:cs="Times New Roman"/>
@@ -11829,7 +12017,7 @@
                               </w:rPr>
                               <w:t>: Access token trên browser</w:t>
                             </w:r>
-                            <w:bookmarkEnd w:id="115"/>
+                            <w:bookmarkEnd w:id="114"/>
                           </w:p>
                         </w:txbxContent>
                       </wps:txbx>
@@ -12011,18 +12199,44 @@
           <w:sz w:val="32"/>
           <w:szCs w:val="28"/>
         </w:rPr>
-      </w:pPr>
-      <w:bookmarkStart w:id="117" w:name="_Toc499984715"/>
-      <w:r>
+        <w:sectPr>
+          <w:pgSz w:w="12240" w:h="15840"/>
+          <w:pgMar w:top="1134" w:right="1134" w:bottom="1134" w:left="1701" w:header="720" w:footer="720" w:gutter="0"/>
+          <w:cols w:space="720"/>
+          <w:titlePg/>
+          <w:docGrid w:linePitch="360"/>
+        </w:sectPr>
+      </w:pPr>
+      <w:bookmarkStart w:id="115" w:name="_Toc499984715"/>
+    </w:p>
+    <w:p>
+      <w:pPr>
+        <w:pStyle w:val="ListParagraph"/>
+        <w:numPr>
+          <w:ilvl w:val="0"/>
+          <w:numId w:val="17"/>
+        </w:numPr>
+        <w:spacing w:line="360" w:lineRule="auto"/>
+        <w:jc w:val="both"/>
+        <w:outlineLvl w:val="1"/>
         <w:rPr>
           <w:rFonts w:ascii="Times New Roman" w:hAnsi="Times New Roman" w:cs="Times New Roman"/>
           <w:b/>
           <w:sz w:val="32"/>
           <w:szCs w:val="28"/>
         </w:rPr>
+      </w:pPr>
+      <w:r>
+        <w:rPr>
+          <w:rFonts w:ascii="Times New Roman" w:hAnsi="Times New Roman" w:cs="Times New Roman"/>
+          <w:b/>
+          <w:sz w:val="32"/>
+          <w:szCs w:val="28"/>
+        </w:rPr>
+        <w:lastRenderedPageBreak/>
         <w:t>SIGNALR</w:t>
       </w:r>
-      <w:bookmarkEnd w:id="117"/>
+      <w:bookmarkEnd w:id="115"/>
     </w:p>
     <w:p>
       <w:pPr>
@@ -12142,17 +12356,7 @@
           <w:szCs w:val="28"/>
           <w:shd w:val="clear" w:color="auto" w:fill="FFFFFF"/>
         </w:rPr>
-        <w:t xml:space="preserve">. Browser dùng JavaScript gửi request lên server. Server trả về và browser tự động cập nhật nội dung cần làm mới mà không cần phải reload lại cả trang web. Nếu một web site cần hiển thị trong thời gian thực hoặc gần như vậy đồ thị lên xuống của các mã cổ phiếu. Chúng sẽ nghĩ đến lập trình để browser đều đặn gửi yêu cầu lấy giá cổ phiếu mới nhất từ web </w:t>
-      </w:r>
-      <w:r>
-        <w:rPr>
-          <w:rFonts w:ascii="Times New Roman" w:hAnsi="Times New Roman" w:cs="Times New Roman"/>
-          <w:sz w:val="28"/>
-          <w:szCs w:val="28"/>
-          <w:shd w:val="clear" w:color="auto" w:fill="FFFFFF"/>
-        </w:rPr>
-        <w:lastRenderedPageBreak/>
-        <w:t>server -&amp;gt; Cơ chế pooling. Nếu số lượng browser đồng thời cùng truy cập đến hàng nghìn, thì web server sẽ phải phục vụ rất vất vả cho dù chỉ có một vài mã cổ phiếu thay đổi điểm, những vẫn phải trả lời và gửi trả tất cả các mã cổ phiếu. Thay vì để client hỏi server (pooling) liên tục một cách mù quáng. Tại sao không để server nếu có thay đổi sẽ báo lại cho client, và sẽ chỉ gửi dữ liệu cần thiết để client xử lý (notification)</w:t>
+        <w:t>. Browser dùng JavaScript gửi request lên server. Server trả về và browser tự động cập nhật nội dung cần làm mới mà không cần phải reload lại cả trang web. Nếu một web site cần hiển thị trong thời gian thực hoặc gần như vậy đồ thị lên xuống của các mã cổ phiếu. Chúng sẽ nghĩ đến lập trình để browser đều đặn gửi yêu cầu lấy giá cổ phiếu mới nhất từ web server -&amp;gt; Cơ chế pooling. Nếu số lượng browser đồng thời cùng truy cập đến hàng nghìn, thì web server sẽ phải phục vụ rất vất vả cho dù chỉ có một vài mã cổ phiếu thay đổi điểm, những vẫn phải trả lời và gửi trả tất cả các mã cổ phiếu. Thay vì để client hỏi server (pooling) liên tục một cách mù quáng. Tại sao không để server nếu có thay đổi sẽ báo lại cho client, và sẽ chỉ gửi dữ liệu cần thiết để client xử lý (notification)</w:t>
       </w:r>
     </w:p>
     <w:p>
@@ -12222,7 +12426,7 @@
           <w:b/>
         </w:rPr>
       </w:pPr>
-      <w:bookmarkStart w:id="118" w:name="_Toc499984492"/>
+      <w:bookmarkStart w:id="116" w:name="_Toc499984492"/>
       <w:r>
         <w:rPr>
           <w:rFonts w:ascii="Times New Roman" w:hAnsi="Times New Roman" w:cs="Times New Roman"/>
@@ -12273,7 +12477,7 @@
         </w:rPr>
         <w:t>: Mô hình của SignalR</w:t>
       </w:r>
-      <w:bookmarkEnd w:id="118"/>
+      <w:bookmarkEnd w:id="116"/>
     </w:p>
     <w:p/>
     <w:p>
@@ -12341,7 +12545,6 @@
         </w:rPr>
       </w:pPr>
     </w:p>
-    <w:p/>
     <w:p/>
     <w:p>
       <w:pPr>
@@ -12359,18 +12562,44 @@
           <w:sz w:val="32"/>
           <w:szCs w:val="28"/>
         </w:rPr>
-      </w:pPr>
-      <w:bookmarkStart w:id="119" w:name="_Toc499984716"/>
-      <w:r>
+        <w:sectPr>
+          <w:pgSz w:w="12240" w:h="15840"/>
+          <w:pgMar w:top="1134" w:right="1134" w:bottom="1134" w:left="1701" w:header="720" w:footer="720" w:gutter="0"/>
+          <w:cols w:space="720"/>
+          <w:titlePg/>
+          <w:docGrid w:linePitch="360"/>
+        </w:sectPr>
+      </w:pPr>
+      <w:bookmarkStart w:id="117" w:name="_Toc499984716"/>
+    </w:p>
+    <w:p>
+      <w:pPr>
+        <w:pStyle w:val="ListParagraph"/>
+        <w:numPr>
+          <w:ilvl w:val="0"/>
+          <w:numId w:val="17"/>
+        </w:numPr>
+        <w:spacing w:line="360" w:lineRule="auto"/>
+        <w:jc w:val="both"/>
+        <w:outlineLvl w:val="1"/>
         <w:rPr>
           <w:rFonts w:ascii="Times New Roman" w:hAnsi="Times New Roman" w:cs="Times New Roman"/>
           <w:b/>
           <w:sz w:val="32"/>
           <w:szCs w:val="28"/>
         </w:rPr>
+      </w:pPr>
+      <w:r>
+        <w:rPr>
+          <w:rFonts w:ascii="Times New Roman" w:hAnsi="Times New Roman" w:cs="Times New Roman"/>
+          <w:b/>
+          <w:sz w:val="32"/>
+          <w:szCs w:val="28"/>
+        </w:rPr>
+        <w:lastRenderedPageBreak/>
         <w:t>GZIP</w:t>
       </w:r>
-      <w:bookmarkEnd w:id="119"/>
+      <w:bookmarkEnd w:id="117"/>
     </w:p>
     <w:p>
       <w:pPr>
@@ -12477,7 +12706,6 @@
           <w:sz w:val="28"/>
           <w:szCs w:val="28"/>
         </w:rPr>
-        <w:lastRenderedPageBreak/>
         <w:t>Dưới đây hai hình ảnh cho thấy sự khác biệt trong kích thước của response. Hình ảnh đầu tiên không có nén, trong đó kích thước phản hồi là 1,4 KB</w:t>
       </w:r>
     </w:p>
@@ -12564,7 +12792,7 @@
           <w:szCs w:val="28"/>
         </w:rPr>
       </w:pPr>
-      <w:bookmarkStart w:id="120" w:name="_Toc499984493"/>
+      <w:bookmarkStart w:id="118" w:name="_Toc499984493"/>
       <w:r>
         <w:rPr>
           <w:rFonts w:ascii="Times New Roman" w:hAnsi="Times New Roman" w:cs="Times New Roman"/>
@@ -12615,7 +12843,7 @@
         </w:rPr>
         <w:t>: Trước khi sử dụng Gzip</w:t>
       </w:r>
-      <w:bookmarkEnd w:id="120"/>
+      <w:bookmarkEnd w:id="118"/>
     </w:p>
     <w:p>
       <w:pPr>
@@ -12625,13 +12853,31 @@
           <w:sz w:val="28"/>
           <w:szCs w:val="28"/>
         </w:rPr>
-      </w:pPr>
-      <w:r>
-        <w:rPr>
-          <w:rFonts w:ascii="Times New Roman" w:hAnsi="Times New Roman" w:cs="Times New Roman"/>
-          <w:sz w:val="28"/>
-          <w:szCs w:val="28"/>
-        </w:rPr>
+        <w:sectPr>
+          <w:pgSz w:w="12240" w:h="15840"/>
+          <w:pgMar w:top="1134" w:right="1134" w:bottom="1134" w:left="1701" w:header="720" w:footer="720" w:gutter="0"/>
+          <w:cols w:space="720"/>
+          <w:titlePg/>
+          <w:docGrid w:linePitch="360"/>
+        </w:sectPr>
+      </w:pPr>
+    </w:p>
+    <w:p>
+      <w:pPr>
+        <w:ind w:firstLine="284"/>
+        <w:rPr>
+          <w:rFonts w:ascii="Times New Roman" w:hAnsi="Times New Roman" w:cs="Times New Roman"/>
+          <w:sz w:val="28"/>
+          <w:szCs w:val="28"/>
+        </w:rPr>
+      </w:pPr>
+      <w:r>
+        <w:rPr>
+          <w:rFonts w:ascii="Times New Roman" w:hAnsi="Times New Roman" w:cs="Times New Roman"/>
+          <w:sz w:val="28"/>
+          <w:szCs w:val="28"/>
+        </w:rPr>
+        <w:lastRenderedPageBreak/>
         <w:t>Và đây là kết quả, sau khi sử dụng gzip. Kích thước phản hồi giảm xuống còn 524 byte. Và cũng có thể dễ dàng thấy được Content-Encoding được đặt thành gzip trong response.</w:t>
       </w:r>
     </w:p>
@@ -12643,7 +12889,6 @@
         <w:rPr>
           <w:noProof/>
         </w:rPr>
-        <w:lastRenderedPageBreak/>
         <w:drawing>
           <wp:inline distT="0" distB="0" distL="0" distR="0">
             <wp:extent cx="5943600" cy="5380892"/>
@@ -12705,7 +12950,7 @@
           <w:shd w:val="clear" w:color="auto" w:fill="FFFFFF"/>
         </w:rPr>
       </w:pPr>
-      <w:bookmarkStart w:id="121" w:name="_Toc499984494"/>
+      <w:bookmarkStart w:id="119" w:name="_Toc499984494"/>
       <w:r>
         <w:rPr>
           <w:rFonts w:ascii="Times New Roman" w:hAnsi="Times New Roman" w:cs="Times New Roman"/>
@@ -12756,9 +13001,8 @@
         </w:rPr>
         <w:t>: Sau khi sử dụng Gzip</w:t>
       </w:r>
-      <w:bookmarkEnd w:id="121"/>
-    </w:p>
-    <w:p/>
+      <w:bookmarkEnd w:id="119"/>
+    </w:p>
     <w:p/>
     <w:p/>
     <w:p/>
@@ -12780,18 +13024,44 @@
           <w:sz w:val="32"/>
           <w:szCs w:val="28"/>
         </w:rPr>
-      </w:pPr>
-      <w:bookmarkStart w:id="122" w:name="_Toc499984717"/>
-      <w:r>
+        <w:sectPr>
+          <w:pgSz w:w="12240" w:h="15840"/>
+          <w:pgMar w:top="1134" w:right="1134" w:bottom="1134" w:left="1701" w:header="720" w:footer="720" w:gutter="0"/>
+          <w:cols w:space="720"/>
+          <w:titlePg/>
+          <w:docGrid w:linePitch="360"/>
+        </w:sectPr>
+      </w:pPr>
+      <w:bookmarkStart w:id="120" w:name="_Toc499984717"/>
+    </w:p>
+    <w:p>
+      <w:pPr>
+        <w:pStyle w:val="ListParagraph"/>
+        <w:numPr>
+          <w:ilvl w:val="0"/>
+          <w:numId w:val="17"/>
+        </w:numPr>
+        <w:spacing w:line="360" w:lineRule="auto"/>
+        <w:jc w:val="both"/>
+        <w:outlineLvl w:val="1"/>
         <w:rPr>
           <w:rFonts w:ascii="Times New Roman" w:hAnsi="Times New Roman" w:cs="Times New Roman"/>
           <w:b/>
           <w:sz w:val="32"/>
           <w:szCs w:val="28"/>
         </w:rPr>
+      </w:pPr>
+      <w:r>
+        <w:rPr>
+          <w:rFonts w:ascii="Times New Roman" w:hAnsi="Times New Roman" w:cs="Times New Roman"/>
+          <w:b/>
+          <w:sz w:val="32"/>
+          <w:szCs w:val="28"/>
+        </w:rPr>
+        <w:lastRenderedPageBreak/>
         <w:t>GITHUB API – STATISTICS</w:t>
       </w:r>
-      <w:bookmarkEnd w:id="122"/>
+      <w:bookmarkEnd w:id="120"/>
     </w:p>
     <w:p>
       <w:pPr>
@@ -12826,7 +13096,6 @@
           <w:sz w:val="28"/>
           <w:szCs w:val="28"/>
         </w:rPr>
-        <w:lastRenderedPageBreak/>
         <w:t xml:space="preserve">Repository graph hỗ trợ xem và phân tích dự liệu cho mỗi repository bằng những thông tin như: lượng truy cập, những dự án trong mỗi repository, số lượng người commit v.v… </w:t>
       </w:r>
     </w:p>
@@ -12923,7 +13192,7 @@
           <w:b/>
         </w:rPr>
       </w:pPr>
-      <w:bookmarkStart w:id="123" w:name="_Toc499984495"/>
+      <w:bookmarkStart w:id="121" w:name="_Toc499984495"/>
       <w:r>
         <w:rPr>
           <w:rFonts w:ascii="Times New Roman" w:hAnsi="Times New Roman" w:cs="Times New Roman"/>
@@ -12974,7 +13243,7 @@
         </w:rPr>
         <w:t>: Giao diện khi sử dụng Github API</w:t>
       </w:r>
-      <w:bookmarkEnd w:id="123"/>
+      <w:bookmarkEnd w:id="121"/>
     </w:p>
     <w:p/>
     <w:p/>
@@ -12990,15 +13259,36 @@
           <w:sz w:val="36"/>
           <w:szCs w:val="28"/>
         </w:rPr>
-      </w:pPr>
-      <w:bookmarkStart w:id="124" w:name="_Toc477944502"/>
-      <w:bookmarkStart w:id="125" w:name="_Toc499984718"/>
-      <w:r>
+        <w:sectPr>
+          <w:pgSz w:w="12240" w:h="15840"/>
+          <w:pgMar w:top="1134" w:right="1134" w:bottom="1134" w:left="1701" w:header="720" w:footer="720" w:gutter="0"/>
+          <w:cols w:space="720"/>
+          <w:titlePg/>
+          <w:docGrid w:linePitch="360"/>
+        </w:sectPr>
+      </w:pPr>
+      <w:bookmarkStart w:id="122" w:name="_Toc477944502"/>
+      <w:bookmarkStart w:id="123" w:name="_Toc499984718"/>
+    </w:p>
+    <w:p>
+      <w:pPr>
+        <w:pStyle w:val="NormalWeb"/>
+        <w:spacing w:line="360" w:lineRule="auto"/>
+        <w:jc w:val="center"/>
+        <w:outlineLvl w:val="0"/>
         <w:rPr>
           <w:b/>
           <w:sz w:val="36"/>
           <w:szCs w:val="28"/>
         </w:rPr>
+      </w:pPr>
+      <w:r>
+        <w:rPr>
+          <w:b/>
+          <w:sz w:val="36"/>
+          <w:szCs w:val="28"/>
+        </w:rPr>
+        <w:lastRenderedPageBreak/>
         <w:t>CHƯƠNG V</w:t>
       </w:r>
       <w:r>
@@ -13017,7 +13307,7 @@
         </w:rPr>
         <w:t>C NĂNG VÀ CƠ SỞ DỮ LIỆU</w:t>
       </w:r>
-      <w:bookmarkEnd w:id="124"/>
+      <w:bookmarkEnd w:id="122"/>
       <w:r>
         <w:rPr>
           <w:b/>
@@ -13026,7 +13316,7 @@
         </w:rPr>
         <w:t xml:space="preserve"> CỦA WEBSITE</w:t>
       </w:r>
-      <w:bookmarkEnd w:id="125"/>
+      <w:bookmarkEnd w:id="123"/>
     </w:p>
     <w:p>
       <w:pPr>
@@ -13045,7 +13335,7 @@
           <w:szCs w:val="28"/>
         </w:rPr>
       </w:pPr>
-      <w:bookmarkStart w:id="126" w:name="_Toc499984719"/>
+      <w:bookmarkStart w:id="124" w:name="_Toc499984719"/>
       <w:r>
         <w:rPr>
           <w:rFonts w:ascii="Times New Roman" w:hAnsi="Times New Roman" w:cs="Times New Roman"/>
@@ -13055,7 +13345,7 @@
         </w:rPr>
         <w:t>PHÂN TÍCH TÌNH HÌNH VÀ ĐƯA RA GIẢI PHÁP</w:t>
       </w:r>
-      <w:bookmarkEnd w:id="126"/>
+      <w:bookmarkEnd w:id="124"/>
     </w:p>
     <w:p>
       <w:pPr>
@@ -13072,7 +13362,6 @@
           <w:sz w:val="28"/>
           <w:szCs w:val="28"/>
         </w:rPr>
-        <w:lastRenderedPageBreak/>
         <w:t xml:space="preserve">Như đã nêu ở </w:t>
       </w:r>
       <w:proofErr w:type="gramStart"/>
@@ -13135,7 +13424,7 @@
           <w:szCs w:val="28"/>
         </w:rPr>
       </w:pPr>
-      <w:bookmarkStart w:id="127" w:name="_Toc499984720"/>
+      <w:bookmarkStart w:id="125" w:name="_Toc499984720"/>
       <w:r>
         <w:rPr>
           <w:b/>
@@ -13144,7 +13433,7 @@
         </w:rPr>
         <w:t>NHỮNG CHỨC NĂNG CHÍNH CỦA WEBSITE</w:t>
       </w:r>
-      <w:bookmarkEnd w:id="127"/>
+      <w:bookmarkEnd w:id="125"/>
     </w:p>
     <w:p>
       <w:pPr>
@@ -13328,12 +13617,30 @@
           <w:sz w:val="28"/>
           <w:szCs w:val="28"/>
         </w:rPr>
-      </w:pPr>
-      <w:r>
-        <w:rPr>
-          <w:sz w:val="28"/>
-          <w:szCs w:val="28"/>
-        </w:rPr>
+        <w:sectPr>
+          <w:pgSz w:w="12240" w:h="15840"/>
+          <w:pgMar w:top="1134" w:right="1134" w:bottom="1134" w:left="1701" w:header="720" w:footer="720" w:gutter="0"/>
+          <w:cols w:space="720"/>
+          <w:titlePg/>
+          <w:docGrid w:linePitch="360"/>
+        </w:sectPr>
+      </w:pPr>
+    </w:p>
+    <w:p>
+      <w:pPr>
+        <w:pStyle w:val="NormalWeb"/>
+        <w:jc w:val="both"/>
+        <w:rPr>
+          <w:sz w:val="28"/>
+          <w:szCs w:val="28"/>
+        </w:rPr>
+      </w:pPr>
+      <w:r>
+        <w:rPr>
+          <w:sz w:val="28"/>
+          <w:szCs w:val="28"/>
+        </w:rPr>
+        <w:lastRenderedPageBreak/>
         <w:t>-Có quyền cao nhất, theo dõi toàn bộ quá trình.</w:t>
       </w:r>
     </w:p>
@@ -13427,17 +13734,16 @@
           <w:szCs w:val="28"/>
         </w:rPr>
       </w:pPr>
-      <w:bookmarkStart w:id="128" w:name="_Toc499984721"/>
-      <w:r>
-        <w:rPr>
-          <w:b/>
-          <w:sz w:val="28"/>
-          <w:szCs w:val="28"/>
-        </w:rPr>
-        <w:lastRenderedPageBreak/>
+      <w:bookmarkStart w:id="126" w:name="_Toc499984721"/>
+      <w:r>
+        <w:rPr>
+          <w:b/>
+          <w:sz w:val="28"/>
+          <w:szCs w:val="28"/>
+        </w:rPr>
         <w:t>MÔ HÌNH CƠ SỞ DỮ LIỆU</w:t>
       </w:r>
-      <w:bookmarkEnd w:id="128"/>
+      <w:bookmarkEnd w:id="126"/>
     </w:p>
     <w:p>
       <w:pPr>
@@ -13499,7 +13805,7 @@
           <w:b/>
         </w:rPr>
       </w:pPr>
-      <w:bookmarkStart w:id="129" w:name="_Toc499984496"/>
+      <w:bookmarkStart w:id="127" w:name="_Toc499984496"/>
       <w:r>
         <w:rPr>
           <w:rFonts w:ascii="Times New Roman" w:hAnsi="Times New Roman" w:cs="Times New Roman"/>
@@ -13550,10 +13856,8 @@
         </w:rPr>
         <w:t>: Mô hình cơ sở dữ liệu của website</w:t>
       </w:r>
-      <w:bookmarkEnd w:id="129"/>
-    </w:p>
-    <w:p/>
-    <w:p/>
+      <w:bookmarkEnd w:id="127"/>
+    </w:p>
     <w:p/>
     <w:p/>
     <w:p/>
@@ -13568,17 +13872,38 @@
           <w:sz w:val="36"/>
           <w:szCs w:val="28"/>
         </w:rPr>
-      </w:pPr>
-      <w:bookmarkStart w:id="130" w:name="_Toc499984722"/>
-      <w:r>
+        <w:sectPr>
+          <w:pgSz w:w="12240" w:h="15840"/>
+          <w:pgMar w:top="1134" w:right="1134" w:bottom="1134" w:left="1701" w:header="720" w:footer="720" w:gutter="0"/>
+          <w:cols w:space="720"/>
+          <w:titlePg/>
+          <w:docGrid w:linePitch="360"/>
+        </w:sectPr>
+      </w:pPr>
+      <w:bookmarkStart w:id="128" w:name="_Toc499984722"/>
+    </w:p>
+    <w:p>
+      <w:pPr>
+        <w:pStyle w:val="NormalWeb"/>
+        <w:spacing w:line="360" w:lineRule="auto"/>
+        <w:jc w:val="center"/>
+        <w:outlineLvl w:val="0"/>
         <w:rPr>
           <w:b/>
           <w:sz w:val="36"/>
           <w:szCs w:val="28"/>
         </w:rPr>
+      </w:pPr>
+      <w:r>
+        <w:rPr>
+          <w:b/>
+          <w:sz w:val="36"/>
+          <w:szCs w:val="28"/>
+        </w:rPr>
+        <w:lastRenderedPageBreak/>
         <w:t>CHƯƠNG V: PHÂN TÍCH WEBSITE</w:t>
       </w:r>
-      <w:bookmarkEnd w:id="130"/>
+      <w:bookmarkEnd w:id="128"/>
     </w:p>
     <w:p>
       <w:pPr>
@@ -13597,7 +13922,7 @@
           <w:szCs w:val="28"/>
         </w:rPr>
       </w:pPr>
-      <w:bookmarkStart w:id="131" w:name="_Toc499984723"/>
+      <w:bookmarkStart w:id="129" w:name="_Toc499984723"/>
       <w:r>
         <w:rPr>
           <w:rFonts w:ascii="Times New Roman" w:hAnsi="Times New Roman" w:cs="Times New Roman"/>
@@ -13616,7 +13941,7 @@
         </w:rPr>
         <w:t>ĐĂNG NHẬP</w:t>
       </w:r>
-      <w:bookmarkEnd w:id="131"/>
+      <w:bookmarkEnd w:id="129"/>
     </w:p>
     <w:p>
       <w:pPr>
@@ -13675,7 +14000,6 @@
           <w:b/>
           <w:noProof/>
         </w:rPr>
-        <w:lastRenderedPageBreak/>
         <w:drawing>
           <wp:inline distT="0" distB="0" distL="0" distR="0" wp14:anchorId="254E1CA5" wp14:editId="2E0123AF">
             <wp:extent cx="5943600" cy="2884805"/>
@@ -13722,7 +14046,7 @@
           <w:b/>
         </w:rPr>
       </w:pPr>
-      <w:bookmarkStart w:id="132" w:name="_Toc499984497"/>
+      <w:bookmarkStart w:id="130" w:name="_Toc499984497"/>
       <w:r>
         <w:rPr>
           <w:rFonts w:ascii="Times New Roman" w:hAnsi="Times New Roman" w:cs="Times New Roman"/>
@@ -13773,7 +14097,7 @@
         </w:rPr>
         <w:t>: Giao diện Login của website</w:t>
       </w:r>
-      <w:bookmarkEnd w:id="132"/>
+      <w:bookmarkEnd w:id="130"/>
     </w:p>
     <w:p>
       <w:pPr>
@@ -13953,13 +14277,31 @@
           <w:sz w:val="28"/>
           <w:szCs w:val="28"/>
         </w:rPr>
-      </w:pPr>
-      <w:r>
-        <w:rPr>
-          <w:rFonts w:ascii="Times New Roman" w:hAnsi="Times New Roman" w:cs="Times New Roman"/>
-          <w:sz w:val="28"/>
-          <w:szCs w:val="28"/>
-        </w:rPr>
+        <w:sectPr>
+          <w:pgSz w:w="12240" w:h="15840"/>
+          <w:pgMar w:top="1134" w:right="1134" w:bottom="1134" w:left="1701" w:header="720" w:footer="720" w:gutter="0"/>
+          <w:cols w:space="720"/>
+          <w:titlePg/>
+          <w:docGrid w:linePitch="360"/>
+        </w:sectPr>
+      </w:pPr>
+    </w:p>
+    <w:p>
+      <w:pPr>
+        <w:spacing w:line="240" w:lineRule="auto"/>
+        <w:rPr>
+          <w:rFonts w:ascii="Times New Roman" w:hAnsi="Times New Roman" w:cs="Times New Roman"/>
+          <w:sz w:val="28"/>
+          <w:szCs w:val="28"/>
+        </w:rPr>
+      </w:pPr>
+      <w:r>
+        <w:rPr>
+          <w:rFonts w:ascii="Times New Roman" w:hAnsi="Times New Roman" w:cs="Times New Roman"/>
+          <w:sz w:val="28"/>
+          <w:szCs w:val="28"/>
+        </w:rPr>
+        <w:lastRenderedPageBreak/>
         <w:t>-Councils: hiển thị danh sách hội đồng của trường đại học. Ngoài ra, hỗ trợ chức năng tạo hội đồng chấm điểm cho đồ án.</w:t>
       </w:r>
     </w:p>
@@ -13971,7 +14313,6 @@
         <w:rPr>
           <w:noProof/>
         </w:rPr>
-        <w:lastRenderedPageBreak/>
         <w:drawing>
           <wp:inline distT="0" distB="0" distL="0" distR="0" wp14:anchorId="16F3DC99" wp14:editId="7DBE2CDB">
             <wp:extent cx="5943600" cy="2793365"/>
@@ -14018,7 +14359,7 @@
           <w:b/>
         </w:rPr>
       </w:pPr>
-      <w:bookmarkStart w:id="133" w:name="_Toc499984498"/>
+      <w:bookmarkStart w:id="131" w:name="_Toc499984498"/>
       <w:r>
         <w:rPr>
           <w:rFonts w:ascii="Times New Roman" w:hAnsi="Times New Roman" w:cs="Times New Roman"/>
@@ -14069,7 +14410,7 @@
         </w:rPr>
         <w:t>: Giao diện của Admin</w:t>
       </w:r>
-      <w:bookmarkEnd w:id="133"/>
+      <w:bookmarkEnd w:id="131"/>
     </w:p>
     <w:p/>
     <w:p>
@@ -14154,7 +14495,7 @@
           <w:b/>
         </w:rPr>
       </w:pPr>
-      <w:bookmarkStart w:id="134" w:name="_Toc499984499"/>
+      <w:bookmarkStart w:id="132" w:name="_Toc499984499"/>
       <w:r>
         <w:rPr>
           <w:rFonts w:ascii="Times New Roman" w:hAnsi="Times New Roman" w:cs="Times New Roman"/>
@@ -14205,7 +14546,7 @@
         </w:rPr>
         <w:t>: Giao diện của giảng viên</w:t>
       </w:r>
-      <w:bookmarkEnd w:id="134"/>
+      <w:bookmarkEnd w:id="132"/>
     </w:p>
     <w:p>
       <w:pPr>
@@ -14216,13 +14557,32 @@
           <w:sz w:val="28"/>
           <w:szCs w:val="28"/>
         </w:rPr>
-      </w:pPr>
-      <w:r>
-        <w:rPr>
-          <w:rFonts w:ascii="Times New Roman" w:hAnsi="Times New Roman" w:cs="Times New Roman"/>
-          <w:sz w:val="28"/>
-          <w:szCs w:val="28"/>
-        </w:rPr>
+        <w:sectPr>
+          <w:pgSz w:w="12240" w:h="15840"/>
+          <w:pgMar w:top="1134" w:right="1134" w:bottom="1134" w:left="1701" w:header="720" w:footer="720" w:gutter="0"/>
+          <w:cols w:space="720"/>
+          <w:titlePg/>
+          <w:docGrid w:linePitch="360"/>
+        </w:sectPr>
+      </w:pPr>
+    </w:p>
+    <w:p>
+      <w:pPr>
+        <w:spacing w:line="240" w:lineRule="auto"/>
+        <w:ind w:firstLine="284"/>
+        <w:rPr>
+          <w:rFonts w:ascii="Times New Roman" w:hAnsi="Times New Roman" w:cs="Times New Roman"/>
+          <w:sz w:val="28"/>
+          <w:szCs w:val="28"/>
+        </w:rPr>
+      </w:pPr>
+      <w:r>
+        <w:rPr>
+          <w:rFonts w:ascii="Times New Roman" w:hAnsi="Times New Roman" w:cs="Times New Roman"/>
+          <w:sz w:val="28"/>
+          <w:szCs w:val="28"/>
+        </w:rPr>
+        <w:lastRenderedPageBreak/>
         <w:t>Sinh viên</w:t>
       </w:r>
       <w:r>
@@ -14258,7 +14618,6 @@
         <w:rPr>
           <w:noProof/>
         </w:rPr>
-        <w:lastRenderedPageBreak/>
         <w:drawing>
           <wp:inline distT="0" distB="0" distL="0" distR="0" wp14:anchorId="6BCDED2C" wp14:editId="303DD57C">
             <wp:extent cx="5943600" cy="2773680"/>
@@ -14305,7 +14664,7 @@
           <w:b/>
         </w:rPr>
       </w:pPr>
-      <w:bookmarkStart w:id="135" w:name="_Toc499984500"/>
+      <w:bookmarkStart w:id="133" w:name="_Toc499984500"/>
       <w:r>
         <w:rPr>
           <w:rFonts w:ascii="Times New Roman" w:hAnsi="Times New Roman" w:cs="Times New Roman"/>
@@ -14356,7 +14715,7 @@
         </w:rPr>
         <w:t>: Giao diện của sinh viên</w:t>
       </w:r>
-      <w:bookmarkEnd w:id="135"/>
+      <w:bookmarkEnd w:id="133"/>
     </w:p>
     <w:p>
       <w:pPr>
@@ -14375,7 +14734,7 @@
           <w:szCs w:val="28"/>
         </w:rPr>
       </w:pPr>
-      <w:bookmarkStart w:id="136" w:name="_Toc499984724"/>
+      <w:bookmarkStart w:id="134" w:name="_Toc499984724"/>
       <w:r>
         <w:rPr>
           <w:rFonts w:ascii="Times New Roman" w:hAnsi="Times New Roman" w:cs="Times New Roman"/>
@@ -14385,7 +14744,7 @@
         </w:rPr>
         <w:t>GIỚI THIỆU VỀ QUY TRÌNH HOẠT ĐỘNG CỦA WEBSITE</w:t>
       </w:r>
-      <w:bookmarkEnd w:id="136"/>
+      <w:bookmarkEnd w:id="134"/>
     </w:p>
     <w:p>
       <w:pPr>
@@ -14473,7 +14832,7 @@
           <w:b/>
         </w:rPr>
       </w:pPr>
-      <w:bookmarkStart w:id="137" w:name="_Toc499984501"/>
+      <w:bookmarkStart w:id="135" w:name="_Toc499984501"/>
       <w:r>
         <w:rPr>
           <w:rFonts w:ascii="Times New Roman" w:hAnsi="Times New Roman" w:cs="Times New Roman"/>
@@ -14524,7 +14883,7 @@
         </w:rPr>
         <w:t>: Quy trình hoạt động của website</w:t>
       </w:r>
-      <w:bookmarkEnd w:id="137"/>
+      <w:bookmarkEnd w:id="135"/>
     </w:p>
     <w:p>
       <w:pPr>
@@ -14535,8 +14894,17 @@
           <w:sz w:val="28"/>
           <w:szCs w:val="28"/>
         </w:rPr>
-      </w:pPr>
-      <w:r>
+        <w:sectPr>
+          <w:pgSz w:w="12240" w:h="15840"/>
+          <w:pgMar w:top="1134" w:right="1134" w:bottom="1134" w:left="1701" w:header="720" w:footer="720" w:gutter="0"/>
+          <w:cols w:space="720"/>
+          <w:titlePg/>
+          <w:docGrid w:linePitch="360"/>
+        </w:sectPr>
+      </w:pPr>
+    </w:p>
+    <w:p>
+      <w:pPr>
         <w:rPr>
           <w:rFonts w:ascii="Times New Roman" w:hAnsi="Times New Roman" w:cs="Times New Roman"/>
           <w:b/>
@@ -14544,6 +14912,16 @@
           <w:sz w:val="28"/>
           <w:szCs w:val="28"/>
         </w:rPr>
+      </w:pPr>
+      <w:r>
+        <w:rPr>
+          <w:rFonts w:ascii="Times New Roman" w:hAnsi="Times New Roman" w:cs="Times New Roman"/>
+          <w:b/>
+          <w:i/>
+          <w:sz w:val="28"/>
+          <w:szCs w:val="28"/>
+        </w:rPr>
+        <w:lastRenderedPageBreak/>
         <w:t xml:space="preserve">Giải thích: </w:t>
       </w:r>
     </w:p>
@@ -14588,7 +14966,6 @@
           <w:sz w:val="28"/>
           <w:szCs w:val="28"/>
         </w:rPr>
-        <w:lastRenderedPageBreak/>
         <w:t>Giảng viên sẽ là người xem xét, kiểm tra nhữ</w:t>
       </w:r>
       <w:r>
@@ -14688,18 +15065,44 @@
           <w:sz w:val="32"/>
           <w:szCs w:val="28"/>
         </w:rPr>
-      </w:pPr>
-      <w:bookmarkStart w:id="138" w:name="_Toc499984725"/>
-      <w:r>
+        <w:sectPr>
+          <w:pgSz w:w="12240" w:h="15840"/>
+          <w:pgMar w:top="1134" w:right="1134" w:bottom="1134" w:left="1701" w:header="720" w:footer="720" w:gutter="0"/>
+          <w:cols w:space="720"/>
+          <w:titlePg/>
+          <w:docGrid w:linePitch="360"/>
+        </w:sectPr>
+      </w:pPr>
+      <w:bookmarkStart w:id="136" w:name="_Toc499984725"/>
+    </w:p>
+    <w:p>
+      <w:pPr>
+        <w:pStyle w:val="ListParagraph"/>
+        <w:numPr>
+          <w:ilvl w:val="0"/>
+          <w:numId w:val="26"/>
+        </w:numPr>
+        <w:spacing w:line="360" w:lineRule="auto"/>
+        <w:jc w:val="both"/>
+        <w:outlineLvl w:val="1"/>
         <w:rPr>
           <w:rFonts w:ascii="Times New Roman" w:hAnsi="Times New Roman" w:cs="Times New Roman"/>
           <w:b/>
           <w:sz w:val="32"/>
           <w:szCs w:val="28"/>
         </w:rPr>
+      </w:pPr>
+      <w:r>
+        <w:rPr>
+          <w:rFonts w:ascii="Times New Roman" w:hAnsi="Times New Roman" w:cs="Times New Roman"/>
+          <w:b/>
+          <w:sz w:val="32"/>
+          <w:szCs w:val="28"/>
+        </w:rPr>
+        <w:lastRenderedPageBreak/>
         <w:t>ĐĂNG KÝ ĐỒ ÁN VÀ CHẤP NHẬN ĐƠN ĐĂNG KÝ</w:t>
       </w:r>
-      <w:bookmarkEnd w:id="138"/>
+      <w:bookmarkEnd w:id="136"/>
     </w:p>
     <w:p>
       <w:pPr>
@@ -14728,7 +15131,6 @@
         <w:rPr>
           <w:noProof/>
         </w:rPr>
-        <w:lastRenderedPageBreak/>
         <w:drawing>
           <wp:inline distT="0" distB="0" distL="0" distR="0" wp14:anchorId="3CDAE824" wp14:editId="7C32C047">
             <wp:extent cx="5943600" cy="2978150"/>
@@ -14775,7 +15177,7 @@
           <w:b/>
         </w:rPr>
       </w:pPr>
-      <w:bookmarkStart w:id="139" w:name="_Toc499984502"/>
+      <w:bookmarkStart w:id="137" w:name="_Toc499984502"/>
       <w:r>
         <w:rPr>
           <w:rFonts w:ascii="Times New Roman" w:hAnsi="Times New Roman" w:cs="Times New Roman"/>
@@ -14826,7 +15228,7 @@
         </w:rPr>
         <w:t>: Giao diện của đơn đăng ký</w:t>
       </w:r>
-      <w:bookmarkEnd w:id="139"/>
+      <w:bookmarkEnd w:id="137"/>
     </w:p>
     <w:p>
       <w:pPr>
@@ -14909,7 +15311,7 @@
           <w:b/>
         </w:rPr>
       </w:pPr>
-      <w:bookmarkStart w:id="140" w:name="_Toc499984503"/>
+      <w:bookmarkStart w:id="138" w:name="_Toc499984503"/>
       <w:r>
         <w:rPr>
           <w:rFonts w:ascii="Times New Roman" w:hAnsi="Times New Roman" w:cs="Times New Roman"/>
@@ -14960,9 +15362,8 @@
         </w:rPr>
         <w:t>: Giao diện xem xét đơn đăng ký của giảng viên</w:t>
       </w:r>
-      <w:bookmarkEnd w:id="140"/>
-    </w:p>
-    <w:p/>
+      <w:bookmarkEnd w:id="138"/>
+    </w:p>
     <w:p/>
     <w:p>
       <w:pPr>
@@ -14980,15 +15381,41 @@
           <w:sz w:val="32"/>
           <w:szCs w:val="28"/>
         </w:rPr>
-      </w:pPr>
-      <w:bookmarkStart w:id="141" w:name="_Toc499984726"/>
-      <w:r>
+        <w:sectPr>
+          <w:pgSz w:w="12240" w:h="15840"/>
+          <w:pgMar w:top="1134" w:right="1134" w:bottom="1134" w:left="1701" w:header="720" w:footer="720" w:gutter="0"/>
+          <w:cols w:space="720"/>
+          <w:titlePg/>
+          <w:docGrid w:linePitch="360"/>
+        </w:sectPr>
+      </w:pPr>
+      <w:bookmarkStart w:id="139" w:name="_Toc499984726"/>
+    </w:p>
+    <w:p>
+      <w:pPr>
+        <w:pStyle w:val="ListParagraph"/>
+        <w:numPr>
+          <w:ilvl w:val="0"/>
+          <w:numId w:val="26"/>
+        </w:numPr>
+        <w:spacing w:line="360" w:lineRule="auto"/>
+        <w:jc w:val="both"/>
+        <w:outlineLvl w:val="1"/>
         <w:rPr>
           <w:rFonts w:ascii="Times New Roman" w:hAnsi="Times New Roman" w:cs="Times New Roman"/>
           <w:b/>
           <w:sz w:val="32"/>
           <w:szCs w:val="28"/>
         </w:rPr>
+      </w:pPr>
+      <w:r>
+        <w:rPr>
+          <w:rFonts w:ascii="Times New Roman" w:hAnsi="Times New Roman" w:cs="Times New Roman"/>
+          <w:b/>
+          <w:sz w:val="32"/>
+          <w:szCs w:val="28"/>
+        </w:rPr>
+        <w:lastRenderedPageBreak/>
         <w:t>TẠO NHÓM CHO SINH VIÊN</w:t>
       </w:r>
       <w:r>
@@ -15000,7 +15427,7 @@
         </w:rPr>
         <w:t xml:space="preserve"> VÀ GIAO DIỆN CỦA NHÓM</w:t>
       </w:r>
-      <w:bookmarkEnd w:id="141"/>
+      <w:bookmarkEnd w:id="139"/>
     </w:p>
     <w:p>
       <w:pPr>
@@ -15029,7 +15456,6 @@
         <w:rPr>
           <w:noProof/>
         </w:rPr>
-        <w:lastRenderedPageBreak/>
         <w:drawing>
           <wp:inline distT="0" distB="0" distL="0" distR="0" wp14:anchorId="58CE75A3" wp14:editId="6D961424">
             <wp:extent cx="5943600" cy="3429000"/>
@@ -15076,7 +15502,7 @@
           <w:b/>
         </w:rPr>
       </w:pPr>
-      <w:bookmarkStart w:id="142" w:name="_Toc499984504"/>
+      <w:bookmarkStart w:id="140" w:name="_Toc499984504"/>
       <w:r>
         <w:rPr>
           <w:rFonts w:ascii="Times New Roman" w:hAnsi="Times New Roman" w:cs="Times New Roman"/>
@@ -15127,7 +15553,7 @@
         </w:rPr>
         <w:t>: Giao diện tạo nhóm</w:t>
       </w:r>
-      <w:bookmarkEnd w:id="142"/>
+      <w:bookmarkEnd w:id="140"/>
     </w:p>
     <w:p>
       <w:pPr>
@@ -15209,7 +15635,7 @@
           <w:b/>
         </w:rPr>
       </w:pPr>
-      <w:bookmarkStart w:id="143" w:name="_Toc499984505"/>
+      <w:bookmarkStart w:id="141" w:name="_Toc499984505"/>
       <w:r>
         <w:rPr>
           <w:rFonts w:ascii="Times New Roman" w:hAnsi="Times New Roman" w:cs="Times New Roman"/>
@@ -15260,7 +15686,7 @@
         </w:rPr>
         <w:t>: Giao diện thông tin của nhóm</w:t>
       </w:r>
-      <w:bookmarkEnd w:id="143"/>
+      <w:bookmarkEnd w:id="141"/>
     </w:p>
     <w:p>
       <w:pPr>
@@ -15278,18 +15704,44 @@
           <w:sz w:val="32"/>
           <w:szCs w:val="28"/>
         </w:rPr>
-      </w:pPr>
-      <w:bookmarkStart w:id="144" w:name="_Toc499984727"/>
-      <w:r>
+        <w:sectPr>
+          <w:pgSz w:w="12240" w:h="15840"/>
+          <w:pgMar w:top="1134" w:right="1134" w:bottom="1134" w:left="1701" w:header="720" w:footer="720" w:gutter="0"/>
+          <w:cols w:space="720"/>
+          <w:titlePg/>
+          <w:docGrid w:linePitch="360"/>
+        </w:sectPr>
+      </w:pPr>
+      <w:bookmarkStart w:id="142" w:name="_Toc499984727"/>
+    </w:p>
+    <w:p>
+      <w:pPr>
+        <w:pStyle w:val="ListParagraph"/>
+        <w:numPr>
+          <w:ilvl w:val="0"/>
+          <w:numId w:val="26"/>
+        </w:numPr>
+        <w:spacing w:line="360" w:lineRule="auto"/>
+        <w:jc w:val="both"/>
+        <w:outlineLvl w:val="1"/>
         <w:rPr>
           <w:rFonts w:ascii="Times New Roman" w:hAnsi="Times New Roman" w:cs="Times New Roman"/>
           <w:b/>
           <w:sz w:val="32"/>
           <w:szCs w:val="28"/>
         </w:rPr>
+      </w:pPr>
+      <w:r>
+        <w:rPr>
+          <w:rFonts w:ascii="Times New Roman" w:hAnsi="Times New Roman" w:cs="Times New Roman"/>
+          <w:b/>
+          <w:sz w:val="32"/>
+          <w:szCs w:val="28"/>
+        </w:rPr>
+        <w:lastRenderedPageBreak/>
         <w:t>TẠO HỘI ĐỒNG CHẤM ĐIỂM CHO NHÓM</w:t>
       </w:r>
-      <w:bookmarkEnd w:id="144"/>
+      <w:bookmarkEnd w:id="142"/>
     </w:p>
     <w:p>
       <w:pPr>
@@ -15326,7 +15778,6 @@
           <w:sz w:val="28"/>
           <w:szCs w:val="28"/>
         </w:rPr>
-        <w:lastRenderedPageBreak/>
         <w:t>Hội đồng sẽ gồm có 4 chức vụ và sẽ có những tỉ lệ chấm điểm khác nhau tùy thuộc vào sự phân chia, tính toán của Admin</w:t>
       </w:r>
     </w:p>
@@ -15385,7 +15836,7 @@
           <w:b/>
         </w:rPr>
       </w:pPr>
-      <w:bookmarkStart w:id="145" w:name="_Toc499984506"/>
+      <w:bookmarkStart w:id="143" w:name="_Toc499984506"/>
       <w:r>
         <w:rPr>
           <w:rFonts w:ascii="Times New Roman" w:hAnsi="Times New Roman" w:cs="Times New Roman"/>
@@ -15436,7 +15887,7 @@
         </w:rPr>
         <w:t>: Giao diện tạo hội đồng chấm điểm</w:t>
       </w:r>
-      <w:bookmarkEnd w:id="145"/>
+      <w:bookmarkEnd w:id="143"/>
     </w:p>
     <w:p/>
     <w:p/>
@@ -15460,18 +15911,44 @@
           <w:sz w:val="32"/>
           <w:szCs w:val="28"/>
         </w:rPr>
-      </w:pPr>
-      <w:bookmarkStart w:id="146" w:name="_Toc499984728"/>
-      <w:r>
+        <w:sectPr>
+          <w:pgSz w:w="12240" w:h="15840"/>
+          <w:pgMar w:top="1134" w:right="1134" w:bottom="1134" w:left="1701" w:header="720" w:footer="720" w:gutter="0"/>
+          <w:cols w:space="720"/>
+          <w:titlePg/>
+          <w:docGrid w:linePitch="360"/>
+        </w:sectPr>
+      </w:pPr>
+      <w:bookmarkStart w:id="144" w:name="_Toc499984728"/>
+    </w:p>
+    <w:p>
+      <w:pPr>
+        <w:pStyle w:val="ListParagraph"/>
+        <w:numPr>
+          <w:ilvl w:val="0"/>
+          <w:numId w:val="26"/>
+        </w:numPr>
+        <w:spacing w:line="360" w:lineRule="auto"/>
+        <w:jc w:val="both"/>
+        <w:outlineLvl w:val="1"/>
         <w:rPr>
           <w:rFonts w:ascii="Times New Roman" w:hAnsi="Times New Roman" w:cs="Times New Roman"/>
           <w:b/>
           <w:sz w:val="32"/>
           <w:szCs w:val="28"/>
         </w:rPr>
+      </w:pPr>
+      <w:r>
+        <w:rPr>
+          <w:rFonts w:ascii="Times New Roman" w:hAnsi="Times New Roman" w:cs="Times New Roman"/>
+          <w:b/>
+          <w:sz w:val="32"/>
+          <w:szCs w:val="28"/>
+        </w:rPr>
+        <w:lastRenderedPageBreak/>
         <w:t>THÊM SINH VIÊN, GIẢNG VIÊN VÀ ĐỒ ÁN VÀO HỆ THỐNG</w:t>
       </w:r>
-      <w:bookmarkEnd w:id="146"/>
+      <w:bookmarkEnd w:id="144"/>
     </w:p>
     <w:p>
       <w:pPr>
@@ -15507,7 +15984,6 @@
           <w:sz w:val="28"/>
           <w:szCs w:val="28"/>
         </w:rPr>
-        <w:lastRenderedPageBreak/>
         <w:t>Thêm sinh viên vào hệ thống</w:t>
       </w:r>
     </w:p>
@@ -15571,7 +16047,7 @@
           <w:b/>
         </w:rPr>
       </w:pPr>
-      <w:bookmarkStart w:id="147" w:name="_Toc499984507"/>
+      <w:bookmarkStart w:id="145" w:name="_Toc499984507"/>
       <w:r>
         <w:rPr>
           <w:rFonts w:ascii="Times New Roman" w:hAnsi="Times New Roman" w:cs="Times New Roman"/>
@@ -15622,7 +16098,7 @@
         </w:rPr>
         <w:t>: Giao diện thêm sinh viên</w:t>
       </w:r>
-      <w:bookmarkEnd w:id="147"/>
+      <w:bookmarkEnd w:id="145"/>
     </w:p>
     <w:p/>
     <w:p/>
@@ -15636,13 +16112,30 @@
           <w:b/>
           <w:sz w:val="28"/>
         </w:rPr>
-      </w:pPr>
-      <w:r>
-        <w:rPr>
-          <w:rFonts w:ascii="Times New Roman" w:hAnsi="Times New Roman" w:cs="Times New Roman"/>
-          <w:b/>
-          <w:sz w:val="28"/>
-        </w:rPr>
+        <w:sectPr>
+          <w:pgSz w:w="12240" w:h="15840"/>
+          <w:pgMar w:top="1134" w:right="1134" w:bottom="1134" w:left="1701" w:header="720" w:footer="720" w:gutter="0"/>
+          <w:cols w:space="720"/>
+          <w:titlePg/>
+          <w:docGrid w:linePitch="360"/>
+        </w:sectPr>
+      </w:pPr>
+    </w:p>
+    <w:p>
+      <w:pPr>
+        <w:rPr>
+          <w:rFonts w:ascii="Times New Roman" w:hAnsi="Times New Roman" w:cs="Times New Roman"/>
+          <w:b/>
+          <w:sz w:val="28"/>
+        </w:rPr>
+      </w:pPr>
+      <w:r>
+        <w:rPr>
+          <w:rFonts w:ascii="Times New Roman" w:hAnsi="Times New Roman" w:cs="Times New Roman"/>
+          <w:b/>
+          <w:sz w:val="28"/>
+        </w:rPr>
+        <w:lastRenderedPageBreak/>
         <w:t xml:space="preserve">Thêm </w:t>
       </w:r>
       <w:r>
@@ -15670,7 +16163,6 @@
         <w:rPr>
           <w:noProof/>
         </w:rPr>
-        <w:lastRenderedPageBreak/>
         <w:drawing>
           <wp:inline distT="0" distB="0" distL="0" distR="0">
             <wp:extent cx="5943600" cy="2943225"/>
@@ -15723,7 +16215,7 @@
           <w:b/>
         </w:rPr>
       </w:pPr>
-      <w:bookmarkStart w:id="148" w:name="_Toc499984508"/>
+      <w:bookmarkStart w:id="146" w:name="_Toc499984508"/>
       <w:r>
         <w:rPr>
           <w:rFonts w:ascii="Times New Roman" w:hAnsi="Times New Roman" w:cs="Times New Roman"/>
@@ -15781,7 +16273,7 @@
         </w:rPr>
         <w:t>n thêm đồ án</w:t>
       </w:r>
-      <w:bookmarkEnd w:id="148"/>
+      <w:bookmarkEnd w:id="146"/>
     </w:p>
     <w:p>
       <w:pPr>
@@ -15880,7 +16372,7 @@
           <w:b/>
         </w:rPr>
       </w:pPr>
-      <w:bookmarkStart w:id="149" w:name="_Toc499984509"/>
+      <w:bookmarkStart w:id="147" w:name="_Toc499984509"/>
       <w:r>
         <w:rPr>
           <w:rFonts w:ascii="Times New Roman" w:hAnsi="Times New Roman" w:cs="Times New Roman"/>
@@ -15931,7 +16423,7 @@
         </w:rPr>
         <w:t>: Giao diện thêm giảng viên</w:t>
       </w:r>
-      <w:bookmarkEnd w:id="149"/>
+      <w:bookmarkEnd w:id="147"/>
     </w:p>
     <w:p/>
     <w:p>
@@ -15945,20 +16437,41 @@
           <w:color w:val="auto"/>
           <w:sz w:val="36"/>
         </w:rPr>
-      </w:pPr>
-      <w:bookmarkStart w:id="150" w:name="_Toc477944517"/>
-      <w:bookmarkStart w:id="151" w:name="_Toc499984729"/>
-      <w:r>
+        <w:sectPr>
+          <w:pgSz w:w="12240" w:h="15840"/>
+          <w:pgMar w:top="1134" w:right="1134" w:bottom="1134" w:left="1701" w:header="720" w:footer="720" w:gutter="0"/>
+          <w:cols w:space="720"/>
+          <w:titlePg/>
+          <w:docGrid w:linePitch="360"/>
+        </w:sectPr>
+      </w:pPr>
+      <w:bookmarkStart w:id="148" w:name="_Toc477944517"/>
+      <w:bookmarkStart w:id="149" w:name="_Toc499984729"/>
+    </w:p>
+    <w:p>
+      <w:pPr>
+        <w:pStyle w:val="Heading1"/>
+        <w:spacing w:line="360" w:lineRule="auto"/>
+        <w:jc w:val="center"/>
         <w:rPr>
           <w:rFonts w:ascii="Times New Roman" w:hAnsi="Times New Roman" w:cs="Times New Roman"/>
           <w:b/>
           <w:color w:val="auto"/>
           <w:sz w:val="36"/>
         </w:rPr>
+      </w:pPr>
+      <w:r>
+        <w:rPr>
+          <w:rFonts w:ascii="Times New Roman" w:hAnsi="Times New Roman" w:cs="Times New Roman"/>
+          <w:b/>
+          <w:color w:val="auto"/>
+          <w:sz w:val="36"/>
+        </w:rPr>
+        <w:lastRenderedPageBreak/>
         <w:t>CHƯƠNG VI: TỔNG KẾT</w:t>
       </w:r>
-      <w:bookmarkEnd w:id="150"/>
-      <w:bookmarkEnd w:id="151"/>
+      <w:bookmarkEnd w:id="148"/>
+      <w:bookmarkEnd w:id="149"/>
     </w:p>
     <w:p>
       <w:pPr>
@@ -15977,8 +16490,8 @@
           <w:szCs w:val="32"/>
         </w:rPr>
       </w:pPr>
-      <w:bookmarkStart w:id="152" w:name="_Toc477944518"/>
-      <w:bookmarkStart w:id="153" w:name="_Toc499984730"/>
+      <w:bookmarkStart w:id="150" w:name="_Toc477944518"/>
+      <w:bookmarkStart w:id="151" w:name="_Toc499984730"/>
       <w:r>
         <w:rPr>
           <w:rFonts w:ascii="Times New Roman" w:hAnsi="Times New Roman" w:cs="Times New Roman"/>
@@ -15988,8 +16501,8 @@
         </w:rPr>
         <w:t>Chức năng đã đạt được</w:t>
       </w:r>
-      <w:bookmarkEnd w:id="152"/>
-      <w:bookmarkEnd w:id="153"/>
+      <w:bookmarkEnd w:id="150"/>
+      <w:bookmarkEnd w:id="151"/>
     </w:p>
     <w:p>
       <w:pPr>
@@ -16008,7 +16521,6 @@
           <w:sz w:val="28"/>
           <w:szCs w:val="28"/>
         </w:rPr>
-        <w:lastRenderedPageBreak/>
         <w:t>-Website có giao diện, dễ dàng thao tác, làm việc.</w:t>
       </w:r>
     </w:p>
@@ -16109,8 +16621,8 @@
           <w:szCs w:val="32"/>
         </w:rPr>
       </w:pPr>
-      <w:bookmarkStart w:id="154" w:name="_Toc477944519"/>
-      <w:bookmarkStart w:id="155" w:name="_Toc499984731"/>
+      <w:bookmarkStart w:id="152" w:name="_Toc477944519"/>
+      <w:bookmarkStart w:id="153" w:name="_Toc499984731"/>
       <w:r>
         <w:rPr>
           <w:rFonts w:ascii="Times New Roman" w:hAnsi="Times New Roman" w:cs="Times New Roman"/>
@@ -16120,8 +16632,8 @@
         </w:rPr>
         <w:t>Nhược điểm</w:t>
       </w:r>
-      <w:bookmarkEnd w:id="154"/>
-      <w:bookmarkEnd w:id="155"/>
+      <w:bookmarkEnd w:id="152"/>
+      <w:bookmarkEnd w:id="153"/>
     </w:p>
     <w:p>
       <w:pPr>
@@ -16212,8 +16724,8 @@
           <w:szCs w:val="28"/>
         </w:rPr>
       </w:pPr>
-      <w:bookmarkStart w:id="156" w:name="_Toc477944520"/>
-      <w:bookmarkStart w:id="157" w:name="_Toc499984732"/>
+      <w:bookmarkStart w:id="154" w:name="_Toc477944520"/>
+      <w:bookmarkStart w:id="155" w:name="_Toc499984732"/>
       <w:r>
         <w:rPr>
           <w:rFonts w:ascii="Times New Roman" w:hAnsi="Times New Roman" w:cs="Times New Roman"/>
@@ -16223,8 +16735,8 @@
         </w:rPr>
         <w:t>Hướng phát triển trong tương lai</w:t>
       </w:r>
-      <w:bookmarkEnd w:id="156"/>
-      <w:bookmarkEnd w:id="157"/>
+      <w:bookmarkEnd w:id="154"/>
+      <w:bookmarkEnd w:id="155"/>
     </w:p>
     <w:p>
       <w:pPr>
@@ -16464,20 +16976,43 @@
           <w:sz w:val="36"/>
           <w:szCs w:val="28"/>
         </w:rPr>
-      </w:pPr>
-      <w:bookmarkStart w:id="158" w:name="_Toc477944521"/>
-      <w:bookmarkStart w:id="159" w:name="_Toc499984733"/>
-      <w:r>
+        <w:sectPr>
+          <w:pgSz w:w="12240" w:h="15840"/>
+          <w:pgMar w:top="1134" w:right="1134" w:bottom="1134" w:left="1701" w:header="720" w:footer="720" w:gutter="0"/>
+          <w:cols w:space="720"/>
+          <w:titlePg/>
+          <w:docGrid w:linePitch="360"/>
+        </w:sectPr>
+      </w:pPr>
+      <w:bookmarkStart w:id="156" w:name="_Toc477944521"/>
+      <w:bookmarkStart w:id="157" w:name="_Toc499984733"/>
+    </w:p>
+    <w:p>
+      <w:pPr>
+        <w:pStyle w:val="ListParagraph"/>
+        <w:spacing w:line="360" w:lineRule="auto"/>
+        <w:ind w:left="0"/>
+        <w:jc w:val="center"/>
+        <w:outlineLvl w:val="0"/>
         <w:rPr>
           <w:rFonts w:ascii="Times New Roman" w:hAnsi="Times New Roman" w:cs="Times New Roman"/>
           <w:b/>
           <w:sz w:val="36"/>
           <w:szCs w:val="28"/>
         </w:rPr>
+      </w:pPr>
+      <w:r>
+        <w:rPr>
+          <w:rFonts w:ascii="Times New Roman" w:hAnsi="Times New Roman" w:cs="Times New Roman"/>
+          <w:b/>
+          <w:sz w:val="36"/>
+          <w:szCs w:val="28"/>
+        </w:rPr>
+        <w:lastRenderedPageBreak/>
         <w:t>CHƯƠNG VII: TÀI LIỆU THAM KHẢO</w:t>
       </w:r>
-      <w:bookmarkEnd w:id="158"/>
-      <w:bookmarkEnd w:id="159"/>
+      <w:bookmarkEnd w:id="156"/>
+      <w:bookmarkEnd w:id="157"/>
     </w:p>
     <w:sdt>
       <w:sdtPr>
@@ -16593,7 +17128,6 @@
                   <w:sz w:val="28"/>
                   <w:szCs w:val="28"/>
                 </w:rPr>
-                <w:lastRenderedPageBreak/>
                 <w:t>[2] https://techmaster.vn/posts/33959/khai-niem-ve-json-web-token</w:t>
               </w:r>
             </w:p>
@@ -16740,7 +17274,25 @@
         <w:sz w:val="24"/>
         <w:szCs w:val="24"/>
       </w:rPr>
-      <w:t>Website hỗ trợ quản lý và chấm điểm đồ án        Trang</w:t>
+      <w:t>Website hỗ trợ quản lý và chấm điểm đồ</w:t>
+    </w:r>
+    <w:r>
+      <w:rPr>
+        <w:color w:val="8496B0" w:themeColor="text2" w:themeTint="99"/>
+        <w:spacing w:val="60"/>
+        <w:sz w:val="24"/>
+        <w:szCs w:val="24"/>
+      </w:rPr>
+      <w:t xml:space="preserve"> án       </w:t>
+    </w:r>
+    <w:r>
+      <w:rPr>
+        <w:color w:val="8496B0" w:themeColor="text2" w:themeTint="99"/>
+        <w:spacing w:val="60"/>
+        <w:sz w:val="24"/>
+        <w:szCs w:val="24"/>
+      </w:rPr>
+      <w:t>Trang</w:t>
     </w:r>
     <w:r>
       <w:rPr>
@@ -16781,7 +17333,7 @@
         <w:sz w:val="24"/>
         <w:szCs w:val="24"/>
       </w:rPr>
-      <w:t>6</w:t>
+      <w:t>9</w:t>
     </w:r>
     <w:r>
       <w:rPr>
@@ -21319,6 +21871,7 @@
   <w:style w:type="character" w:default="1" w:styleId="DefaultParagraphFont">
     <w:name w:val="Default Paragraph Font"/>
     <w:uiPriority w:val="1"/>
+    <w:semiHidden/>
     <w:unhideWhenUsed/>
   </w:style>
   <w:style w:type="table" w:default="1" w:styleId="TableNormal">
@@ -21606,550 +22159,6 @@
 </w:styles>
 </file>
 
-<file path=word/glossary/document.xml><?xml version="1.0" encoding="utf-8"?>
-<w:glossaryDocument xmlns:wpc="http://schemas.microsoft.com/office/word/2010/wordprocessingCanvas" xmlns:cx="http://schemas.microsoft.com/office/drawing/2014/chartex" xmlns:cx1="http://schemas.microsoft.com/office/drawing/2015/9/8/chartex" xmlns:cx2="http://schemas.microsoft.com/office/drawing/2015/10/21/chartex" xmlns:cx3="http://schemas.microsoft.com/office/drawing/2016/5/9/chartex" xmlns:cx4="http://schemas.microsoft.com/office/drawing/2016/5/10/chartex" xmlns:cx5="http://schemas.microsoft.com/office/drawing/2016/5/11/chartex" xmlns:cx6="http://schemas.microsoft.com/office/drawing/2016/5/12/chartex" xmlns:cx7="http://schemas.microsoft.com/office/drawing/2016/5/13/chartex" xmlns:cx8="http://schemas.microsoft.com/office/drawing/2016/5/14/chartex" xmlns:mc="http://schemas.openxmlformats.org/markup-compatibility/2006" xmlns:aink="http://schemas.microsoft.com/office/drawing/2016/ink" xmlns:am3d="http://schemas.microsoft.com/office/drawing/2017/model3d" xmlns:o="urn:schemas-microsoft-com:office:office" xmlns:r="http://schemas.openxmlformats.org/officeDocument/2006/relationships" xmlns:m="http://schemas.openxmlformats.org/officeDocument/2006/math" xmlns:v="urn:schemas-microsoft-com:vml" xmlns:wp14="http://schemas.microsoft.com/office/word/2010/wordprocessingDrawing" xmlns:wp="http://schemas.openxmlformats.org/drawingml/2006/wordprocessingDrawing" xmlns:w10="urn:schemas-microsoft-com:office:word" xmlns:w="http://schemas.openxmlformats.org/wordprocessingml/2006/main" xmlns:w14="http://schemas.microsoft.com/office/word/2010/wordml" xmlns:w15="http://schemas.microsoft.com/office/word/2012/wordml" xmlns:w16se="http://schemas.microsoft.com/office/word/2015/wordml/symex" xmlns:wpg="http://schemas.microsoft.com/office/word/2010/wordprocessingGroup" xmlns:wpi="http://schemas.microsoft.com/office/word/2010/wordprocessingInk" xmlns:wne="http://schemas.microsoft.com/office/word/2006/wordml" xmlns:wps="http://schemas.microsoft.com/office/word/2010/wordprocessingShape" mc:Ignorable="w14 w15 w16se wp14"/>
-</file>
-
-<file path=word/glossary/fontTable.xml><?xml version="1.0" encoding="utf-8"?>
-<w:fonts xmlns:mc="http://schemas.openxmlformats.org/markup-compatibility/2006" xmlns:r="http://schemas.openxmlformats.org/officeDocument/2006/relationships" xmlns:w="http://schemas.openxmlformats.org/wordprocessingml/2006/main" xmlns:w14="http://schemas.microsoft.com/office/word/2010/wordml" xmlns:w15="http://schemas.microsoft.com/office/word/2012/wordml" xmlns:w16se="http://schemas.microsoft.com/office/word/2015/wordml/symex" mc:Ignorable="w14 w15 w16se">
-  <w:font w:name="Symbol">
-    <w:panose1 w:val="05050102010706020507"/>
-    <w:charset w:val="02"/>
-    <w:family w:val="roman"/>
-    <w:pitch w:val="variable"/>
-    <w:sig w:usb0="00000000" w:usb1="10000000" w:usb2="00000000" w:usb3="00000000" w:csb0="80000000" w:csb1="00000000"/>
-  </w:font>
-  <w:font w:name="Times New Roman">
-    <w:panose1 w:val="02020603050405020304"/>
-    <w:charset w:val="00"/>
-    <w:family w:val="roman"/>
-    <w:pitch w:val="variable"/>
-    <w:sig w:usb0="E0002AFF" w:usb1="C0007843" w:usb2="00000009" w:usb3="00000000" w:csb0="000001FF" w:csb1="00000000"/>
-  </w:font>
-  <w:font w:name="Courier New">
-    <w:panose1 w:val="02070309020205020404"/>
-    <w:charset w:val="00"/>
-    <w:family w:val="modern"/>
-    <w:pitch w:val="fixed"/>
-    <w:sig w:usb0="E0002EFF" w:usb1="C0007843" w:usb2="00000009" w:usb3="00000000" w:csb0="000001FF" w:csb1="00000000"/>
-  </w:font>
-  <w:font w:name="Wingdings">
-    <w:panose1 w:val="05000000000000000000"/>
-    <w:charset w:val="02"/>
-    <w:family w:val="auto"/>
-    <w:pitch w:val="variable"/>
-    <w:sig w:usb0="00000000" w:usb1="10000000" w:usb2="00000000" w:usb3="00000000" w:csb0="80000000" w:csb1="00000000"/>
-  </w:font>
-  <w:font w:name="Calibri">
-    <w:panose1 w:val="020F0502020204030204"/>
-    <w:charset w:val="00"/>
-    <w:family w:val="swiss"/>
-    <w:pitch w:val="variable"/>
-    <w:sig w:usb0="E0002AFF" w:usb1="4000ACFF" w:usb2="00000001" w:usb3="00000000" w:csb0="000001FF" w:csb1="00000000"/>
-  </w:font>
-  <w:font w:name="Calibri Light">
-    <w:panose1 w:val="020F0302020204030204"/>
-    <w:charset w:val="00"/>
-    <w:family w:val="swiss"/>
-    <w:pitch w:val="variable"/>
-    <w:sig w:usb0="A0002AEF" w:usb1="4000207B" w:usb2="00000000" w:usb3="00000000" w:csb0="000001FF" w:csb1="00000000"/>
-  </w:font>
-</w:fonts>
-</file>
-
-<file path=word/glossary/settings.xml><?xml version="1.0" encoding="utf-8"?>
-<w:settings xmlns:mc="http://schemas.openxmlformats.org/markup-compatibility/2006" xmlns:o="urn:schemas-microsoft-com:office:office" xmlns:r="http://schemas.openxmlformats.org/officeDocument/2006/relationships" xmlns:m="http://schemas.openxmlformats.org/officeDocument/2006/math" xmlns:v="urn:schemas-microsoft-com:vml" xmlns:w10="urn:schemas-microsoft-com:office:word" xmlns:w="http://schemas.openxmlformats.org/wordprocessingml/2006/main" xmlns:w14="http://schemas.microsoft.com/office/word/2010/wordml" xmlns:w15="http://schemas.microsoft.com/office/word/2012/wordml" xmlns:w16se="http://schemas.microsoft.com/office/word/2015/wordml/symex" xmlns:sl="http://schemas.openxmlformats.org/schemaLibrary/2006/main" mc:Ignorable="w14 w15 w16se">
-  <w:view w:val="normal"/>
-  <w:defaultTabStop w:val="720"/>
-  <w:characterSpacingControl w:val="doNotCompress"/>
-  <w:compat>
-    <w:useFELayout/>
-    <w:compatSetting w:name="compatibilityMode" w:uri="http://schemas.microsoft.com/office/word" w:val="15"/>
-    <w:compatSetting w:name="overrideTableStyleFontSizeAndJustification" w:uri="http://schemas.microsoft.com/office/word" w:val="1"/>
-    <w:compatSetting w:name="enableOpenTypeFeatures" w:uri="http://schemas.microsoft.com/office/word" w:val="1"/>
-    <w:compatSetting w:name="doNotFlipMirrorIndents" w:uri="http://schemas.microsoft.com/office/word" w:val="1"/>
-    <w:compatSetting w:name="differentiateMultirowTableHeaders" w:uri="http://schemas.microsoft.com/office/word" w:val="1"/>
-  </w:compat>
-  <w:rsids>
-    <w:rsidRoot w:val="005B23BD"/>
-    <w:rsid w:val="005B23BD"/>
-  </w:rsids>
-  <m:mathPr>
-    <m:mathFont m:val="Cambria Math"/>
-    <m:brkBin m:val="before"/>
-    <m:brkBinSub m:val="--"/>
-    <m:smallFrac m:val="0"/>
-    <m:dispDef/>
-    <m:lMargin m:val="0"/>
-    <m:rMargin m:val="0"/>
-    <m:defJc m:val="centerGroup"/>
-    <m:wrapIndent m:val="1440"/>
-    <m:intLim m:val="subSup"/>
-    <m:naryLim m:val="undOvr"/>
-  </m:mathPr>
-  <w:themeFontLang w:val="en-US"/>
-  <w:clrSchemeMapping w:bg1="light1" w:t1="dark1" w:bg2="light2" w:t2="dark2" w:accent1="accent1" w:accent2="accent2" w:accent3="accent3" w:accent4="accent4" w:accent5="accent5" w:accent6="accent6" w:hyperlink="hyperlink" w:followedHyperlink="followedHyperlink"/>
-  <w:decimalSymbol w:val="."/>
-  <w:listSeparator w:val=","/>
-  <w15:chartTrackingRefBased/>
-</w:settings>
-</file>
-
-<file path=word/glossary/styles.xml><?xml version="1.0" encoding="utf-8"?>
-<w:styles xmlns:mc="http://schemas.openxmlformats.org/markup-compatibility/2006" xmlns:r="http://schemas.openxmlformats.org/officeDocument/2006/relationships" xmlns:w="http://schemas.openxmlformats.org/wordprocessingml/2006/main" xmlns:w14="http://schemas.microsoft.com/office/word/2010/wordml" xmlns:w15="http://schemas.microsoft.com/office/word/2012/wordml" xmlns:w16se="http://schemas.microsoft.com/office/word/2015/wordml/symex" mc:Ignorable="w14 w15 w16se">
-  <w:docDefaults>
-    <w:rPrDefault>
-      <w:rPr>
-        <w:rFonts w:asciiTheme="minorHAnsi" w:eastAsiaTheme="minorEastAsia" w:hAnsiTheme="minorHAnsi" w:cstheme="minorBidi"/>
-        <w:sz w:val="22"/>
-        <w:szCs w:val="22"/>
-        <w:lang w:val="en-US" w:eastAsia="en-US" w:bidi="ar-SA"/>
-      </w:rPr>
-    </w:rPrDefault>
-    <w:pPrDefault>
-      <w:pPr>
-        <w:spacing w:after="160" w:line="259" w:lineRule="auto"/>
-      </w:pPr>
-    </w:pPrDefault>
-  </w:docDefaults>
-  <w:latentStyles w:defLockedState="0" w:defUIPriority="99" w:defSemiHidden="0" w:defUnhideWhenUsed="0" w:defQFormat="0" w:count="375">
-    <w:lsdException w:name="Normal" w:uiPriority="0" w:qFormat="1"/>
-    <w:lsdException w:name="heading 1" w:uiPriority="9" w:qFormat="1"/>
-    <w:lsdException w:name="heading 2" w:semiHidden="1" w:uiPriority="9" w:unhideWhenUsed="1" w:qFormat="1"/>
-    <w:lsdException w:name="heading 3" w:semiHidden="1" w:uiPriority="9" w:unhideWhenUsed="1" w:qFormat="1"/>
-    <w:lsdException w:name="heading 4" w:semiHidden="1" w:uiPriority="9" w:unhideWhenUsed="1" w:qFormat="1"/>
-    <w:lsdException w:name="heading 5" w:semiHidden="1" w:uiPriority="9" w:unhideWhenUsed="1" w:qFormat="1"/>
-    <w:lsdException w:name="heading 6" w:semiHidden="1" w:uiPriority="9" w:unhideWhenUsed="1" w:qFormat="1"/>
-    <w:lsdException w:name="heading 7" w:semiHidden="1" w:uiPriority="9" w:unhideWhenUsed="1" w:qFormat="1"/>
-    <w:lsdException w:name="heading 8" w:semiHidden="1" w:uiPriority="9" w:unhideWhenUsed="1" w:qFormat="1"/>
-    <w:lsdException w:name="heading 9" w:semiHidden="1" w:uiPriority="9" w:unhideWhenUsed="1" w:qFormat="1"/>
-    <w:lsdException w:name="index 1" w:semiHidden="1" w:unhideWhenUsed="1"/>
-    <w:lsdException w:name="index 2" w:semiHidden="1" w:unhideWhenUsed="1"/>
-    <w:lsdException w:name="index 3" w:semiHidden="1" w:unhideWhenUsed="1"/>
-    <w:lsdException w:name="index 4" w:semiHidden="1" w:unhideWhenUsed="1"/>
-    <w:lsdException w:name="index 5" w:semiHidden="1" w:unhideWhenUsed="1"/>
-    <w:lsdException w:name="index 6" w:semiHidden="1" w:unhideWhenUsed="1"/>
-    <w:lsdException w:name="index 7" w:semiHidden="1" w:unhideWhenUsed="1"/>
-    <w:lsdException w:name="index 8" w:semiHidden="1" w:unhideWhenUsed="1"/>
-    <w:lsdException w:name="index 9" w:semiHidden="1" w:unhideWhenUsed="1"/>
-    <w:lsdException w:name="toc 1" w:semiHidden="1" w:uiPriority="39" w:unhideWhenUsed="1"/>
-    <w:lsdException w:name="toc 2" w:semiHidden="1" w:uiPriority="39" w:unhideWhenUsed="1"/>
-    <w:lsdException w:name="toc 3" w:semiHidden="1" w:uiPriority="39" w:unhideWhenUsed="1"/>
-    <w:lsdException w:name="toc 4" w:semiHidden="1" w:uiPriority="39" w:unhideWhenUsed="1"/>
-    <w:lsdException w:name="toc 5" w:semiHidden="1" w:uiPriority="39" w:unhideWhenUsed="1"/>
-    <w:lsdException w:name="toc 6" w:semiHidden="1" w:uiPriority="39" w:unhideWhenUsed="1"/>
-    <w:lsdException w:name="toc 7" w:semiHidden="1" w:uiPriority="39" w:unhideWhenUsed="1"/>
-    <w:lsdException w:name="toc 8" w:semiHidden="1" w:uiPriority="39" w:unhideWhenUsed="1"/>
-    <w:lsdException w:name="toc 9" w:semiHidden="1" w:uiPriority="39" w:unhideWhenUsed="1"/>
-    <w:lsdException w:name="Normal Indent" w:semiHidden="1" w:unhideWhenUsed="1"/>
-    <w:lsdException w:name="footnote text" w:semiHidden="1" w:unhideWhenUsed="1"/>
-    <w:lsdException w:name="annotation text" w:semiHidden="1" w:unhideWhenUsed="1"/>
-    <w:lsdException w:name="header" w:semiHidden="1" w:unhideWhenUsed="1"/>
-    <w:lsdException w:name="footer" w:semiHidden="1" w:unhideWhenUsed="1"/>
-    <w:lsdException w:name="index heading" w:semiHidden="1" w:unhideWhenUsed="1"/>
-    <w:lsdException w:name="caption" w:semiHidden="1" w:uiPriority="35" w:unhideWhenUsed="1" w:qFormat="1"/>
-    <w:lsdException w:name="table of figures" w:semiHidden="1" w:unhideWhenUsed="1"/>
-    <w:lsdException w:name="envelope address" w:semiHidden="1" w:unhideWhenUsed="1"/>
-    <w:lsdException w:name="envelope return" w:semiHidden="1" w:unhideWhenUsed="1"/>
-    <w:lsdException w:name="footnote reference" w:semiHidden="1" w:unhideWhenUsed="1"/>
-    <w:lsdException w:name="annotation reference" w:semiHidden="1" w:unhideWhenUsed="1"/>
-    <w:lsdException w:name="line number" w:semiHidden="1" w:unhideWhenUsed="1"/>
-    <w:lsdException w:name="page number" w:semiHidden="1" w:unhideWhenUsed="1"/>
-    <w:lsdException w:name="endnote reference" w:semiHidden="1" w:unhideWhenUsed="1"/>
-    <w:lsdException w:name="endnote text" w:semiHidden="1" w:unhideWhenUsed="1"/>
-    <w:lsdException w:name="table of authorities" w:semiHidden="1" w:unhideWhenUsed="1"/>
-    <w:lsdException w:name="macro" w:semiHidden="1" w:unhideWhenUsed="1"/>
-    <w:lsdException w:name="toa heading" w:semiHidden="1" w:unhideWhenUsed="1"/>
-    <w:lsdException w:name="List" w:semiHidden="1" w:unhideWhenUsed="1"/>
-    <w:lsdException w:name="List Bullet" w:semiHidden="1" w:unhideWhenUsed="1"/>
-    <w:lsdException w:name="List Number" w:semiHidden="1" w:unhideWhenUsed="1"/>
-    <w:lsdException w:name="List 2" w:semiHidden="1" w:unhideWhenUsed="1"/>
-    <w:lsdException w:name="List 3" w:semiHidden="1" w:unhideWhenUsed="1"/>
-    <w:lsdException w:name="List 4" w:semiHidden="1" w:unhideWhenUsed="1"/>
-    <w:lsdException w:name="List 5" w:semiHidden="1" w:unhideWhenUsed="1"/>
-    <w:lsdException w:name="List Bullet 2" w:semiHidden="1" w:unhideWhenUsed="1"/>
-    <w:lsdException w:name="List Bullet 3" w:semiHidden="1" w:unhideWhenUsed="1"/>
-    <w:lsdException w:name="List Bullet 4" w:semiHidden="1" w:unhideWhenUsed="1"/>
-    <w:lsdException w:name="List Bullet 5" w:semiHidden="1" w:unhideWhenUsed="1"/>
-    <w:lsdException w:name="List Number 2" w:semiHidden="1" w:unhideWhenUsed="1"/>
-    <w:lsdException w:name="List Number 3" w:semiHidden="1" w:unhideWhenUsed="1"/>
-    <w:lsdException w:name="List Number 4" w:semiHidden="1" w:unhideWhenUsed="1"/>
-    <w:lsdException w:name="List Number 5" w:semiHidden="1" w:unhideWhenUsed="1"/>
-    <w:lsdException w:name="Title" w:uiPriority="10" w:qFormat="1"/>
-    <w:lsdException w:name="Closing" w:semiHidden="1" w:unhideWhenUsed="1"/>
-    <w:lsdException w:name="Signature" w:semiHidden="1" w:unhideWhenUsed="1"/>
-    <w:lsdException w:name="Default Paragraph Font" w:semiHidden="1" w:uiPriority="1" w:unhideWhenUsed="1"/>
-    <w:lsdException w:name="Body Text" w:semiHidden="1" w:unhideWhenUsed="1"/>
-    <w:lsdException w:name="Body Text Indent" w:semiHidden="1" w:unhideWhenUsed="1"/>
-    <w:lsdException w:name="List Continue" w:semiHidden="1" w:unhideWhenUsed="1"/>
-    <w:lsdException w:name="List Continue 2" w:semiHidden="1" w:unhideWhenUsed="1"/>
-    <w:lsdException w:name="List Continue 3" w:semiHidden="1" w:unhideWhenUsed="1"/>
-    <w:lsdException w:name="List Continue 4" w:semiHidden="1" w:unhideWhenUsed="1"/>
-    <w:lsdException w:name="List Continue 5" w:semiHidden="1" w:unhideWhenUsed="1"/>
-    <w:lsdException w:name="Message Header" w:semiHidden="1" w:unhideWhenUsed="1"/>
-    <w:lsdException w:name="Subtitle" w:uiPriority="11" w:qFormat="1"/>
-    <w:lsdException w:name="Salutation" w:semiHidden="1" w:unhideWhenUsed="1"/>
-    <w:lsdException w:name="Date" w:semiHidden="1" w:unhideWhenUsed="1"/>
-    <w:lsdException w:name="Body Text First Indent" w:semiHidden="1" w:unhideWhenUsed="1"/>
-    <w:lsdException w:name="Body Text First Indent 2" w:semiHidden="1" w:unhideWhenUsed="1"/>
-    <w:lsdException w:name="Note Heading" w:semiHidden="1" w:unhideWhenUsed="1"/>
-    <w:lsdException w:name="Body Text 2" w:semiHidden="1" w:unhideWhenUsed="1"/>
-    <w:lsdException w:name="Body Text 3" w:semiHidden="1" w:unhideWhenUsed="1"/>
-    <w:lsdException w:name="Body Text Indent 2" w:semiHidden="1" w:unhideWhenUsed="1"/>
-    <w:lsdException w:name="Body Text Indent 3" w:semiHidden="1" w:unhideWhenUsed="1"/>
-    <w:lsdException w:name="Block Text" w:semiHidden="1" w:unhideWhenUsed="1"/>
-    <w:lsdException w:name="Hyperlink" w:semiHidden="1" w:unhideWhenUsed="1"/>
-    <w:lsdException w:name="FollowedHyperlink" w:semiHidden="1" w:unhideWhenUsed="1"/>
-    <w:lsdException w:name="Strong" w:uiPriority="22" w:qFormat="1"/>
-    <w:lsdException w:name="Emphasis" w:uiPriority="20" w:qFormat="1"/>
-    <w:lsdException w:name="Document Map" w:semiHidden="1" w:unhideWhenUsed="1"/>
-    <w:lsdException w:name="Plain Text" w:semiHidden="1" w:unhideWhenUsed="1"/>
-    <w:lsdException w:name="E-mail Signature" w:semiHidden="1" w:unhideWhenUsed="1"/>
-    <w:lsdException w:name="HTML Top of Form" w:semiHidden="1" w:unhideWhenUsed="1"/>
-    <w:lsdException w:name="HTML Bottom of Form" w:semiHidden="1" w:unhideWhenUsed="1"/>
-    <w:lsdException w:name="Normal (Web)" w:semiHidden="1" w:unhideWhenUsed="1"/>
-    <w:lsdException w:name="HTML Acronym" w:semiHidden="1" w:unhideWhenUsed="1"/>
-    <w:lsdException w:name="HTML Address" w:semiHidden="1" w:unhideWhenUsed="1"/>
-    <w:lsdException w:name="HTML Cite" w:semiHidden="1" w:unhideWhenUsed="1"/>
-    <w:lsdException w:name="HTML Code" w:semiHidden="1" w:unhideWhenUsed="1"/>
-    <w:lsdException w:name="HTML Definition" w:semiHidden="1" w:unhideWhenUsed="1"/>
-    <w:lsdException w:name="HTML Keyboard" w:semiHidden="1" w:unhideWhenUsed="1"/>
-    <w:lsdException w:name="HTML Preformatted" w:semiHidden="1" w:unhideWhenUsed="1"/>
-    <w:lsdException w:name="HTML Sample" w:semiHidden="1" w:unhideWhenUsed="1"/>
-    <w:lsdException w:name="HTML Typewriter" w:semiHidden="1" w:unhideWhenUsed="1"/>
-    <w:lsdException w:name="HTML Variable" w:semiHidden="1" w:unhideWhenUsed="1"/>
-    <w:lsdException w:name="Normal Table" w:semiHidden="1" w:unhideWhenUsed="1"/>
-    <w:lsdException w:name="annotation subject" w:semiHidden="1" w:unhideWhenUsed="1"/>
-    <w:lsdException w:name="No List" w:semiHidden="1" w:unhideWhenUsed="1"/>
-    <w:lsdException w:name="Outline List 1" w:semiHidden="1" w:unhideWhenUsed="1"/>
-    <w:lsdException w:name="Outline List 2" w:semiHidden="1" w:unhideWhenUsed="1"/>
-    <w:lsdException w:name="Outline List 3" w:semiHidden="1" w:unhideWhenUsed="1"/>
-    <w:lsdException w:name="Table Simple 1" w:semiHidden="1" w:unhideWhenUsed="1"/>
-    <w:lsdException w:name="Table Simple 2" w:semiHidden="1" w:unhideWhenUsed="1"/>
-    <w:lsdException w:name="Table Simple 3" w:semiHidden="1" w:unhideWhenUsed="1"/>
-    <w:lsdException w:name="Table Classic 1" w:semiHidden="1" w:unhideWhenUsed="1"/>
-    <w:lsdException w:name="Table Classic 2" w:semiHidden="1" w:unhideWhenUsed="1"/>
-    <w:lsdException w:name="Table Classic 3" w:semiHidden="1" w:unhideWhenUsed="1"/>
-    <w:lsdException w:name="Table Classic 4" w:semiHidden="1" w:unhideWhenUsed="1"/>
-    <w:lsdException w:name="Table Colorful 1" w:semiHidden="1" w:unhideWhenUsed="1"/>
-    <w:lsdException w:name="Table Colorful 2" w:semiHidden="1" w:unhideWhenUsed="1"/>
-    <w:lsdException w:name="Table Colorful 3" w:semiHidden="1" w:unhideWhenUsed="1"/>
-    <w:lsdException w:name="Table Columns 1" w:semiHidden="1" w:unhideWhenUsed="1"/>
-    <w:lsdException w:name="Table Columns 2" w:semiHidden="1" w:unhideWhenUsed="1"/>
-    <w:lsdException w:name="Table Columns 3" w:semiHidden="1" w:unhideWhenUsed="1"/>
-    <w:lsdException w:name="Table Columns 4" w:semiHidden="1" w:unhideWhenUsed="1"/>
-    <w:lsdException w:name="Table Columns 5" w:semiHidden="1" w:unhideWhenUsed="1"/>
-    <w:lsdException w:name="Table Grid 1" w:semiHidden="1" w:unhideWhenUsed="1"/>
-    <w:lsdException w:name="Table Grid 2" w:semiHidden="1" w:unhideWhenUsed="1"/>
-    <w:lsdException w:name="Table Grid 3" w:semiHidden="1" w:unhideWhenUsed="1"/>
-    <w:lsdException w:name="Table Grid 4" w:semiHidden="1" w:unhideWhenUsed="1"/>
-    <w:lsdException w:name="Table Grid 5" w:semiHidden="1" w:unhideWhenUsed="1"/>
-    <w:lsdException w:name="Table Grid 6" w:semiHidden="1" w:unhideWhenUsed="1"/>
-    <w:lsdException w:name="Table Grid 7" w:semiHidden="1" w:unhideWhenUsed="1"/>
-    <w:lsdException w:name="Table Grid 8" w:semiHidden="1" w:unhideWhenUsed="1"/>
-    <w:lsdException w:name="Table List 1" w:semiHidden="1" w:unhideWhenUsed="1"/>
-    <w:lsdException w:name="Table List 2" w:semiHidden="1" w:unhideWhenUsed="1"/>
-    <w:lsdException w:name="Table List 3" w:semiHidden="1" w:unhideWhenUsed="1"/>
-    <w:lsdException w:name="Table List 4" w:semiHidden="1" w:unhideWhenUsed="1"/>
-    <w:lsdException w:name="Table List 5" w:semiHidden="1" w:unhideWhenUsed="1"/>
-    <w:lsdException w:name="Table List 6" w:semiHidden="1" w:unhideWhenUsed="1"/>
-    <w:lsdException w:name="Table List 7" w:semiHidden="1" w:unhideWhenUsed="1"/>
-    <w:lsdException w:name="Table List 8" w:semiHidden="1" w:unhideWhenUsed="1"/>
-    <w:lsdException w:name="Table 3D effects 1" w:semiHidden="1" w:unhideWhenUsed="1"/>
-    <w:lsdException w:name="Table 3D effects 2" w:semiHidden="1" w:unhideWhenUsed="1"/>
-    <w:lsdException w:name="Table 3D effects 3" w:semiHidden="1" w:unhideWhenUsed="1"/>
-    <w:lsdException w:name="Table Contemporary" w:semiHidden="1" w:unhideWhenUsed="1"/>
-    <w:lsdException w:name="Table Elegant" w:semiHidden="1" w:unhideWhenUsed="1"/>
-    <w:lsdException w:name="Table Professional" w:semiHidden="1" w:unhideWhenUsed="1"/>
-    <w:lsdException w:name="Table Subtle 1" w:semiHidden="1" w:unhideWhenUsed="1"/>
-    <w:lsdException w:name="Table Subtle 2" w:semiHidden="1" w:unhideWhenUsed="1"/>
-    <w:lsdException w:name="Table Web 1" w:semiHidden="1" w:unhideWhenUsed="1"/>
-    <w:lsdException w:name="Table Web 2" w:semiHidden="1" w:unhideWhenUsed="1"/>
-    <w:lsdException w:name="Table Web 3" w:semiHidden="1" w:unhideWhenUsed="1"/>
-    <w:lsdException w:name="Balloon Text" w:semiHidden="1" w:unhideWhenUsed="1"/>
-    <w:lsdException w:name="Table Grid" w:uiPriority="39"/>
-    <w:lsdException w:name="Table Theme" w:semiHidden="1" w:unhideWhenUsed="1"/>
-    <w:lsdException w:name="Placeholder Text" w:semiHidden="1"/>
-    <w:lsdException w:name="No Spacing" w:uiPriority="1" w:qFormat="1"/>
-    <w:lsdException w:name="Light Shading" w:uiPriority="60"/>
-    <w:lsdException w:name="Light List" w:uiPriority="61"/>
-    <w:lsdException w:name="Light Grid" w:uiPriority="62"/>
-    <w:lsdException w:name="Medium Shading 1" w:uiPriority="63"/>
-    <w:lsdException w:name="Medium Shading 2" w:uiPriority="64"/>
-    <w:lsdException w:name="Medium List 1" w:uiPriority="65"/>
-    <w:lsdException w:name="Medium List 2" w:uiPriority="66"/>
-    <w:lsdException w:name="Medium Grid 1" w:uiPriority="67"/>
-    <w:lsdException w:name="Medium Grid 2" w:uiPriority="68"/>
-    <w:lsdException w:name="Medium Grid 3" w:uiPriority="69"/>
-    <w:lsdException w:name="Dark List" w:uiPriority="70"/>
-    <w:lsdException w:name="Colorful Shading" w:uiPriority="71"/>
-    <w:lsdException w:name="Colorful List" w:uiPriority="72"/>
-    <w:lsdException w:name="Colorful Grid" w:uiPriority="73"/>
-    <w:lsdException w:name="Light Shading Accent 1" w:uiPriority="60"/>
-    <w:lsdException w:name="Light List Accent 1" w:uiPriority="61"/>
-    <w:lsdException w:name="Light Grid Accent 1" w:uiPriority="62"/>
-    <w:lsdException w:name="Medium Shading 1 Accent 1" w:uiPriority="63"/>
-    <w:lsdException w:name="Medium Shading 2 Accent 1" w:uiPriority="64"/>
-    <w:lsdException w:name="Medium List 1 Accent 1" w:uiPriority="65"/>
-    <w:lsdException w:name="Revision" w:semiHidden="1"/>
-    <w:lsdException w:name="List Paragraph" w:uiPriority="34" w:qFormat="1"/>
-    <w:lsdException w:name="Quote" w:uiPriority="29" w:qFormat="1"/>
-    <w:lsdException w:name="Intense Quote" w:uiPriority="30" w:qFormat="1"/>
-    <w:lsdException w:name="Medium List 2 Accent 1" w:uiPriority="66"/>
-    <w:lsdException w:name="Medium Grid 1 Accent 1" w:uiPriority="67"/>
-    <w:lsdException w:name="Medium Grid 2 Accent 1" w:uiPriority="68"/>
-    <w:lsdException w:name="Medium Grid 3 Accent 1" w:uiPriority="69"/>
-    <w:lsdException w:name="Dark List Accent 1" w:uiPriority="70"/>
-    <w:lsdException w:name="Colorful Shading Accent 1" w:uiPriority="71"/>
-    <w:lsdException w:name="Colorful List Accent 1" w:uiPriority="72"/>
-    <w:lsdException w:name="Colorful Grid Accent 1" w:uiPriority="73"/>
-    <w:lsdException w:name="Light Shading Accent 2" w:uiPriority="60"/>
-    <w:lsdException w:name="Light List Accent 2" w:uiPriority="61"/>
-    <w:lsdException w:name="Light Grid Accent 2" w:uiPriority="62"/>
-    <w:lsdException w:name="Medium Shading 1 Accent 2" w:uiPriority="63"/>
-    <w:lsdException w:name="Medium Shading 2 Accent 2" w:uiPriority="64"/>
-    <w:lsdException w:name="Medium List 1 Accent 2" w:uiPriority="65"/>
-    <w:lsdException w:name="Medium List 2 Accent 2" w:uiPriority="66"/>
-    <w:lsdException w:name="Medium Grid 1 Accent 2" w:uiPriority="67"/>
-    <w:lsdException w:name="Medium Grid 2 Accent 2" w:uiPriority="68"/>
-    <w:lsdException w:name="Medium Grid 3 Accent 2" w:uiPriority="69"/>
-    <w:lsdException w:name="Dark List Accent 2" w:uiPriority="70"/>
-    <w:lsdException w:name="Colorful Shading Accent 2" w:uiPriority="71"/>
-    <w:lsdException w:name="Colorful List Accent 2" w:uiPriority="72"/>
-    <w:lsdException w:name="Colorful Grid Accent 2" w:uiPriority="73"/>
-    <w:lsdException w:name="Light Shading Accent 3" w:uiPriority="60"/>
-    <w:lsdException w:name="Light List Accent 3" w:uiPriority="61"/>
-    <w:lsdException w:name="Light Grid Accent 3" w:uiPriority="62"/>
-    <w:lsdException w:name="Medium Shading 1 Accent 3" w:uiPriority="63"/>
-    <w:lsdException w:name="Medium Shading 2 Accent 3" w:uiPriority="64"/>
-    <w:lsdException w:name="Medium List 1 Accent 3" w:uiPriority="65"/>
-    <w:lsdException w:name="Medium List 2 Accent 3" w:uiPriority="66"/>
-    <w:lsdException w:name="Medium Grid 1 Accent 3" w:uiPriority="67"/>
-    <w:lsdException w:name="Medium Grid 2 Accent 3" w:uiPriority="68"/>
-    <w:lsdException w:name="Medium Grid 3 Accent 3" w:uiPriority="69"/>
-    <w:lsdException w:name="Dark List Accent 3" w:uiPriority="70"/>
-    <w:lsdException w:name="Colorful Shading Accent 3" w:uiPriority="71"/>
-    <w:lsdException w:name="Colorful List Accent 3" w:uiPriority="72"/>
-    <w:lsdException w:name="Colorful Grid Accent 3" w:uiPriority="73"/>
-    <w:lsdException w:name="Light Shading Accent 4" w:uiPriority="60"/>
-    <w:lsdException w:name="Light List Accent 4" w:uiPriority="61"/>
-    <w:lsdException w:name="Light Grid Accent 4" w:uiPriority="62"/>
-    <w:lsdException w:name="Medium Shading 1 Accent 4" w:uiPriority="63"/>
-    <w:lsdException w:name="Medium Shading 2 Accent 4" w:uiPriority="64"/>
-    <w:lsdException w:name="Medium List 1 Accent 4" w:uiPriority="65"/>
-    <w:lsdException w:name="Medium List 2 Accent 4" w:uiPriority="66"/>
-    <w:lsdException w:name="Medium Grid 1 Accent 4" w:uiPriority="67"/>
-    <w:lsdException w:name="Medium Grid 2 Accent 4" w:uiPriority="68"/>
-    <w:lsdException w:name="Medium Grid 3 Accent 4" w:uiPriority="69"/>
-    <w:lsdException w:name="Dark List Accent 4" w:uiPriority="70"/>
-    <w:lsdException w:name="Colorful Shading Accent 4" w:uiPriority="71"/>
-    <w:lsdException w:name="Colorful List Accent 4" w:uiPriority="72"/>
-    <w:lsdException w:name="Colorful Grid Accent 4" w:uiPriority="73"/>
-    <w:lsdException w:name="Light Shading Accent 5" w:uiPriority="60"/>
-    <w:lsdException w:name="Light List Accent 5" w:uiPriority="61"/>
-    <w:lsdException w:name="Light Grid Accent 5" w:uiPriority="62"/>
-    <w:lsdException w:name="Medium Shading 1 Accent 5" w:uiPriority="63"/>
-    <w:lsdException w:name="Medium Shading 2 Accent 5" w:uiPriority="64"/>
-    <w:lsdException w:name="Medium List 1 Accent 5" w:uiPriority="65"/>
-    <w:lsdException w:name="Medium List 2 Accent 5" w:uiPriority="66"/>
-    <w:lsdException w:name="Medium Grid 1 Accent 5" w:uiPriority="67"/>
-    <w:lsdException w:name="Medium Grid 2 Accent 5" w:uiPriority="68"/>
-    <w:lsdException w:name="Medium Grid 3 Accent 5" w:uiPriority="69"/>
-    <w:lsdException w:name="Dark List Accent 5" w:uiPriority="70"/>
-    <w:lsdException w:name="Colorful Shading Accent 5" w:uiPriority="71"/>
-    <w:lsdException w:name="Colorful List Accent 5" w:uiPriority="72"/>
-    <w:lsdException w:name="Colorful Grid Accent 5" w:uiPriority="73"/>
-    <w:lsdException w:name="Light Shading Accent 6" w:uiPriority="60"/>
-    <w:lsdException w:name="Light List Accent 6" w:uiPriority="61"/>
-    <w:lsdException w:name="Light Grid Accent 6" w:uiPriority="62"/>
-    <w:lsdException w:name="Medium Shading 1 Accent 6" w:uiPriority="63"/>
-    <w:lsdException w:name="Medium Shading 2 Accent 6" w:uiPriority="64"/>
-    <w:lsdException w:name="Medium List 1 Accent 6" w:uiPriority="65"/>
-    <w:lsdException w:name="Medium List 2 Accent 6" w:uiPriority="66"/>
-    <w:lsdException w:name="Medium Grid 1 Accent 6" w:uiPriority="67"/>
-    <w:lsdException w:name="Medium Grid 2 Accent 6" w:uiPriority="68"/>
-    <w:lsdException w:name="Medium Grid 3 Accent 6" w:uiPriority="69"/>
-    <w:lsdException w:name="Dark List Accent 6" w:uiPriority="70"/>
-    <w:lsdException w:name="Colorful Shading Accent 6" w:uiPriority="71"/>
-    <w:lsdException w:name="Colorful List Accent 6" w:uiPriority="72"/>
-    <w:lsdException w:name="Colorful Grid Accent 6" w:uiPriority="73"/>
-    <w:lsdException w:name="Subtle Emphasis" w:uiPriority="19" w:qFormat="1"/>
-    <w:lsdException w:name="Intense Emphasis" w:uiPriority="21" w:qFormat="1"/>
-    <w:lsdException w:name="Subtle Reference" w:uiPriority="31" w:qFormat="1"/>
-    <w:lsdException w:name="Intense Reference" w:uiPriority="32" w:qFormat="1"/>
-    <w:lsdException w:name="Book Title" w:uiPriority="33" w:qFormat="1"/>
-    <w:lsdException w:name="Bibliography" w:semiHidden="1" w:uiPriority="37" w:unhideWhenUsed="1"/>
-    <w:lsdException w:name="TOC Heading" w:semiHidden="1" w:uiPriority="39" w:unhideWhenUsed="1" w:qFormat="1"/>
-    <w:lsdException w:name="Plain Table 1" w:uiPriority="41"/>
-    <w:lsdException w:name="Plain Table 2" w:uiPriority="42"/>
-    <w:lsdException w:name="Plain Table 3" w:uiPriority="43"/>
-    <w:lsdException w:name="Plain Table 4" w:uiPriority="44"/>
-    <w:lsdException w:name="Plain Table 5" w:uiPriority="45"/>
-    <w:lsdException w:name="Grid Table Light" w:uiPriority="40"/>
-    <w:lsdException w:name="Grid Table 1 Light" w:uiPriority="46"/>
-    <w:lsdException w:name="Grid Table 2" w:uiPriority="47"/>
-    <w:lsdException w:name="Grid Table 3" w:uiPriority="48"/>
-    <w:lsdException w:name="Grid Table 4" w:uiPriority="49"/>
-    <w:lsdException w:name="Grid Table 5 Dark" w:uiPriority="50"/>
-    <w:lsdException w:name="Grid Table 6 Colorful" w:uiPriority="51"/>
-    <w:lsdException w:name="Grid Table 7 Colorful" w:uiPriority="52"/>
-    <w:lsdException w:name="Grid Table 1 Light Accent 1" w:uiPriority="46"/>
-    <w:lsdException w:name="Grid Table 2 Accent 1" w:uiPriority="47"/>
-    <w:lsdException w:name="Grid Table 3 Accent 1" w:uiPriority="48"/>
-    <w:lsdException w:name="Grid Table 4 Accent 1" w:uiPriority="49"/>
-    <w:lsdException w:name="Grid Table 5 Dark Accent 1" w:uiPriority="50"/>
-    <w:lsdException w:name="Grid Table 6 Colorful Accent 1" w:uiPriority="51"/>
-    <w:lsdException w:name="Grid Table 7 Colorful Accent 1" w:uiPriority="52"/>
-    <w:lsdException w:name="Grid Table 1 Light Accent 2" w:uiPriority="46"/>
-    <w:lsdException w:name="Grid Table 2 Accent 2" w:uiPriority="47"/>
-    <w:lsdException w:name="Grid Table 3 Accent 2" w:uiPriority="48"/>
-    <w:lsdException w:name="Grid Table 4 Accent 2" w:uiPriority="49"/>
-    <w:lsdException w:name="Grid Table 5 Dark Accent 2" w:uiPriority="50"/>
-    <w:lsdException w:name="Grid Table 6 Colorful Accent 2" w:uiPriority="51"/>
-    <w:lsdException w:name="Grid Table 7 Colorful Accent 2" w:uiPriority="52"/>
-    <w:lsdException w:name="Grid Table 1 Light Accent 3" w:uiPriority="46"/>
-    <w:lsdException w:name="Grid Table 2 Accent 3" w:uiPriority="47"/>
-    <w:lsdException w:name="Grid Table 3 Accent 3" w:uiPriority="48"/>
-    <w:lsdException w:name="Grid Table 4 Accent 3" w:uiPriority="49"/>
-    <w:lsdException w:name="Grid Table 5 Dark Accent 3" w:uiPriority="50"/>
-    <w:lsdException w:name="Grid Table 6 Colorful Accent 3" w:uiPriority="51"/>
-    <w:lsdException w:name="Grid Table 7 Colorful Accent 3" w:uiPriority="52"/>
-    <w:lsdException w:name="Grid Table 1 Light Accent 4" w:uiPriority="46"/>
-    <w:lsdException w:name="Grid Table 2 Accent 4" w:uiPriority="47"/>
-    <w:lsdException w:name="Grid Table 3 Accent 4" w:uiPriority="48"/>
-    <w:lsdException w:name="Grid Table 4 Accent 4" w:uiPriority="49"/>
-    <w:lsdException w:name="Grid Table 5 Dark Accent 4" w:uiPriority="50"/>
-    <w:lsdException w:name="Grid Table 6 Colorful Accent 4" w:uiPriority="51"/>
-    <w:lsdException w:name="Grid Table 7 Colorful Accent 4" w:uiPriority="52"/>
-    <w:lsdException w:name="Grid Table 1 Light Accent 5" w:uiPriority="46"/>
-    <w:lsdException w:name="Grid Table 2 Accent 5" w:uiPriority="47"/>
-    <w:lsdException w:name="Grid Table 3 Accent 5" w:uiPriority="48"/>
-    <w:lsdException w:name="Grid Table 4 Accent 5" w:uiPriority="49"/>
-    <w:lsdException w:name="Grid Table 5 Dark Accent 5" w:uiPriority="50"/>
-    <w:lsdException w:name="Grid Table 6 Colorful Accent 5" w:uiPriority="51"/>
-    <w:lsdException w:name="Grid Table 7 Colorful Accent 5" w:uiPriority="52"/>
-    <w:lsdException w:name="Grid Table 1 Light Accent 6" w:uiPriority="46"/>
-    <w:lsdException w:name="Grid Table 2 Accent 6" w:uiPriority="47"/>
-    <w:lsdException w:name="Grid Table 3 Accent 6" w:uiPriority="48"/>
-    <w:lsdException w:name="Grid Table 4 Accent 6" w:uiPriority="49"/>
-    <w:lsdException w:name="Grid Table 5 Dark Accent 6" w:uiPriority="50"/>
-    <w:lsdException w:name="Grid Table 6 Colorful Accent 6" w:uiPriority="51"/>
-    <w:lsdException w:name="Grid Table 7 Colorful Accent 6" w:uiPriority="52"/>
-    <w:lsdException w:name="List Table 1 Light" w:uiPriority="46"/>
-    <w:lsdException w:name="List Table 2" w:uiPriority="47"/>
-    <w:lsdException w:name="List Table 3" w:uiPriority="48"/>
-    <w:lsdException w:name="List Table 4" w:uiPriority="49"/>
-    <w:lsdException w:name="List Table 5 Dark" w:uiPriority="50"/>
-    <w:lsdException w:name="List Table 6 Colorful" w:uiPriority="51"/>
-    <w:lsdException w:name="List Table 7 Colorful" w:uiPriority="52"/>
-    <w:lsdException w:name="List Table 1 Light Accent 1" w:uiPriority="46"/>
-    <w:lsdException w:name="List Table 2 Accent 1" w:uiPriority="47"/>
-    <w:lsdException w:name="List Table 3 Accent 1" w:uiPriority="48"/>
-    <w:lsdException w:name="List Table 4 Accent 1" w:uiPriority="49"/>
-    <w:lsdException w:name="List Table 5 Dark Accent 1" w:uiPriority="50"/>
-    <w:lsdException w:name="List Table 6 Colorful Accent 1" w:uiPriority="51"/>
-    <w:lsdException w:name="List Table 7 Colorful Accent 1" w:uiPriority="52"/>
-    <w:lsdException w:name="List Table 1 Light Accent 2" w:uiPriority="46"/>
-    <w:lsdException w:name="List Table 2 Accent 2" w:uiPriority="47"/>
-    <w:lsdException w:name="List Table 3 Accent 2" w:uiPriority="48"/>
-    <w:lsdException w:name="List Table 4 Accent 2" w:uiPriority="49"/>
-    <w:lsdException w:name="List Table 5 Dark Accent 2" w:uiPriority="50"/>
-    <w:lsdException w:name="List Table 6 Colorful Accent 2" w:uiPriority="51"/>
-    <w:lsdException w:name="List Table 7 Colorful Accent 2" w:uiPriority="52"/>
-    <w:lsdException w:name="List Table 1 Light Accent 3" w:uiPriority="46"/>
-    <w:lsdException w:name="List Table 2 Accent 3" w:uiPriority="47"/>
-    <w:lsdException w:name="List Table 3 Accent 3" w:uiPriority="48"/>
-    <w:lsdException w:name="List Table 4 Accent 3" w:uiPriority="49"/>
-    <w:lsdException w:name="List Table 5 Dark Accent 3" w:uiPriority="50"/>
-    <w:lsdException w:name="List Table 6 Colorful Accent 3" w:uiPriority="51"/>
-    <w:lsdException w:name="List Table 7 Colorful Accent 3" w:uiPriority="52"/>
-    <w:lsdException w:name="List Table 1 Light Accent 4" w:uiPriority="46"/>
-    <w:lsdException w:name="List Table 2 Accent 4" w:uiPriority="47"/>
-    <w:lsdException w:name="List Table 3 Accent 4" w:uiPriority="48"/>
-    <w:lsdException w:name="List Table 4 Accent 4" w:uiPriority="49"/>
-    <w:lsdException w:name="List Table 5 Dark Accent 4" w:uiPriority="50"/>
-    <w:lsdException w:name="List Table 6 Colorful Accent 4" w:uiPriority="51"/>
-    <w:lsdException w:name="List Table 7 Colorful Accent 4" w:uiPriority="52"/>
-    <w:lsdException w:name="List Table 1 Light Accent 5" w:uiPriority="46"/>
-    <w:lsdException w:name="List Table 2 Accent 5" w:uiPriority="47"/>
-    <w:lsdException w:name="List Table 3 Accent 5" w:uiPriority="48"/>
-    <w:lsdException w:name="List Table 4 Accent 5" w:uiPriority="49"/>
-    <w:lsdException w:name="List Table 5 Dark Accent 5" w:uiPriority="50"/>
-    <w:lsdException w:name="List Table 6 Colorful Accent 5" w:uiPriority="51"/>
-    <w:lsdException w:name="List Table 7 Colorful Accent 5" w:uiPriority="52"/>
-    <w:lsdException w:name="List Table 1 Light Accent 6" w:uiPriority="46"/>
-    <w:lsdException w:name="List Table 2 Accent 6" w:uiPriority="47"/>
-    <w:lsdException w:name="List Table 3 Accent 6" w:uiPriority="48"/>
-    <w:lsdException w:name="List Table 4 Accent 6" w:uiPriority="49"/>
-    <w:lsdException w:name="List Table 5 Dark Accent 6" w:uiPriority="50"/>
-    <w:lsdException w:name="List Table 6 Colorful Accent 6" w:uiPriority="51"/>
-    <w:lsdException w:name="List Table 7 Colorful Accent 6" w:uiPriority="52"/>
-    <w:lsdException w:name="Mention" w:semiHidden="1" w:unhideWhenUsed="1"/>
-    <w:lsdException w:name="Smart Hyperlink" w:semiHidden="1" w:unhideWhenUsed="1"/>
-    <w:lsdException w:name="Hashtag" w:semiHidden="1" w:unhideWhenUsed="1"/>
-    <w:lsdException w:name="Unresolved Mention" w:semiHidden="1" w:unhideWhenUsed="1"/>
-  </w:latentStyles>
-  <w:style w:type="paragraph" w:default="1" w:styleId="Normal">
-    <w:name w:val="Normal"/>
-    <w:qFormat/>
-  </w:style>
-  <w:style w:type="character" w:default="1" w:styleId="DefaultParagraphFont">
-    <w:name w:val="Default Paragraph Font"/>
-    <w:uiPriority w:val="1"/>
-    <w:semiHidden/>
-    <w:unhideWhenUsed/>
-  </w:style>
-  <w:style w:type="table" w:default="1" w:styleId="TableNormal">
-    <w:name w:val="Normal Table"/>
-    <w:uiPriority w:val="99"/>
-    <w:semiHidden/>
-    <w:unhideWhenUsed/>
-    <w:tblPr>
-      <w:tblInd w:w="0" w:type="dxa"/>
-      <w:tblCellMar>
-        <w:top w:w="0" w:type="dxa"/>
-        <w:left w:w="108" w:type="dxa"/>
-        <w:bottom w:w="0" w:type="dxa"/>
-        <w:right w:w="108" w:type="dxa"/>
-      </w:tblCellMar>
-    </w:tblPr>
-  </w:style>
-  <w:style w:type="numbering" w:default="1" w:styleId="NoList">
-    <w:name w:val="No List"/>
-    <w:uiPriority w:val="99"/>
-    <w:semiHidden/>
-    <w:unhideWhenUsed/>
-  </w:style>
-  <w:style w:type="paragraph" w:customStyle="1" w:styleId="39DBC43E21694EB0AB86B5B53302E362">
-    <w:name w:val="39DBC43E21694EB0AB86B5B53302E362"/>
-    <w:rsid w:val="005B23BD"/>
-  </w:style>
-  <w:style w:type="paragraph" w:customStyle="1" w:styleId="8D418F0FF33D4A32BC05748D060901A9">
-    <w:name w:val="8D418F0FF33D4A32BC05748D060901A9"/>
-    <w:rsid w:val="005B23BD"/>
-  </w:style>
-  <w:style w:type="paragraph" w:customStyle="1" w:styleId="9F8ED57807E14FAE9354467CC83FB98A">
-    <w:name w:val="9F8ED57807E14FAE9354467CC83FB98A"/>
-    <w:rsid w:val="005B23BD"/>
-  </w:style>
-  <w:style w:type="paragraph" w:customStyle="1" w:styleId="FE492D6EFCC549E69CB10BB9A22D21F7">
-    <w:name w:val="FE492D6EFCC549E69CB10BB9A22D21F7"/>
-    <w:rsid w:val="005B23BD"/>
-  </w:style>
-  <w:style w:type="paragraph" w:customStyle="1" w:styleId="99287912E6D741078ECD161E2E2D6A46">
-    <w:name w:val="99287912E6D741078ECD161E2E2D6A46"/>
-    <w:rsid w:val="005B23BD"/>
-  </w:style>
-</w:styles>
-</file>
-
-<file path=word/glossary/webSettings.xml><?xml version="1.0" encoding="utf-8"?>
-<w:webSettings xmlns:mc="http://schemas.openxmlformats.org/markup-compatibility/2006" xmlns:r="http://schemas.openxmlformats.org/officeDocument/2006/relationships" xmlns:w="http://schemas.openxmlformats.org/wordprocessingml/2006/main" xmlns:w14="http://schemas.microsoft.com/office/word/2010/wordml" xmlns:w15="http://schemas.microsoft.com/office/word/2012/wordml" xmlns:w16se="http://schemas.microsoft.com/office/word/2015/wordml/symex" mc:Ignorable="w14 w15 w16se">
-  <w:optimizeForBrowser/>
-  <w:allowPNG/>
-</w:webSettings>
-</file>
-
 <file path=word/theme/theme1.xml><?xml version="1.0" encoding="utf-8"?>
 <a:theme xmlns:a="http://schemas.openxmlformats.org/drawingml/2006/main" name="Office Theme">
   <a:themeElements>
@@ -22416,7 +22425,7 @@
 </file>
 
 <file path=customXml/itemProps1.xml><?xml version="1.0" encoding="utf-8"?>
-<ds:datastoreItem xmlns:ds="http://schemas.openxmlformats.org/officeDocument/2006/customXml" ds:itemID="{5E0F3AA1-1AFA-492F-A9BA-CDCE1BCBA78B}">
+<ds:datastoreItem xmlns:ds="http://schemas.openxmlformats.org/officeDocument/2006/customXml" ds:itemID="{FA303CB7-93D1-44FE-82CD-A8C3499AB5B8}">
   <ds:schemaRefs>
     <ds:schemaRef ds:uri="http://schemas.openxmlformats.org/officeDocument/2006/bibliography"/>
   </ds:schemaRefs>
